--- a/Лаба 2/Бондарчук-Жуковский_ТИнетП-2.docx
+++ b/Лаба 2/Бондарчук-Жуковский_ТИнетП-2.docx
@@ -757,8 +757,6 @@
       <w:r>
         <w:fldChar w:fldCharType="end"/>
       </w:r>
-      <w:bookmarkStart w:id="0" w:name="_GoBack"/>
-      <w:bookmarkEnd w:id="0"/>
     </w:p>
     <w:p/>
     <w:p>
@@ -780,23 +778,579 @@
         </w:numPr>
         <w:jc w:val="center"/>
       </w:pPr>
-      <w:bookmarkStart w:id="1" w:name="_Toc84348886"/>
-      <w:bookmarkStart w:id="2" w:name="_Toc84401734"/>
-      <w:bookmarkStart w:id="3" w:name="_Toc84787028"/>
+      <w:bookmarkStart w:id="0" w:name="_Toc84348886"/>
+      <w:bookmarkStart w:id="1" w:name="_Toc84401734"/>
+      <w:bookmarkStart w:id="2" w:name="_Toc84787028"/>
       <w:r>
         <w:lastRenderedPageBreak/>
         <w:t>Введение</w:t>
       </w:r>
+      <w:bookmarkEnd w:id="0"/>
       <w:bookmarkEnd w:id="1"/>
       <w:bookmarkEnd w:id="2"/>
-      <w:bookmarkEnd w:id="3"/>
     </w:p>
     <w:p/>
-    <w:p/>
+    <w:p>
+      <w:proofErr w:type="spellStart"/>
+      <w:r>
+        <w:rPr>
+          <w:i/>
+        </w:rPr>
+        <w:t>JavaScript</w:t>
+      </w:r>
+      <w:proofErr w:type="spellEnd"/>
+      <w:r>
+        <w:t xml:space="preserve"> был представлен в 1995 году как способ добавления программ на веб-страницы в браузере </w:t>
+      </w:r>
+      <w:proofErr w:type="spellStart"/>
+      <w:r>
+        <w:rPr>
+          <w:i/>
+        </w:rPr>
+        <w:t>Netscape</w:t>
+      </w:r>
+      <w:proofErr w:type="spellEnd"/>
+      <w:r>
+        <w:rPr>
+          <w:i/>
+        </w:rPr>
+        <w:t xml:space="preserve"> </w:t>
+      </w:r>
+      <w:proofErr w:type="spellStart"/>
+      <w:r>
+        <w:rPr>
+          <w:i/>
+        </w:rPr>
+        <w:t>Navigator</w:t>
+      </w:r>
+      <w:proofErr w:type="spellEnd"/>
+      <w:r>
+        <w:t>.</w:t>
+      </w:r>
+      <w:r>
+        <w:t xml:space="preserve"> </w:t>
+      </w:r>
+      <w:r>
+        <w:t>С тех пор этот язык был принят другими основными браузерами. Это сде</w:t>
+      </w:r>
+      <w:r>
+        <w:t xml:space="preserve">лало возможными современные </w:t>
+      </w:r>
+      <w:r>
+        <w:t xml:space="preserve">веб-приложения – </w:t>
+      </w:r>
+      <w:r>
+        <w:t xml:space="preserve">приложения, с которыми </w:t>
+      </w:r>
+      <w:r>
+        <w:t>можно</w:t>
+      </w:r>
+      <w:r>
+        <w:t xml:space="preserve"> взаимодействовать напрямую, не перезагружая страницу для каждого действия. </w:t>
+      </w:r>
+      <w:proofErr w:type="spellStart"/>
+      <w:r>
+        <w:rPr>
+          <w:i/>
+        </w:rPr>
+        <w:t>JavaScript</w:t>
+      </w:r>
+      <w:proofErr w:type="spellEnd"/>
+      <w:r>
+        <w:t xml:space="preserve"> также используется на более традиционных веб-сайтах для обеспечения </w:t>
+      </w:r>
+      <w:r>
+        <w:t>различных форм интерактивности</w:t>
+      </w:r>
+      <w:r>
+        <w:t xml:space="preserve"> [1]</w:t>
+      </w:r>
+      <w:r>
+        <w:t>.</w:t>
+      </w:r>
+    </w:p>
+    <w:p>
+      <w:r>
+        <w:t xml:space="preserve">Важно отметить, что </w:t>
+      </w:r>
+      <w:proofErr w:type="spellStart"/>
+      <w:r>
+        <w:rPr>
+          <w:i/>
+        </w:rPr>
+        <w:t>JavaScript</w:t>
+      </w:r>
+      <w:proofErr w:type="spellEnd"/>
+      <w:r>
+        <w:t xml:space="preserve"> почти не имеет ничего общего с языком программирования </w:t>
+      </w:r>
+      <w:proofErr w:type="spellStart"/>
+      <w:r>
+        <w:rPr>
+          <w:i/>
+        </w:rPr>
+        <w:t>Java</w:t>
+      </w:r>
+      <w:proofErr w:type="spellEnd"/>
+      <w:r>
+        <w:t xml:space="preserve">. </w:t>
+      </w:r>
+      <w:r>
+        <w:t xml:space="preserve">Изначально первый имел название </w:t>
+      </w:r>
+      <w:r>
+        <w:rPr>
+          <w:i/>
+          <w:lang w:val="en-US"/>
+        </w:rPr>
+        <w:t>Mocha</w:t>
+      </w:r>
+      <w:r>
+        <w:t xml:space="preserve">. </w:t>
+      </w:r>
+      <w:proofErr w:type="spellStart"/>
+      <w:r>
+        <w:t>Брендан</w:t>
+      </w:r>
+      <w:proofErr w:type="spellEnd"/>
+      <w:r>
+        <w:t xml:space="preserve"> </w:t>
+      </w:r>
+      <w:proofErr w:type="spellStart"/>
+      <w:r>
+        <w:t>Эйх</w:t>
+      </w:r>
+      <w:proofErr w:type="spellEnd"/>
+      <w:r>
+        <w:t xml:space="preserve"> создал </w:t>
+      </w:r>
+      <w:r>
+        <w:t>его</w:t>
+      </w:r>
+      <w:r>
+        <w:t xml:space="preserve"> в 1992 году. В это же время компания </w:t>
+      </w:r>
+      <w:proofErr w:type="spellStart"/>
+      <w:r>
+        <w:rPr>
+          <w:i/>
+        </w:rPr>
+        <w:t>Sun</w:t>
+      </w:r>
+      <w:proofErr w:type="spellEnd"/>
+      <w:r>
+        <w:t xml:space="preserve"> </w:t>
+      </w:r>
+      <w:proofErr w:type="spellStart"/>
+      <w:r>
+        <w:rPr>
+          <w:i/>
+        </w:rPr>
+        <w:t>Microsystems</w:t>
+      </w:r>
+      <w:proofErr w:type="spellEnd"/>
+      <w:r>
+        <w:t xml:space="preserve"> заканчивала разработку</w:t>
+      </w:r>
+      <w:r>
+        <w:t xml:space="preserve"> </w:t>
+      </w:r>
+      <w:r>
+        <w:rPr>
+          <w:i/>
+          <w:lang w:val="en-US"/>
+        </w:rPr>
+        <w:t>Java</w:t>
+      </w:r>
+      <w:r>
+        <w:t>.</w:t>
+      </w:r>
+      <w:r>
+        <w:t xml:space="preserve"> </w:t>
+      </w:r>
+      <w:proofErr w:type="spellStart"/>
+      <w:r>
+        <w:t>Э</w:t>
+      </w:r>
+      <w:r>
+        <w:t>йх</w:t>
+      </w:r>
+      <w:proofErr w:type="spellEnd"/>
+      <w:r>
+        <w:t xml:space="preserve"> договорился с ними – </w:t>
+      </w:r>
+      <w:r>
+        <w:t xml:space="preserve">и </w:t>
+      </w:r>
+      <w:proofErr w:type="spellStart"/>
+      <w:r>
+        <w:rPr>
+          <w:i/>
+        </w:rPr>
+        <w:t>Mocha</w:t>
+      </w:r>
+      <w:proofErr w:type="spellEnd"/>
+      <w:r>
+        <w:t xml:space="preserve"> стал скриптовым компаньоном языка </w:t>
+      </w:r>
+      <w:proofErr w:type="spellStart"/>
+      <w:r>
+        <w:rPr>
+          <w:i/>
+        </w:rPr>
+        <w:t>Java</w:t>
+      </w:r>
+      <w:proofErr w:type="spellEnd"/>
+      <w:r>
+        <w:t>.</w:t>
+      </w:r>
+      <w:r>
+        <w:t xml:space="preserve"> </w:t>
+      </w:r>
+      <w:proofErr w:type="spellStart"/>
+      <w:r>
+        <w:t>Познее</w:t>
+      </w:r>
+      <w:proofErr w:type="spellEnd"/>
+      <w:r>
+        <w:t xml:space="preserve"> </w:t>
+      </w:r>
+      <w:r>
+        <w:rPr>
+          <w:i/>
+          <w:lang w:val="en-US"/>
+        </w:rPr>
+        <w:t>Mocha</w:t>
+      </w:r>
+      <w:r>
+        <w:t xml:space="preserve"> </w:t>
+      </w:r>
+      <w:r>
+        <w:t xml:space="preserve">был переименован в </w:t>
+      </w:r>
+      <w:proofErr w:type="spellStart"/>
+      <w:r>
+        <w:rPr>
+          <w:i/>
+        </w:rPr>
+        <w:t>LiveScript</w:t>
+      </w:r>
+      <w:proofErr w:type="spellEnd"/>
+      <w:r>
+        <w:t xml:space="preserve">, </w:t>
+      </w:r>
+      <w:r>
+        <w:t>что также</w:t>
+      </w:r>
+      <w:r>
+        <w:t xml:space="preserve"> не принесло языку славы. Тогда</w:t>
+      </w:r>
+      <w:r>
+        <w:t>,</w:t>
+      </w:r>
+      <w:r>
+        <w:t xml:space="preserve"> </w:t>
+      </w:r>
+      <w:r>
+        <w:t xml:space="preserve">воспользовавшись популярностью своего </w:t>
+      </w:r>
+      <w:r>
+        <w:t>напарника</w:t>
+      </w:r>
+      <w:r>
+        <w:t xml:space="preserve">, разработчики </w:t>
+      </w:r>
+      <w:r>
+        <w:t xml:space="preserve">дали ему название </w:t>
+      </w:r>
+      <w:r>
+        <w:rPr>
+          <w:i/>
+          <w:lang w:val="en-US"/>
+        </w:rPr>
+        <w:t>JavaScript</w:t>
+      </w:r>
+      <w:r>
+        <w:t>.</w:t>
+      </w:r>
+    </w:p>
+    <w:p>
+      <w:proofErr w:type="spellStart"/>
+      <w:r>
+        <w:rPr>
+          <w:i/>
+        </w:rPr>
+        <w:t>JavaScript</w:t>
+      </w:r>
+      <w:proofErr w:type="spellEnd"/>
+      <w:r>
+        <w:t xml:space="preserve"> используют в основном в веб-разработке. Вместе с </w:t>
+      </w:r>
+      <w:r>
+        <w:rPr>
+          <w:i/>
+        </w:rPr>
+        <w:t>HTML</w:t>
+      </w:r>
+      <w:r>
+        <w:t xml:space="preserve"> и </w:t>
+      </w:r>
+      <w:r>
+        <w:rPr>
+          <w:i/>
+        </w:rPr>
+        <w:t>CSS</w:t>
+      </w:r>
+      <w:r>
+        <w:t xml:space="preserve">, </w:t>
+      </w:r>
+      <w:proofErr w:type="spellStart"/>
+      <w:r>
+        <w:rPr>
+          <w:i/>
+        </w:rPr>
+        <w:t>JavaScript</w:t>
+      </w:r>
+      <w:proofErr w:type="spellEnd"/>
+      <w:r>
+        <w:t xml:space="preserve"> создаёт идеальный набор для </w:t>
+      </w:r>
+      <w:proofErr w:type="spellStart"/>
+      <w:r>
+        <w:t>фронтенд</w:t>
+      </w:r>
+      <w:proofErr w:type="spellEnd"/>
+      <w:r>
+        <w:t>-разработчика.</w:t>
+      </w:r>
+    </w:p>
+    <w:p>
+      <w:r>
+        <w:t xml:space="preserve">В веб-разработке </w:t>
+      </w:r>
+      <w:proofErr w:type="spellStart"/>
+      <w:r>
+        <w:rPr>
+          <w:i/>
+        </w:rPr>
+        <w:t>JavaScript</w:t>
+      </w:r>
+      <w:proofErr w:type="spellEnd"/>
+      <w:r>
+        <w:t xml:space="preserve"> помогает обрабатыват</w:t>
+      </w:r>
+      <w:r>
+        <w:t xml:space="preserve">ь любое действие пользователя – </w:t>
+      </w:r>
+      <w:r>
+        <w:t xml:space="preserve">от заполнения формы до прокрутки страницы. В браузере срабатывает событие, которое запускает работу </w:t>
+      </w:r>
+      <w:proofErr w:type="spellStart"/>
+      <w:r>
+        <w:rPr>
+          <w:i/>
+        </w:rPr>
+        <w:t>JavaScript</w:t>
+      </w:r>
+      <w:proofErr w:type="spellEnd"/>
+      <w:r>
+        <w:t>-кода, только после этого на странице происходит изменение. На каждом сайте используется несколько скриптов, которые собирают данные посетителей, анализируют метрики и позволяют зарегистрировать аккаунт.</w:t>
+      </w:r>
+    </w:p>
+    <w:p>
+      <w:r>
+        <w:rPr>
+          <w:i/>
+          <w:lang w:val="en-US"/>
+        </w:rPr>
+        <w:t>JavaScript</w:t>
+      </w:r>
+      <w:r>
+        <w:t xml:space="preserve"> </w:t>
+      </w:r>
+      <w:r>
+        <w:t>используют также для следующих целей:</w:t>
+      </w:r>
+    </w:p>
+    <w:p>
+      <w:r>
+        <w:t xml:space="preserve">– разработка </w:t>
+      </w:r>
+      <w:proofErr w:type="spellStart"/>
+      <w:r>
+        <w:t>нативных</w:t>
+      </w:r>
+      <w:proofErr w:type="spellEnd"/>
+      <w:r>
+        <w:t xml:space="preserve"> приложений;</w:t>
+      </w:r>
+    </w:p>
+    <w:p>
+      <w:r>
+        <w:t xml:space="preserve">– </w:t>
+      </w:r>
+      <w:proofErr w:type="spellStart"/>
+      <w:r>
+        <w:t>бэкенд</w:t>
+      </w:r>
+      <w:proofErr w:type="spellEnd"/>
+      <w:r>
+        <w:t>-разработка;</w:t>
+      </w:r>
+    </w:p>
+    <w:p>
+      <w:r>
+        <w:t>– создание ПО для техники;</w:t>
+      </w:r>
+    </w:p>
+    <w:p>
+      <w:r>
+        <w:t xml:space="preserve">– </w:t>
+      </w:r>
+      <w:r>
+        <w:t>разработка</w:t>
+      </w:r>
+      <w:r>
+        <w:t xml:space="preserve"> </w:t>
+      </w:r>
+      <w:proofErr w:type="spellStart"/>
+      <w:r>
+        <w:t>десктопных</w:t>
+      </w:r>
+      <w:proofErr w:type="spellEnd"/>
+      <w:r>
+        <w:t xml:space="preserve"> приложений;</w:t>
+      </w:r>
+    </w:p>
+    <w:p>
+      <w:r>
+        <w:t xml:space="preserve">– </w:t>
+      </w:r>
+      <w:r>
+        <w:t>создание расширений для браузера.</w:t>
+      </w:r>
+    </w:p>
+    <w:p>
+      <w:proofErr w:type="spellStart"/>
+      <w:r>
+        <w:rPr>
+          <w:i/>
+        </w:rPr>
+        <w:t>JavaScript</w:t>
+      </w:r>
+      <w:proofErr w:type="spellEnd"/>
+      <w:r>
+        <w:t xml:space="preserve"> – </w:t>
+      </w:r>
+      <w:r>
+        <w:t>постоянно развивающийся язык с продуманной инфраструктурой и большой экосистемой.</w:t>
+      </w:r>
+      <w:r>
+        <w:t xml:space="preserve"> </w:t>
+      </w:r>
+      <w:r>
+        <w:t xml:space="preserve">У этого языка нет конкурентов в его основной сфере применения, он справляется со всеми поставленными задачами. Поэтому сейчас нет необходимости в создании </w:t>
+      </w:r>
+      <w:r>
+        <w:t xml:space="preserve">альтернативного варианта для него – </w:t>
+      </w:r>
+      <w:r>
+        <w:t>он достаточно быстр, удобен и универсален.</w:t>
+      </w:r>
+    </w:p>
+    <w:p>
+      <w:r>
+        <w:t>Также для этого языка</w:t>
+      </w:r>
+      <w:r>
+        <w:t xml:space="preserve"> </w:t>
+      </w:r>
+      <w:r>
+        <w:t xml:space="preserve">существуют </w:t>
+      </w:r>
+      <w:proofErr w:type="spellStart"/>
+      <w:r>
+        <w:t>фреймворки</w:t>
+      </w:r>
+      <w:proofErr w:type="spellEnd"/>
+      <w:r>
+        <w:t>, в которых есть предварительно написанный код</w:t>
+      </w:r>
+      <w:r>
+        <w:t xml:space="preserve"> для использования в функциях и задачах программирования</w:t>
+      </w:r>
+      <w:r>
+        <w:t>.</w:t>
+      </w:r>
+      <w:r>
+        <w:t xml:space="preserve"> </w:t>
+      </w:r>
+      <w:r>
+        <w:t>Наиболее</w:t>
+      </w:r>
+      <w:r>
+        <w:t xml:space="preserve"> </w:t>
+      </w:r>
+      <w:r>
+        <w:t>популярны</w:t>
+      </w:r>
+      <w:r>
+        <w:rPr>
+          <w:lang w:val="en-US"/>
+        </w:rPr>
+        <w:t xml:space="preserve"> </w:t>
+      </w:r>
+      <w:proofErr w:type="spellStart"/>
+      <w:r>
+        <w:t>фреймворки</w:t>
+      </w:r>
+      <w:proofErr w:type="spellEnd"/>
+      <w:r>
+        <w:t xml:space="preserve"> </w:t>
+      </w:r>
+      <w:r>
+        <w:rPr>
+          <w:i/>
+          <w:lang w:val="en-US"/>
+        </w:rPr>
+        <w:t>React</w:t>
+      </w:r>
+      <w:r>
+        <w:rPr>
+          <w:lang w:val="en-US"/>
+        </w:rPr>
+        <w:t xml:space="preserve">, </w:t>
+      </w:r>
+      <w:r>
+        <w:rPr>
+          <w:i/>
+          <w:lang w:val="en-US"/>
+        </w:rPr>
+        <w:t>Angular</w:t>
+      </w:r>
+      <w:r>
+        <w:rPr>
+          <w:lang w:val="en-US"/>
+        </w:rPr>
+        <w:t xml:space="preserve">, </w:t>
+      </w:r>
+      <w:proofErr w:type="spellStart"/>
+      <w:r>
+        <w:rPr>
+          <w:i/>
+          <w:lang w:val="en-US"/>
+        </w:rPr>
+        <w:t>Vue</w:t>
+      </w:r>
+      <w:proofErr w:type="spellEnd"/>
+      <w:r>
+        <w:t>.</w:t>
+      </w:r>
+    </w:p>
     <w:p>
       <w:pPr>
         <w:sectPr>
-          <w:footerReference w:type="default" r:id="rId5"/>
+          <w:footerReference w:type="default" r:id="rId7"/>
           <w:pgSz w:w="11906" w:h="16838"/>
           <w:pgMar w:top="1134" w:right="851" w:bottom="1531" w:left="1418" w:header="708" w:footer="964" w:gutter="0"/>
           <w:cols w:space="708"/>
@@ -808,19 +1362,45 @@
       <w:pPr>
         <w:pStyle w:val="1"/>
       </w:pPr>
-      <w:bookmarkStart w:id="4" w:name="_Toc84348887"/>
-      <w:bookmarkStart w:id="5" w:name="_Toc84401735"/>
-      <w:bookmarkStart w:id="6" w:name="_Toc84787029"/>
+      <w:bookmarkStart w:id="3" w:name="_Toc84348887"/>
+      <w:bookmarkStart w:id="4" w:name="_Toc84401735"/>
+      <w:bookmarkStart w:id="5" w:name="_Toc84787029"/>
       <w:r>
         <w:lastRenderedPageBreak/>
         <w:t>Цель работы</w:t>
       </w:r>
+      <w:bookmarkEnd w:id="3"/>
       <w:bookmarkEnd w:id="4"/>
       <w:bookmarkEnd w:id="5"/>
-      <w:bookmarkEnd w:id="6"/>
     </w:p>
     <w:p/>
     <w:p/>
+    <w:p>
+      <w:r>
+        <w:t xml:space="preserve">Познакомиться с </w:t>
+      </w:r>
+      <w:proofErr w:type="spellStart"/>
+      <w:r>
+        <w:t>жаваскрипт</w:t>
+      </w:r>
+      <w:proofErr w:type="spellEnd"/>
+      <w:r>
+        <w:t>.</w:t>
+      </w:r>
+    </w:p>
+    <w:p>
+      <w:r>
+        <w:t xml:space="preserve">Сделать задания с использованием </w:t>
+      </w:r>
+      <w:proofErr w:type="spellStart"/>
+      <w:r>
+        <w:t>жс</w:t>
+      </w:r>
+      <w:proofErr w:type="spellEnd"/>
+      <w:r>
+        <w:t>.</w:t>
+      </w:r>
+    </w:p>
     <w:p/>
     <w:p>
       <w:pPr>
@@ -836,18 +1416,866 @@
       <w:pPr>
         <w:pStyle w:val="1"/>
       </w:pPr>
-      <w:bookmarkStart w:id="7" w:name="_Toc84348888"/>
-      <w:bookmarkStart w:id="8" w:name="_Toc84401736"/>
-      <w:bookmarkStart w:id="9" w:name="_Toc84787030"/>
+      <w:bookmarkStart w:id="6" w:name="_Toc84348888"/>
+      <w:bookmarkStart w:id="7" w:name="_Toc84401736"/>
+      <w:bookmarkStart w:id="8" w:name="_Toc84787030"/>
       <w:r>
         <w:lastRenderedPageBreak/>
         <w:t>Теоретическая часть</w:t>
       </w:r>
+      <w:bookmarkEnd w:id="6"/>
       <w:bookmarkEnd w:id="7"/>
       <w:bookmarkEnd w:id="8"/>
+    </w:p>
+    <w:p/>
+    <w:p>
+      <w:pPr>
+        <w:pStyle w:val="2"/>
+        <w:rPr>
+          <w:lang w:val="ru-RU"/>
+        </w:rPr>
+      </w:pPr>
+      <w:r>
+        <w:rPr>
+          <w:lang w:val="ru-RU"/>
+        </w:rPr>
+        <w:t xml:space="preserve">Использование </w:t>
+      </w:r>
+      <w:r>
+        <w:rPr>
+          <w:i/>
+        </w:rPr>
+        <w:t>JavaScript</w:t>
+      </w:r>
+      <w:r>
+        <w:rPr>
+          <w:lang w:val="ru-RU"/>
+        </w:rPr>
+        <w:t xml:space="preserve"> на веб-страницах</w:t>
+      </w:r>
+    </w:p>
+    <w:p/>
+    <w:p>
+      <w:proofErr w:type="spellStart"/>
+      <w:r>
+        <w:rPr>
+          <w:i/>
+        </w:rPr>
+        <w:t>JavaScript</w:t>
+      </w:r>
+      <w:proofErr w:type="spellEnd"/>
+      <w:r>
+        <w:t xml:space="preserve">-код может встраиваться в </w:t>
+      </w:r>
+      <w:r>
+        <w:rPr>
+          <w:i/>
+        </w:rPr>
+        <w:t>HTML</w:t>
+      </w:r>
+      <w:r>
+        <w:t>-документы следующими способами:</w:t>
+      </w:r>
+      <w:r>
+        <w:t xml:space="preserve"> </w:t>
+      </w:r>
+    </w:p>
+    <w:p>
+      <w:r>
+        <w:t xml:space="preserve">– </w:t>
+      </w:r>
+      <w:r>
+        <w:t>встроенные сценарии между п</w:t>
+      </w:r>
+      <w:r>
+        <w:t>арой тегов &lt;</w:t>
+      </w:r>
+      <w:proofErr w:type="spellStart"/>
+      <w:r>
+        <w:rPr>
+          <w:i/>
+        </w:rPr>
+        <w:t>script</w:t>
+      </w:r>
+      <w:proofErr w:type="spellEnd"/>
+      <w:r>
+        <w:t>&gt; и &lt;/</w:t>
+      </w:r>
+      <w:proofErr w:type="spellStart"/>
+      <w:r>
+        <w:rPr>
+          <w:i/>
+        </w:rPr>
+        <w:t>script</w:t>
+      </w:r>
+      <w:proofErr w:type="spellEnd"/>
+      <w:r>
+        <w:t>&gt;;</w:t>
+      </w:r>
+    </w:p>
+    <w:p>
+      <w:r>
+        <w:t xml:space="preserve">– </w:t>
+      </w:r>
+      <w:r>
+        <w:t>из внешнего файла, заданн</w:t>
+      </w:r>
+      <w:r>
+        <w:t xml:space="preserve">ого атрибутом </w:t>
+      </w:r>
+      <w:proofErr w:type="spellStart"/>
+      <w:r>
+        <w:rPr>
+          <w:i/>
+        </w:rPr>
+        <w:t>src</w:t>
+      </w:r>
+      <w:proofErr w:type="spellEnd"/>
+      <w:r>
+        <w:t xml:space="preserve"> </w:t>
+      </w:r>
+      <w:r>
+        <w:t xml:space="preserve">элемента </w:t>
+      </w:r>
+      <w:proofErr w:type="spellStart"/>
+      <w:r>
+        <w:rPr>
+          <w:i/>
+        </w:rPr>
+        <w:t>script</w:t>
+      </w:r>
+      <w:proofErr w:type="spellEnd"/>
+      <w:r>
+        <w:t>;</w:t>
+      </w:r>
+    </w:p>
+    <w:p>
+      <w:r>
+        <w:t xml:space="preserve">– </w:t>
+      </w:r>
+      <w:r>
+        <w:t xml:space="preserve">в обработчик события, заданный в качестве значения </w:t>
+      </w:r>
+      <w:r>
+        <w:rPr>
+          <w:i/>
+        </w:rPr>
+        <w:t>HTML</w:t>
+      </w:r>
+      <w:r>
+        <w:t>-атрибута</w:t>
+      </w:r>
+      <w:r>
+        <w:t>;</w:t>
+      </w:r>
+    </w:p>
+    <w:p>
+      <w:r>
+        <w:t xml:space="preserve">– </w:t>
+      </w:r>
+      <w:r>
+        <w:t xml:space="preserve">как тело </w:t>
+      </w:r>
+      <w:r>
+        <w:rPr>
+          <w:i/>
+        </w:rPr>
+        <w:t>URL</w:t>
+      </w:r>
+      <w:r>
+        <w:t>-адреса.</w:t>
+      </w:r>
+    </w:p>
+    <w:p>
+      <w:r>
+        <w:rPr>
+          <w:i/>
+        </w:rPr>
+        <w:t>HTML</w:t>
+      </w:r>
+      <w:r>
+        <w:t xml:space="preserve">-атрибуты обработчиков событий и адреса </w:t>
+      </w:r>
+      <w:r>
+        <w:rPr>
+          <w:i/>
+        </w:rPr>
+        <w:t>UR</w:t>
+      </w:r>
+      <w:r>
+        <w:rPr>
+          <w:i/>
+        </w:rPr>
+        <w:t>L</w:t>
+      </w:r>
+      <w:r>
+        <w:t xml:space="preserve"> с </w:t>
+      </w:r>
+      <w:proofErr w:type="spellStart"/>
+      <w:r>
+        <w:t>псевдопротоколом</w:t>
+      </w:r>
+      <w:proofErr w:type="spellEnd"/>
+      <w:r>
+        <w:t xml:space="preserve"> </w:t>
+      </w:r>
+      <w:proofErr w:type="spellStart"/>
+      <w:r>
+        <w:rPr>
+          <w:i/>
+        </w:rPr>
+        <w:t>javascript</w:t>
+      </w:r>
+      <w:proofErr w:type="spellEnd"/>
+      <w:r>
+        <w:t xml:space="preserve"> редко используются в современной практике программирования на языке </w:t>
+      </w:r>
+      <w:proofErr w:type="spellStart"/>
+      <w:r>
+        <w:rPr>
+          <w:i/>
+        </w:rPr>
+        <w:t>JavaScript</w:t>
+      </w:r>
+      <w:proofErr w:type="spellEnd"/>
+      <w:r>
+        <w:t xml:space="preserve"> (они были более распространены на раннем этапе развития </w:t>
+      </w:r>
+      <w:r>
+        <w:t>Интернета</w:t>
+      </w:r>
+      <w:r>
+        <w:t>).</w:t>
+      </w:r>
+    </w:p>
+    <w:p>
+      <w:r>
+        <w:t>Встроенные сценарии</w:t>
+      </w:r>
+      <w:r>
+        <w:t xml:space="preserve"> также стали реже использоваться по сравнению с прошлым. Согласно философии программирования, известной как ненавязчивый </w:t>
+      </w:r>
+      <w:proofErr w:type="spellStart"/>
+      <w:r>
+        <w:rPr>
+          <w:i/>
+        </w:rPr>
+        <w:t>JavaScript</w:t>
+      </w:r>
+      <w:proofErr w:type="spellEnd"/>
+      <w:r>
+        <w:t xml:space="preserve"> (</w:t>
+      </w:r>
+      <w:proofErr w:type="spellStart"/>
+      <w:r>
+        <w:rPr>
+          <w:i/>
+        </w:rPr>
+        <w:t>unobtrusive</w:t>
+      </w:r>
+      <w:proofErr w:type="spellEnd"/>
+      <w:r>
+        <w:t xml:space="preserve"> </w:t>
+      </w:r>
+      <w:proofErr w:type="spellStart"/>
+      <w:r>
+        <w:rPr>
+          <w:i/>
+        </w:rPr>
+        <w:t>JavaScript</w:t>
+      </w:r>
+      <w:proofErr w:type="spellEnd"/>
+      <w:r>
+        <w:t xml:space="preserve">), содержимое (разметка </w:t>
+      </w:r>
+      <w:r>
+        <w:rPr>
+          <w:i/>
+        </w:rPr>
+        <w:t>HTML</w:t>
+      </w:r>
+      <w:r>
+        <w:t xml:space="preserve">) и поведение (программный код на языке </w:t>
+      </w:r>
+      <w:proofErr w:type="spellStart"/>
+      <w:r>
+        <w:rPr>
+          <w:i/>
+        </w:rPr>
+        <w:t>JavaScript</w:t>
+      </w:r>
+      <w:proofErr w:type="spellEnd"/>
+      <w:r>
+        <w:t xml:space="preserve">) должны быть максимально отделены друг от друга. Следуя этой философии программирования, сценарии на языке </w:t>
+      </w:r>
+      <w:proofErr w:type="spellStart"/>
+      <w:r>
+        <w:rPr>
+          <w:i/>
+        </w:rPr>
+        <w:t>JavaScript</w:t>
+      </w:r>
+      <w:proofErr w:type="spellEnd"/>
+      <w:r>
+        <w:t xml:space="preserve"> лучше встраивать в </w:t>
+      </w:r>
+      <w:r>
+        <w:rPr>
+          <w:i/>
+        </w:rPr>
+        <w:t>HTML</w:t>
+      </w:r>
+      <w:r>
+        <w:t xml:space="preserve">-документы с помощью </w:t>
+      </w:r>
+      <w:r>
+        <w:t xml:space="preserve">элементов </w:t>
+      </w:r>
+      <w:proofErr w:type="spellStart"/>
+      <w:r>
+        <w:rPr>
+          <w:i/>
+        </w:rPr>
+        <w:t>script</w:t>
+      </w:r>
+      <w:proofErr w:type="spellEnd"/>
+      <w:r>
+        <w:t xml:space="preserve">, имеющих атрибут </w:t>
+      </w:r>
+      <w:proofErr w:type="spellStart"/>
+      <w:r>
+        <w:rPr>
+          <w:i/>
+        </w:rPr>
+        <w:t>src</w:t>
+      </w:r>
+      <w:proofErr w:type="spellEnd"/>
+      <w:r>
+        <w:t>.</w:t>
+      </w:r>
+      <w:r>
+        <w:t xml:space="preserve"> </w:t>
+      </w:r>
+      <w:r>
+        <w:t xml:space="preserve">Элемент </w:t>
+      </w:r>
+      <w:proofErr w:type="spellStart"/>
+      <w:r>
+        <w:rPr>
+          <w:i/>
+        </w:rPr>
+        <w:t>script</w:t>
+      </w:r>
+      <w:proofErr w:type="spellEnd"/>
+      <w:r>
+        <w:t xml:space="preserve"> с атрибутом </w:t>
+      </w:r>
+      <w:proofErr w:type="spellStart"/>
+      <w:r>
+        <w:rPr>
+          <w:i/>
+        </w:rPr>
+        <w:t>src</w:t>
+      </w:r>
+      <w:proofErr w:type="spellEnd"/>
+      <w:r>
+        <w:t xml:space="preserve"> ведё</w:t>
+      </w:r>
+      <w:r>
+        <w:t xml:space="preserve">т себя точно так, как если бы содержимое указанного файла </w:t>
+      </w:r>
+      <w:proofErr w:type="spellStart"/>
+      <w:r>
+        <w:rPr>
+          <w:i/>
+        </w:rPr>
+        <w:t>JavaScript</w:t>
+      </w:r>
+      <w:proofErr w:type="spellEnd"/>
+      <w:r>
+        <w:t>-кода находилось непосредственно между тегами &lt;</w:t>
+      </w:r>
+      <w:proofErr w:type="spellStart"/>
+      <w:r>
+        <w:rPr>
+          <w:i/>
+        </w:rPr>
+        <w:t>script</w:t>
+      </w:r>
+      <w:proofErr w:type="spellEnd"/>
+      <w:r>
+        <w:t>&gt; и &lt;/</w:t>
+      </w:r>
+      <w:proofErr w:type="spellStart"/>
+      <w:r>
+        <w:rPr>
+          <w:i/>
+        </w:rPr>
+        <w:t>script</w:t>
+      </w:r>
+      <w:proofErr w:type="spellEnd"/>
+      <w:r>
+        <w:t>&gt;.</w:t>
+      </w:r>
+    </w:p>
+    <w:p>
+      <w:r>
+        <w:t xml:space="preserve">При использовании атрибута </w:t>
+      </w:r>
+      <w:proofErr w:type="spellStart"/>
+      <w:r>
+        <w:rPr>
+          <w:i/>
+        </w:rPr>
+        <w:t>src</w:t>
+      </w:r>
+      <w:proofErr w:type="spellEnd"/>
+      <w:r>
+        <w:t xml:space="preserve"> любое содержимое между открывающим и закрывающим тегами &lt;</w:t>
+      </w:r>
+      <w:proofErr w:type="spellStart"/>
+      <w:r>
+        <w:rPr>
+          <w:i/>
+        </w:rPr>
+        <w:t>script</w:t>
+      </w:r>
+      <w:proofErr w:type="spellEnd"/>
+      <w:r>
+        <w:t xml:space="preserve">&gt; игнорируется. При желании в качестве содержимого можно вставлять описание включаемого программного кода или информацию об авторском праве. Однако следует заметить, что инструменты проверки соответствия разметки требованиям стандарта </w:t>
+      </w:r>
+      <w:r>
+        <w:rPr>
+          <w:i/>
+        </w:rPr>
+        <w:t>HTML</w:t>
+      </w:r>
+      <w:r>
+        <w:t xml:space="preserve">5 будут выдавать предупреждения, </w:t>
+      </w:r>
+      <w:r>
+        <w:t>если между тегами &lt;</w:t>
+      </w:r>
+      <w:proofErr w:type="spellStart"/>
+      <w:r>
+        <w:rPr>
+          <w:i/>
+        </w:rPr>
+        <w:t>script</w:t>
+      </w:r>
+      <w:proofErr w:type="spellEnd"/>
+      <w:r>
+        <w:t>&gt; и &lt;/</w:t>
+      </w:r>
+      <w:proofErr w:type="spellStart"/>
+      <w:r>
+        <w:rPr>
+          <w:i/>
+        </w:rPr>
+        <w:t>script</w:t>
+      </w:r>
+      <w:proofErr w:type="spellEnd"/>
+      <w:r>
+        <w:t>&gt;</w:t>
+      </w:r>
+      <w:r>
+        <w:t xml:space="preserve"> с атрибутом </w:t>
+      </w:r>
+      <w:proofErr w:type="spellStart"/>
+      <w:r>
+        <w:rPr>
+          <w:i/>
+        </w:rPr>
+        <w:t>src</w:t>
+      </w:r>
+      <w:proofErr w:type="spellEnd"/>
+      <w:r>
+        <w:t xml:space="preserve"> будет находиться какой-либо текст, не являющийся пробельными символами или комментариями на языке </w:t>
+      </w:r>
+      <w:proofErr w:type="spellStart"/>
+      <w:r>
+        <w:rPr>
+          <w:i/>
+        </w:rPr>
+        <w:t>JavaScript</w:t>
+      </w:r>
+      <w:proofErr w:type="spellEnd"/>
+      <w:r>
+        <w:t>.</w:t>
+      </w:r>
+    </w:p>
+    <w:p>
+      <w:r>
+        <w:t>Использование тега</w:t>
+      </w:r>
+      <w:r>
+        <w:t xml:space="preserve"> </w:t>
+      </w:r>
+      <w:r>
+        <w:rPr>
+          <w:i/>
+          <w:lang w:val="en-US"/>
+        </w:rPr>
+        <w:t>script</w:t>
+      </w:r>
+      <w:r>
+        <w:t xml:space="preserve"> с</w:t>
+      </w:r>
+      <w:r>
+        <w:t xml:space="preserve"> атрибутом </w:t>
+      </w:r>
+      <w:proofErr w:type="spellStart"/>
+      <w:r>
+        <w:rPr>
+          <w:i/>
+        </w:rPr>
+        <w:t>src</w:t>
+      </w:r>
+      <w:proofErr w:type="spellEnd"/>
+      <w:r>
+        <w:t xml:space="preserve"> даё</w:t>
+      </w:r>
+      <w:r>
+        <w:t>т ряд преимуществ:</w:t>
+      </w:r>
+    </w:p>
+    <w:p>
+      <w:pPr>
+        <w:pStyle w:val="a0"/>
+        <w:numPr>
+          <w:ilvl w:val="0"/>
+          <w:numId w:val="15"/>
+        </w:numPr>
+        <w:tabs>
+          <w:tab w:val="left" w:pos="993"/>
+        </w:tabs>
+        <w:ind w:left="0" w:firstLine="709"/>
+        <w:contextualSpacing w:val="0"/>
+      </w:pPr>
+      <w:r>
+        <w:rPr>
+          <w:i/>
+        </w:rPr>
+        <w:t>HTML</w:t>
+      </w:r>
+      <w:r>
+        <w:t>-файлы становятся проще, так как</w:t>
+      </w:r>
+      <w:r>
+        <w:t xml:space="preserve"> из них можно убрат</w:t>
+      </w:r>
+      <w:r>
+        <w:t xml:space="preserve">ь большие блоки </w:t>
+      </w:r>
+      <w:proofErr w:type="spellStart"/>
+      <w:r>
+        <w:rPr>
+          <w:i/>
+        </w:rPr>
+        <w:t>JavaScript</w:t>
+      </w:r>
+      <w:proofErr w:type="spellEnd"/>
+      <w:r>
+        <w:t xml:space="preserve">-кода. Это </w:t>
+      </w:r>
+      <w:r>
+        <w:t>помогает отделить содержимое от поведения.</w:t>
+      </w:r>
+    </w:p>
+    <w:p>
+      <w:pPr>
+        <w:pStyle w:val="a0"/>
+        <w:numPr>
+          <w:ilvl w:val="0"/>
+          <w:numId w:val="15"/>
+        </w:numPr>
+        <w:tabs>
+          <w:tab w:val="left" w:pos="993"/>
+        </w:tabs>
+        <w:ind w:left="0" w:firstLine="709"/>
+        <w:contextualSpacing w:val="0"/>
+      </w:pPr>
+      <w:proofErr w:type="spellStart"/>
+      <w:r>
+        <w:rPr>
+          <w:i/>
+        </w:rPr>
+        <w:t>JavaScript</w:t>
+      </w:r>
+      <w:proofErr w:type="spellEnd"/>
+      <w:r>
+        <w:t xml:space="preserve">-функцию или другой код, используемый несколькими </w:t>
+      </w:r>
+      <w:r>
+        <w:rPr>
+          <w:i/>
+        </w:rPr>
+        <w:t>HTML</w:t>
+      </w:r>
+      <w:r>
+        <w:t>-</w:t>
+      </w:r>
+      <w:r>
+        <w:t>документами</w:t>
+      </w:r>
+      <w:r>
+        <w:t xml:space="preserve">, можно </w:t>
+      </w:r>
+      <w:r>
+        <w:t>хранить</w:t>
+      </w:r>
+      <w:r>
+        <w:t xml:space="preserve"> в одном файле и считывать при н</w:t>
+      </w:r>
+      <w:r>
+        <w:t>еобходимости. Это уменьшает объё</w:t>
+      </w:r>
+      <w:r>
+        <w:t xml:space="preserve">м занимаемой дисковой памяти и намного облегчает </w:t>
+      </w:r>
+      <w:r>
+        <w:lastRenderedPageBreak/>
+        <w:t xml:space="preserve">поддержку </w:t>
+      </w:r>
+      <w:r>
+        <w:t>программного кода, так как</w:t>
+      </w:r>
+      <w:r>
+        <w:t xml:space="preserve"> отпадает необходимость править каждый файл при изменении кода.</w:t>
+      </w:r>
+    </w:p>
+    <w:p>
+      <w:pPr>
+        <w:pStyle w:val="a0"/>
+        <w:numPr>
+          <w:ilvl w:val="0"/>
+          <w:numId w:val="15"/>
+        </w:numPr>
+        <w:tabs>
+          <w:tab w:val="left" w:pos="993"/>
+        </w:tabs>
+        <w:ind w:left="0" w:firstLine="709"/>
+        <w:contextualSpacing w:val="0"/>
+      </w:pPr>
+      <w:r>
+        <w:t xml:space="preserve">Если сценарий на языке </w:t>
+      </w:r>
+      <w:proofErr w:type="spellStart"/>
+      <w:r>
+        <w:rPr>
+          <w:i/>
+        </w:rPr>
+        <w:t>JavaScript</w:t>
+      </w:r>
+      <w:proofErr w:type="spellEnd"/>
+      <w:r>
+        <w:t xml:space="preserve"> используется сразу несколькими страницами, он будет загружаться браузером только один раз,</w:t>
+      </w:r>
+      <w:r>
+        <w:t xml:space="preserve"> при первом его использовании – </w:t>
+      </w:r>
+      <w:r>
+        <w:t>последующие страницы будут извлекать его из кэша браузера.</w:t>
+      </w:r>
+    </w:p>
+    <w:p>
+      <w:pPr>
+        <w:pStyle w:val="a0"/>
+        <w:numPr>
+          <w:ilvl w:val="0"/>
+          <w:numId w:val="15"/>
+        </w:numPr>
+        <w:tabs>
+          <w:tab w:val="left" w:pos="993"/>
+        </w:tabs>
+        <w:ind w:left="0" w:firstLine="709"/>
+        <w:contextualSpacing w:val="0"/>
+      </w:pPr>
+      <w:r>
+        <w:t xml:space="preserve">Атрибут </w:t>
+      </w:r>
+      <w:proofErr w:type="spellStart"/>
+      <w:r>
+        <w:rPr>
+          <w:i/>
+        </w:rPr>
+        <w:t>src</w:t>
+      </w:r>
+      <w:proofErr w:type="spellEnd"/>
+      <w:r>
+        <w:t xml:space="preserve"> принимает в качестве значения произвольный </w:t>
+      </w:r>
+      <w:r>
+        <w:rPr>
+          <w:i/>
+        </w:rPr>
+        <w:t>URL</w:t>
+      </w:r>
+      <w:r>
+        <w:t xml:space="preserve">-адрес, поэтому </w:t>
+      </w:r>
+      <w:proofErr w:type="spellStart"/>
+      <w:r>
+        <w:rPr>
+          <w:i/>
+        </w:rPr>
+        <w:t>JavaScript</w:t>
+      </w:r>
+      <w:proofErr w:type="spellEnd"/>
+      <w:r>
+        <w:t>-программа или веб-страница с одного веб-сервера может воспользоваться кодом (например, из библиотеки подпрограмм), предоставляемым другими веб-серверами. Многие рекламодатели в Интернете используют этот факт.</w:t>
+      </w:r>
+    </w:p>
+    <w:p/>
+    <w:p>
+      <w:r>
+        <w:t>Обработчик кнопки на главной странице</w:t>
+      </w:r>
+    </w:p>
+    <w:p>
+      <w:r>
+        <w:tab/>
+      </w:r>
+      <w:proofErr w:type="spellStart"/>
+      <w:r>
+        <w:t>Кастомная</w:t>
+      </w:r>
+      <w:proofErr w:type="spellEnd"/>
+      <w:r>
+        <w:t xml:space="preserve"> функция</w:t>
+      </w:r>
+      <w:r>
+        <w:t xml:space="preserve"> и передача параметров</w:t>
+      </w:r>
+      <w:r>
+        <w:t xml:space="preserve"> и </w:t>
+      </w:r>
+      <w:proofErr w:type="spellStart"/>
+      <w:r>
+        <w:t>онклик</w:t>
+      </w:r>
+      <w:proofErr w:type="spellEnd"/>
+    </w:p>
+    <w:p>
+      <w:r>
+        <w:tab/>
+        <w:t xml:space="preserve">Объект </w:t>
+      </w:r>
+      <w:proofErr w:type="spellStart"/>
+      <w:r>
+        <w:t>виндоу</w:t>
+      </w:r>
+      <w:proofErr w:type="spellEnd"/>
+    </w:p>
+    <w:p>
+      <w:pPr>
+        <w:rPr>
+          <w:lang w:val="en-US"/>
+        </w:rPr>
+      </w:pPr>
+      <w:r>
+        <w:rPr>
+          <w:lang w:val="en-US"/>
+        </w:rPr>
+        <w:t>Confirm</w:t>
+      </w:r>
+    </w:p>
+    <w:p>
+      <w:r>
+        <w:rPr>
+          <w:lang w:val="en-US"/>
+        </w:rPr>
+        <w:tab/>
+      </w:r>
+      <w:r>
+        <w:t>Объект документ</w:t>
+      </w:r>
+    </w:p>
+    <w:p>
+      <w:r>
+        <w:tab/>
+        <w:t>Установка стилей (шрифта из кода)</w:t>
+      </w:r>
+    </w:p>
+    <w:p>
+      <w:proofErr w:type="spellStart"/>
+      <w:r>
+        <w:t>Алерт</w:t>
+      </w:r>
+      <w:proofErr w:type="spellEnd"/>
+      <w:r>
+        <w:t xml:space="preserve"> и </w:t>
+      </w:r>
+      <w:proofErr w:type="spellStart"/>
+      <w:r>
+        <w:t>промпт</w:t>
+      </w:r>
+      <w:proofErr w:type="spellEnd"/>
+      <w:r>
+        <w:t xml:space="preserve"> (встроенные методы)</w:t>
+      </w:r>
+    </w:p>
+    <w:p>
+      <w:r>
+        <w:tab/>
+        <w:t>Конкатенация строк</w:t>
+      </w:r>
+    </w:p>
+    <w:p>
+      <w:r>
+        <w:t>Калькулятор</w:t>
+      </w:r>
+    </w:p>
+    <w:p>
+      <w:r>
+        <w:tab/>
+      </w:r>
+      <w:proofErr w:type="spellStart"/>
+      <w:r>
+        <w:t>Ифы</w:t>
+      </w:r>
+      <w:proofErr w:type="spellEnd"/>
+      <w:r>
+        <w:t xml:space="preserve"> форы вар</w:t>
+      </w:r>
+    </w:p>
+    <w:p>
+      <w:r>
+        <w:t>Динамическая страница</w:t>
+      </w:r>
+    </w:p>
+    <w:p>
+      <w:pPr>
+        <w:rPr>
+          <w:lang w:val="en-US"/>
+        </w:rPr>
+      </w:pPr>
+      <w:r>
+        <w:tab/>
+      </w:r>
+      <w:r>
+        <w:t xml:space="preserve">Массивы создание элементов из </w:t>
+      </w:r>
+      <w:proofErr w:type="spellStart"/>
+      <w:r>
+        <w:t>жс</w:t>
+      </w:r>
+      <w:bookmarkStart w:id="9" w:name="_GoBack"/>
       <w:bookmarkEnd w:id="9"/>
-    </w:p>
-    <w:p/>
+      <w:proofErr w:type="spellEnd"/>
+    </w:p>
+    <w:p>
+      <w:r>
+        <w:tab/>
+        <w:t>Встраивание элементов в родительские</w:t>
+      </w:r>
+    </w:p>
+    <w:p>
+      <w:r>
+        <w:tab/>
+        <w:t>свитч</w:t>
+      </w:r>
+    </w:p>
     <w:p/>
     <w:p>
       <w:pPr>
@@ -877,6 +2305,1263 @@
     <w:p/>
     <w:p>
       <w:pPr>
+        <w:pStyle w:val="2"/>
+      </w:pPr>
+      <w:bookmarkStart w:id="13" w:name="_Toc84348892"/>
+      <w:bookmarkStart w:id="14" w:name="_Toc84401740"/>
+      <w:bookmarkStart w:id="15" w:name="_Toc84684402"/>
+      <w:proofErr w:type="spellStart"/>
+      <w:r>
+        <w:t>Описание</w:t>
+      </w:r>
+      <w:proofErr w:type="spellEnd"/>
+      <w:r>
+        <w:t xml:space="preserve"> </w:t>
+      </w:r>
+      <w:proofErr w:type="spellStart"/>
+      <w:r>
+        <w:t>используемых</w:t>
+      </w:r>
+      <w:proofErr w:type="spellEnd"/>
+      <w:r>
+        <w:t xml:space="preserve"> </w:t>
+      </w:r>
+      <w:proofErr w:type="spellStart"/>
+      <w:r>
+        <w:t>программных</w:t>
+      </w:r>
+      <w:proofErr w:type="spellEnd"/>
+      <w:r>
+        <w:t xml:space="preserve"> </w:t>
+      </w:r>
+      <w:proofErr w:type="spellStart"/>
+      <w:r>
+        <w:t>средств</w:t>
+      </w:r>
+      <w:bookmarkEnd w:id="13"/>
+      <w:bookmarkEnd w:id="14"/>
+      <w:bookmarkEnd w:id="15"/>
+      <w:proofErr w:type="spellEnd"/>
+    </w:p>
+    <w:p/>
+    <w:p>
+      <w:pPr>
+        <w:pStyle w:val="3"/>
+        <w:ind w:left="0" w:firstLine="709"/>
+      </w:pPr>
+      <w:r>
+        <w:t>Visual Studio Code…</w:t>
+      </w:r>
+    </w:p>
+    <w:p>
+      <w:r>
+        <w:t xml:space="preserve">Кроссплатформенный, быстрый, </w:t>
+      </w:r>
+      <w:r>
+        <w:t xml:space="preserve">есть </w:t>
+      </w:r>
+      <w:proofErr w:type="spellStart"/>
+      <w:r>
+        <w:t>лайв</w:t>
+      </w:r>
+      <w:proofErr w:type="spellEnd"/>
+      <w:r>
+        <w:t xml:space="preserve"> сервер.</w:t>
+      </w:r>
+    </w:p>
+    <w:p/>
+    <w:p>
+      <w:pPr>
+        <w:pStyle w:val="2"/>
+        <w:rPr>
+          <w:lang w:val="be-BY"/>
+        </w:rPr>
+      </w:pPr>
+      <w:bookmarkStart w:id="16" w:name="_Toc84348893"/>
+      <w:bookmarkStart w:id="17" w:name="_Toc84401743"/>
+      <w:bookmarkStart w:id="18" w:name="_Toc84684403"/>
+      <w:proofErr w:type="spellStart"/>
+      <w:r>
+        <w:t>Описание</w:t>
+      </w:r>
+      <w:proofErr w:type="spellEnd"/>
+      <w:r>
+        <w:t xml:space="preserve"> </w:t>
+      </w:r>
+      <w:proofErr w:type="spellStart"/>
+      <w:r>
+        <w:t>назначений</w:t>
+      </w:r>
+      <w:proofErr w:type="spellEnd"/>
+      <w:r>
+        <w:t xml:space="preserve"> </w:t>
+      </w:r>
+      <w:bookmarkEnd w:id="16"/>
+      <w:bookmarkEnd w:id="17"/>
+      <w:bookmarkEnd w:id="18"/>
+      <w:r>
+        <w:rPr>
+          <w:lang w:val="be-BY"/>
+        </w:rPr>
+        <w:t>фреймов</w:t>
+      </w:r>
+    </w:p>
+    <w:p>
+      <w:pPr>
+        <w:rPr>
+          <w:lang w:val="be-BY"/>
+        </w:rPr>
+      </w:pPr>
+    </w:p>
+    <w:p>
+      <w:pPr>
+        <w:pStyle w:val="3"/>
+        <w:ind w:left="0" w:firstLine="709"/>
+      </w:pPr>
+      <w:r>
+        <w:t>Начальная страница</w:t>
+      </w:r>
+      <w:r>
+        <w:t xml:space="preserve"> служит для первоначальн</w:t>
+      </w:r>
+      <w:r>
+        <w:t>ого ознакомления пользователя со страницей</w:t>
+      </w:r>
+      <w:r>
+        <w:t>,</w:t>
+      </w:r>
+      <w:r>
+        <w:t xml:space="preserve"> содержащей фреймы для</w:t>
+      </w:r>
+      <w:r>
+        <w:t xml:space="preserve"> демонстрации необходимого функционала</w:t>
+      </w:r>
+      <w:r>
+        <w:t xml:space="preserve">. Здесь </w:t>
+      </w:r>
+      <w:r>
+        <w:t xml:space="preserve">можно найти демонстрацию методов </w:t>
+      </w:r>
+      <w:r>
+        <w:t>confirm</w:t>
+      </w:r>
+      <w:r>
+        <w:t xml:space="preserve">, </w:t>
+      </w:r>
+      <w:r>
+        <w:t>prompt</w:t>
+      </w:r>
+      <w:r>
+        <w:t xml:space="preserve"> </w:t>
+      </w:r>
+      <w:r>
+        <w:t>и alert</w:t>
+      </w:r>
+      <w:r>
+        <w:t>, а т</w:t>
+      </w:r>
+      <w:r>
+        <w:t xml:space="preserve">акже </w:t>
+      </w:r>
+      <w:r>
+        <w:t xml:space="preserve">калькулятор </w:t>
+      </w:r>
+      <w:r>
+        <w:t>и словарь. На страницу</w:t>
+      </w:r>
+      <w:r>
+        <w:t xml:space="preserve"> </w:t>
+      </w:r>
+      <w:r>
+        <w:t xml:space="preserve">можно попасть </w:t>
+      </w:r>
+      <w:r>
+        <w:t>со</w:t>
+      </w:r>
+      <w:r>
+        <w:t xml:space="preserve"> страницы </w:t>
+      </w:r>
+      <w:r>
+        <w:t>«</w:t>
+      </w:r>
+      <w:r>
+        <w:t>Учёба</w:t>
+      </w:r>
+      <w:r>
+        <w:t>»</w:t>
+      </w:r>
+      <w:r>
+        <w:t xml:space="preserve"> по гиперссылке </w:t>
+      </w:r>
+      <w:r>
+        <w:t>«</w:t>
+      </w:r>
+      <w:r>
+        <w:t>Прочее</w:t>
+      </w:r>
+      <w:r>
+        <w:t>»</w:t>
+      </w:r>
+      <w:r>
+        <w:t xml:space="preserve"> и вернуться обратно с помощью кнопки </w:t>
+      </w:r>
+      <w:r>
+        <w:t>«</w:t>
+      </w:r>
+      <w:r>
+        <w:t>Вернуться</w:t>
+      </w:r>
+      <w:r>
+        <w:t>»</w:t>
+      </w:r>
+      <w:r>
+        <w:t>.</w:t>
+      </w:r>
+      <w:r>
+        <w:t xml:space="preserve"> </w:t>
+      </w:r>
+      <w:r>
+        <w:t>Данная страница приведена на рисунке 2.</w:t>
+      </w:r>
+    </w:p>
+    <w:p/>
+    <w:p>
+      <w:pPr>
+        <w:ind w:firstLine="0"/>
+        <w:jc w:val="center"/>
+        <w:rPr>
+          <w:noProof/>
+          <w:lang w:eastAsia="ru-RU"/>
+        </w:rPr>
+      </w:pPr>
+      <w:r>
+        <w:rPr>
+          <w:noProof/>
+          <w:lang w:eastAsia="ru-RU"/>
+        </w:rPr>
+        <w:drawing>
+          <wp:inline distT="0" distB="0" distL="0" distR="0" wp14:anchorId="7AC1AFD9" wp14:editId="6AF3E21D">
+            <wp:extent cx="4175760" cy="2348946"/>
+            <wp:effectExtent l="0" t="0" r="0" b="0"/>
+            <wp:docPr id="1" name="Рисунок 1"/>
+            <wp:cNvGraphicFramePr>
+              <a:graphicFrameLocks xmlns:a="http://schemas.openxmlformats.org/drawingml/2006/main" noChangeAspect="1"/>
+            </wp:cNvGraphicFramePr>
+            <a:graphic xmlns:a="http://schemas.openxmlformats.org/drawingml/2006/main">
+              <a:graphicData uri="http://schemas.openxmlformats.org/drawingml/2006/picture">
+                <pic:pic xmlns:pic="http://schemas.openxmlformats.org/drawingml/2006/picture">
+                  <pic:nvPicPr>
+                    <pic:cNvPr id="1" name=""/>
+                    <pic:cNvPicPr/>
+                  </pic:nvPicPr>
+                  <pic:blipFill>
+                    <a:blip r:embed="rId8"/>
+                    <a:stretch>
+                      <a:fillRect/>
+                    </a:stretch>
+                  </pic:blipFill>
+                  <pic:spPr>
+                    <a:xfrm>
+                      <a:off x="0" y="0"/>
+                      <a:ext cx="4183788" cy="2353462"/>
+                    </a:xfrm>
+                    <a:prstGeom prst="rect">
+                      <a:avLst/>
+                    </a:prstGeom>
+                  </pic:spPr>
+                </pic:pic>
+              </a:graphicData>
+            </a:graphic>
+          </wp:inline>
+        </w:drawing>
+      </w:r>
+    </w:p>
+    <w:p>
+      <w:pPr>
+        <w:ind w:firstLine="0"/>
+        <w:jc w:val="center"/>
+        <w:rPr>
+          <w:noProof/>
+          <w:lang w:eastAsia="ru-RU"/>
+        </w:rPr>
+      </w:pPr>
+    </w:p>
+    <w:p>
+      <w:pPr>
+        <w:ind w:firstLine="0"/>
+        <w:jc w:val="center"/>
+        <w:rPr>
+          <w:noProof/>
+          <w:lang w:eastAsia="ru-RU"/>
+        </w:rPr>
+      </w:pPr>
+      <w:r>
+        <w:rPr>
+          <w:noProof/>
+          <w:lang w:eastAsia="ru-RU"/>
+        </w:rPr>
+        <w:t>Рисунок 2 – Начальная страница</w:t>
+      </w:r>
+    </w:p>
+    <w:p>
+      <w:pPr>
+        <w:jc w:val="center"/>
+      </w:pPr>
+    </w:p>
+    <w:p>
+      <w:pPr>
+        <w:pStyle w:val="3"/>
+        <w:ind w:left="0" w:firstLine="709"/>
+      </w:pPr>
+      <w:bookmarkStart w:id="19" w:name="_Toc84401744"/>
+      <w:r>
+        <w:t xml:space="preserve">Фрейм </w:t>
+      </w:r>
+      <w:r>
+        <w:t xml:space="preserve">«Метод </w:t>
+      </w:r>
+      <w:proofErr w:type="gramStart"/>
+      <w:r>
+        <w:t>confirm</w:t>
+      </w:r>
+      <w:r>
+        <w:t>(</w:t>
+      </w:r>
+      <w:proofErr w:type="gramEnd"/>
+      <w:r>
+        <w:t>смена шрифта</w:t>
+      </w:r>
+      <w:r>
+        <w:t>)</w:t>
+      </w:r>
+      <w:r>
+        <w:t>»</w:t>
+      </w:r>
+      <w:r>
+        <w:t xml:space="preserve"> служит для </w:t>
+      </w:r>
+      <w:r>
+        <w:t xml:space="preserve">демонстрации работы метода </w:t>
+      </w:r>
+      <w:r>
+        <w:t xml:space="preserve">confirm </w:t>
+      </w:r>
+      <w:r>
+        <w:t xml:space="preserve">и реализует </w:t>
+      </w:r>
+      <w:r>
+        <w:t>смену</w:t>
+      </w:r>
+      <w:r>
+        <w:t xml:space="preserve"> шрифта данного фрейма</w:t>
+      </w:r>
+      <w:r>
+        <w:t xml:space="preserve"> со стандартного (</w:t>
+      </w:r>
+      <w:r>
+        <w:t>Times</w:t>
+      </w:r>
+      <w:r>
+        <w:t xml:space="preserve"> </w:t>
+      </w:r>
+      <w:r>
+        <w:t>New</w:t>
+      </w:r>
+      <w:r>
+        <w:t xml:space="preserve"> </w:t>
+      </w:r>
+      <w:r>
+        <w:t>Roman</w:t>
+      </w:r>
+      <w:r>
+        <w:t xml:space="preserve"> </w:t>
+      </w:r>
+      <w:r>
+        <w:t xml:space="preserve">в браузере </w:t>
+      </w:r>
+      <w:r>
+        <w:t>Chrome</w:t>
+      </w:r>
+      <w:r>
+        <w:t>)</w:t>
+      </w:r>
+      <w:r>
+        <w:t xml:space="preserve"> </w:t>
+      </w:r>
+      <w:r>
+        <w:t xml:space="preserve">на шрифт </w:t>
+      </w:r>
+      <w:r>
+        <w:t>Arial</w:t>
+      </w:r>
+      <w:r>
+        <w:t>.</w:t>
+      </w:r>
+      <w:r>
+        <w:t xml:space="preserve"> </w:t>
+      </w:r>
+      <w:r>
+        <w:t>Данная</w:t>
+      </w:r>
+      <w:r>
+        <w:t xml:space="preserve"> страница приведена на рисунке 3</w:t>
+      </w:r>
+      <w:r>
+        <w:t>.</w:t>
+      </w:r>
+      <w:bookmarkEnd w:id="19"/>
+      <w:r>
+        <w:t xml:space="preserve"> </w:t>
+      </w:r>
+    </w:p>
+    <w:p/>
+    <w:p>
+      <w:pPr>
+        <w:ind w:firstLine="0"/>
+        <w:jc w:val="center"/>
+        <w:rPr>
+          <w:noProof/>
+          <w:lang w:eastAsia="ru-RU"/>
+        </w:rPr>
+      </w:pPr>
+      <w:r>
+        <w:rPr>
+          <w:noProof/>
+          <w:lang w:eastAsia="ru-RU"/>
+        </w:rPr>
+        <w:lastRenderedPageBreak/>
+        <w:drawing>
+          <wp:inline distT="0" distB="0" distL="0" distR="0" wp14:anchorId="2A5754DF" wp14:editId="6BD06BF3">
+            <wp:extent cx="6119495" cy="3442335"/>
+            <wp:effectExtent l="0" t="0" r="0" b="5715"/>
+            <wp:docPr id="4" name="Рисунок 4"/>
+            <wp:cNvGraphicFramePr>
+              <a:graphicFrameLocks xmlns:a="http://schemas.openxmlformats.org/drawingml/2006/main" noChangeAspect="1"/>
+            </wp:cNvGraphicFramePr>
+            <a:graphic xmlns:a="http://schemas.openxmlformats.org/drawingml/2006/main">
+              <a:graphicData uri="http://schemas.openxmlformats.org/drawingml/2006/picture">
+                <pic:pic xmlns:pic="http://schemas.openxmlformats.org/drawingml/2006/picture">
+                  <pic:nvPicPr>
+                    <pic:cNvPr id="1" name=""/>
+                    <pic:cNvPicPr/>
+                  </pic:nvPicPr>
+                  <pic:blipFill>
+                    <a:blip r:embed="rId9"/>
+                    <a:stretch>
+                      <a:fillRect/>
+                    </a:stretch>
+                  </pic:blipFill>
+                  <pic:spPr>
+                    <a:xfrm>
+                      <a:off x="0" y="0"/>
+                      <a:ext cx="6119495" cy="3442335"/>
+                    </a:xfrm>
+                    <a:prstGeom prst="rect">
+                      <a:avLst/>
+                    </a:prstGeom>
+                  </pic:spPr>
+                </pic:pic>
+              </a:graphicData>
+            </a:graphic>
+          </wp:inline>
+        </w:drawing>
+      </w:r>
+    </w:p>
+    <w:p>
+      <w:pPr>
+        <w:ind w:firstLine="0"/>
+        <w:jc w:val="center"/>
+        <w:rPr>
+          <w:noProof/>
+          <w:lang w:eastAsia="ru-RU"/>
+        </w:rPr>
+      </w:pPr>
+    </w:p>
+    <w:p>
+      <w:pPr>
+        <w:ind w:firstLine="0"/>
+        <w:jc w:val="center"/>
+        <w:rPr>
+          <w:noProof/>
+          <w:lang w:eastAsia="ru-RU"/>
+        </w:rPr>
+      </w:pPr>
+      <w:r>
+        <w:rPr>
+          <w:noProof/>
+          <w:lang w:eastAsia="ru-RU"/>
+        </w:rPr>
+        <w:t xml:space="preserve">Рисунок 3 – </w:t>
+      </w:r>
+      <w:r>
+        <w:t xml:space="preserve">Фрейм «Метод </w:t>
+      </w:r>
+      <w:proofErr w:type="gramStart"/>
+      <w:r>
+        <w:rPr>
+          <w:i/>
+          <w:lang w:val="en-US"/>
+        </w:rPr>
+        <w:t>confirm</w:t>
+      </w:r>
+      <w:r>
+        <w:t>(</w:t>
+      </w:r>
+      <w:proofErr w:type="gramEnd"/>
+      <w:r>
+        <w:t>смена шрифта</w:t>
+      </w:r>
+      <w:r>
+        <w:t>)</w:t>
+      </w:r>
+      <w:r>
+        <w:t>»</w:t>
+      </w:r>
+    </w:p>
+    <w:p/>
+    <w:p>
+      <w:pPr>
+        <w:pStyle w:val="3"/>
+        <w:ind w:left="0" w:firstLine="709"/>
+      </w:pPr>
+      <w:r>
+        <w:t>Ф</w:t>
+      </w:r>
+      <w:r>
+        <w:t>рейм «Метод</w:t>
+      </w:r>
+      <w:r>
+        <w:t xml:space="preserve"> </w:t>
+      </w:r>
+      <w:r>
+        <w:rPr>
+          <w:i/>
+          <w:lang w:val="en-US"/>
+        </w:rPr>
+        <w:t>prompt</w:t>
+      </w:r>
+      <w:r>
+        <w:rPr>
+          <w:i/>
+        </w:rPr>
+        <w:t xml:space="preserve"> </w:t>
+      </w:r>
+      <w:r>
+        <w:t xml:space="preserve">и </w:t>
+      </w:r>
+      <w:r>
+        <w:rPr>
+          <w:i/>
+          <w:lang w:val="en-US"/>
+        </w:rPr>
+        <w:t>alert</w:t>
+      </w:r>
+      <w:r>
+        <w:t xml:space="preserve">» служит для </w:t>
+      </w:r>
+      <w:r>
+        <w:t>демонстрации работы методов</w:t>
+      </w:r>
+      <w:r>
+        <w:t xml:space="preserve"> </w:t>
+      </w:r>
+      <w:r>
+        <w:rPr>
+          <w:i/>
+          <w:lang w:val="en-US"/>
+        </w:rPr>
+        <w:t>prompt</w:t>
+      </w:r>
+      <w:r>
+        <w:rPr>
+          <w:i/>
+        </w:rPr>
+        <w:t xml:space="preserve"> </w:t>
+      </w:r>
+      <w:r>
+        <w:t xml:space="preserve">и </w:t>
+      </w:r>
+      <w:r>
+        <w:rPr>
+          <w:i/>
+          <w:lang w:val="en-US"/>
+        </w:rPr>
+        <w:t>alert</w:t>
+      </w:r>
+      <w:r>
+        <w:t xml:space="preserve"> </w:t>
+      </w:r>
+      <w:r>
+        <w:t xml:space="preserve">и реализует </w:t>
+      </w:r>
+      <w:r>
+        <w:t>их работу посредством взаимодействия с пользователем</w:t>
+      </w:r>
+      <w:r>
+        <w:t>.</w:t>
+      </w:r>
+      <w:r>
+        <w:t xml:space="preserve"> </w:t>
+      </w:r>
+      <w:r>
+        <w:t>Данная</w:t>
+      </w:r>
+      <w:r>
+        <w:t xml:space="preserve"> страница приведена на рисунке 4</w:t>
+      </w:r>
+      <w:r>
+        <w:t>.</w:t>
+      </w:r>
+      <w:r>
+        <w:t xml:space="preserve"> </w:t>
+      </w:r>
+    </w:p>
+    <w:p/>
+    <w:p>
+      <w:pPr>
+        <w:ind w:firstLine="0"/>
+        <w:jc w:val="center"/>
+        <w:rPr>
+          <w:noProof/>
+          <w:lang w:eastAsia="ru-RU"/>
+        </w:rPr>
+      </w:pPr>
+      <w:r>
+        <w:rPr>
+          <w:noProof/>
+          <w:lang w:eastAsia="ru-RU"/>
+        </w:rPr>
+        <w:drawing>
+          <wp:inline distT="0" distB="0" distL="0" distR="0" wp14:anchorId="0F9A4660" wp14:editId="351DF0C5">
+            <wp:extent cx="6119495" cy="3442335"/>
+            <wp:effectExtent l="0" t="0" r="0" b="5715"/>
+            <wp:docPr id="6" name="Рисунок 6"/>
+            <wp:cNvGraphicFramePr>
+              <a:graphicFrameLocks xmlns:a="http://schemas.openxmlformats.org/drawingml/2006/main" noChangeAspect="1"/>
+            </wp:cNvGraphicFramePr>
+            <a:graphic xmlns:a="http://schemas.openxmlformats.org/drawingml/2006/main">
+              <a:graphicData uri="http://schemas.openxmlformats.org/drawingml/2006/picture">
+                <pic:pic xmlns:pic="http://schemas.openxmlformats.org/drawingml/2006/picture">
+                  <pic:nvPicPr>
+                    <pic:cNvPr id="1" name=""/>
+                    <pic:cNvPicPr/>
+                  </pic:nvPicPr>
+                  <pic:blipFill>
+                    <a:blip r:embed="rId10"/>
+                    <a:stretch>
+                      <a:fillRect/>
+                    </a:stretch>
+                  </pic:blipFill>
+                  <pic:spPr>
+                    <a:xfrm>
+                      <a:off x="0" y="0"/>
+                      <a:ext cx="6119495" cy="3442335"/>
+                    </a:xfrm>
+                    <a:prstGeom prst="rect">
+                      <a:avLst/>
+                    </a:prstGeom>
+                  </pic:spPr>
+                </pic:pic>
+              </a:graphicData>
+            </a:graphic>
+          </wp:inline>
+        </w:drawing>
+      </w:r>
+    </w:p>
+    <w:p>
+      <w:pPr>
+        <w:ind w:firstLine="0"/>
+        <w:jc w:val="center"/>
+        <w:rPr>
+          <w:noProof/>
+          <w:lang w:eastAsia="ru-RU"/>
+        </w:rPr>
+      </w:pPr>
+    </w:p>
+    <w:p>
+      <w:pPr>
+        <w:ind w:firstLine="0"/>
+        <w:jc w:val="center"/>
+      </w:pPr>
+      <w:r>
+        <w:rPr>
+          <w:noProof/>
+          <w:lang w:eastAsia="ru-RU"/>
+        </w:rPr>
+        <w:lastRenderedPageBreak/>
+        <w:t>Рисунок 4</w:t>
+      </w:r>
+      <w:r>
+        <w:rPr>
+          <w:noProof/>
+          <w:lang w:eastAsia="ru-RU"/>
+        </w:rPr>
+        <w:t xml:space="preserve"> – </w:t>
+      </w:r>
+      <w:r>
+        <w:t xml:space="preserve">Фрейм «Метод </w:t>
+      </w:r>
+      <w:r>
+        <w:rPr>
+          <w:i/>
+          <w:lang w:val="en-US"/>
+        </w:rPr>
+        <w:t>prompt</w:t>
+      </w:r>
+      <w:r>
+        <w:rPr>
+          <w:i/>
+        </w:rPr>
+        <w:t xml:space="preserve"> </w:t>
+      </w:r>
+      <w:r>
+        <w:t xml:space="preserve">и </w:t>
+      </w:r>
+      <w:r>
+        <w:rPr>
+          <w:i/>
+          <w:lang w:val="en-US"/>
+        </w:rPr>
+        <w:t>alert</w:t>
+      </w:r>
+      <w:r>
+        <w:t>»</w:t>
+      </w:r>
+    </w:p>
+    <w:p>
+      <w:pPr>
+        <w:ind w:firstLine="0"/>
+        <w:jc w:val="center"/>
+        <w:rPr>
+          <w:noProof/>
+          <w:lang w:eastAsia="ru-RU"/>
+        </w:rPr>
+      </w:pPr>
+    </w:p>
+    <w:p>
+      <w:pPr>
+        <w:pStyle w:val="3"/>
+        <w:ind w:left="0" w:firstLine="709"/>
+      </w:pPr>
+      <w:r>
+        <w:t xml:space="preserve">Фрейм «Калькулятор» предоставляет пользователю достаточно большой функционал </w:t>
+      </w:r>
+      <w:r>
+        <w:t>для подсчёта различных значений</w:t>
+      </w:r>
+      <w:r>
+        <w:t>.</w:t>
+      </w:r>
+      <w:r>
+        <w:t xml:space="preserve"> П</w:t>
+      </w:r>
+      <w:r>
+        <w:t>ользователь</w:t>
+      </w:r>
+      <w:r>
+        <w:t xml:space="preserve"> может складывать, вычитать, делить и умножить как обычные числа, так и десятичные. Также есть возможность </w:t>
+      </w:r>
+      <w:r>
+        <w:t>вычислить инкремент или декремент текущего числа. Е</w:t>
+      </w:r>
+      <w:r>
+        <w:t>сть ещё функции</w:t>
+      </w:r>
+      <w:r>
+        <w:t xml:space="preserve"> сброса, удаления последнего символа, смены знака</w:t>
+      </w:r>
+      <w:r>
+        <w:t xml:space="preserve"> и получения значения одного процента от</w:t>
+      </w:r>
+      <w:r>
+        <w:t xml:space="preserve"> текущего числа</w:t>
+      </w:r>
+      <w:r>
+        <w:t xml:space="preserve"> </w:t>
+      </w:r>
+      <w:r>
+        <w:t>(</w:t>
+      </w:r>
+      <w:r>
+        <w:t>т.</w:t>
+      </w:r>
+      <w:r>
+        <w:t xml:space="preserve">е. </w:t>
+      </w:r>
+      <w:r>
+        <w:t>его деление на 100</w:t>
+      </w:r>
+      <w:r>
+        <w:t>).</w:t>
+      </w:r>
+      <w:r>
+        <w:t xml:space="preserve"> Выше числового поля есть текстовое поле, по возможности показывающее последнюю проделанную операцию и последнее полученное значение. </w:t>
+      </w:r>
+      <w:r>
+        <w:t>Ввод производится</w:t>
+      </w:r>
+      <w:r>
+        <w:t xml:space="preserve"> только</w:t>
+      </w:r>
+      <w:r>
+        <w:t xml:space="preserve"> с помощью кнопок.</w:t>
+      </w:r>
+      <w:r>
+        <w:t xml:space="preserve"> </w:t>
+      </w:r>
+      <w:r>
+        <w:t>Данная</w:t>
+      </w:r>
+      <w:r>
+        <w:t xml:space="preserve"> страница приведена на рисунке </w:t>
+      </w:r>
+      <w:r>
+        <w:t>5</w:t>
+      </w:r>
+      <w:r>
+        <w:t>.</w:t>
+      </w:r>
+      <w:r>
+        <w:t xml:space="preserve"> </w:t>
+      </w:r>
+    </w:p>
+    <w:p/>
+    <w:p>
+      <w:pPr>
+        <w:ind w:firstLine="0"/>
+        <w:jc w:val="center"/>
+        <w:rPr>
+          <w:noProof/>
+          <w:lang w:eastAsia="ru-RU"/>
+        </w:rPr>
+      </w:pPr>
+      <w:r>
+        <w:rPr>
+          <w:noProof/>
+          <w:lang w:eastAsia="ru-RU"/>
+        </w:rPr>
+        <w:drawing>
+          <wp:inline distT="0" distB="0" distL="0" distR="0" wp14:anchorId="12731663" wp14:editId="1AB70071">
+            <wp:extent cx="6119495" cy="3442335"/>
+            <wp:effectExtent l="0" t="0" r="0" b="5715"/>
+            <wp:docPr id="9" name="Рисунок 9"/>
+            <wp:cNvGraphicFramePr>
+              <a:graphicFrameLocks xmlns:a="http://schemas.openxmlformats.org/drawingml/2006/main" noChangeAspect="1"/>
+            </wp:cNvGraphicFramePr>
+            <a:graphic xmlns:a="http://schemas.openxmlformats.org/drawingml/2006/main">
+              <a:graphicData uri="http://schemas.openxmlformats.org/drawingml/2006/picture">
+                <pic:pic xmlns:pic="http://schemas.openxmlformats.org/drawingml/2006/picture">
+                  <pic:nvPicPr>
+                    <pic:cNvPr id="1" name=""/>
+                    <pic:cNvPicPr/>
+                  </pic:nvPicPr>
+                  <pic:blipFill>
+                    <a:blip r:embed="rId11"/>
+                    <a:stretch>
+                      <a:fillRect/>
+                    </a:stretch>
+                  </pic:blipFill>
+                  <pic:spPr>
+                    <a:xfrm>
+                      <a:off x="0" y="0"/>
+                      <a:ext cx="6119495" cy="3442335"/>
+                    </a:xfrm>
+                    <a:prstGeom prst="rect">
+                      <a:avLst/>
+                    </a:prstGeom>
+                  </pic:spPr>
+                </pic:pic>
+              </a:graphicData>
+            </a:graphic>
+          </wp:inline>
+        </w:drawing>
+      </w:r>
+    </w:p>
+    <w:p>
+      <w:pPr>
+        <w:ind w:firstLine="0"/>
+        <w:jc w:val="center"/>
+        <w:rPr>
+          <w:noProof/>
+          <w:lang w:eastAsia="ru-RU"/>
+        </w:rPr>
+      </w:pPr>
+    </w:p>
+    <w:p>
+      <w:pPr>
+        <w:ind w:firstLine="0"/>
+        <w:jc w:val="center"/>
+      </w:pPr>
+      <w:r>
+        <w:rPr>
+          <w:noProof/>
+          <w:lang w:eastAsia="ru-RU"/>
+        </w:rPr>
+        <w:t>Рисунок 5</w:t>
+      </w:r>
+      <w:r>
+        <w:rPr>
+          <w:noProof/>
+          <w:lang w:eastAsia="ru-RU"/>
+        </w:rPr>
+        <w:t xml:space="preserve"> – </w:t>
+      </w:r>
+      <w:r>
+        <w:t>Фрейм «</w:t>
+      </w:r>
+      <w:r>
+        <w:t>Калькулятор</w:t>
+      </w:r>
+      <w:r>
+        <w:t>»</w:t>
+      </w:r>
+    </w:p>
+    <w:p>
+      <w:pPr>
+        <w:ind w:firstLine="0"/>
+        <w:jc w:val="center"/>
+        <w:rPr>
+          <w:noProof/>
+          <w:lang w:eastAsia="ru-RU"/>
+        </w:rPr>
+      </w:pPr>
+    </w:p>
+    <w:p>
+      <w:pPr>
+        <w:pStyle w:val="3"/>
+        <w:ind w:left="0" w:firstLine="709"/>
+      </w:pPr>
+      <w:r>
+        <w:t>Фрейм «Динамическая страница»</w:t>
+      </w:r>
+      <w:r>
+        <w:t xml:space="preserve"> представляет</w:t>
+      </w:r>
+      <w:r>
+        <w:t xml:space="preserve"> собой словарь с набором из десяти слов, которые можно перевести на три языка</w:t>
+      </w:r>
+      <w:r>
+        <w:t xml:space="preserve">: </w:t>
+      </w:r>
+      <w:r>
+        <w:t>бело</w:t>
+      </w:r>
+      <w:r>
+        <w:rPr>
+          <w:lang w:val="be-BY"/>
+        </w:rPr>
+        <w:t>русский, английский и французский</w:t>
+      </w:r>
+      <w:r>
+        <w:t>.</w:t>
+      </w:r>
+      <w:r>
+        <w:t xml:space="preserve"> Перевод производится посредством перерисовки таблицы</w:t>
+      </w:r>
+      <w:r>
+        <w:t xml:space="preserve"> в зависимости от выбранного переключателя</w:t>
+      </w:r>
+      <w:r>
+        <w:t>.</w:t>
+      </w:r>
+      <w:r>
+        <w:t xml:space="preserve"> </w:t>
+      </w:r>
+      <w:r>
+        <w:t>Данная</w:t>
+      </w:r>
+      <w:r>
+        <w:t xml:space="preserve"> страница приведена на рисунке 6</w:t>
+      </w:r>
+      <w:r>
+        <w:t>.</w:t>
+      </w:r>
+      <w:r>
+        <w:t xml:space="preserve"> </w:t>
+      </w:r>
+    </w:p>
+    <w:p/>
+    <w:p>
+      <w:pPr>
+        <w:ind w:firstLine="0"/>
+        <w:jc w:val="center"/>
+        <w:rPr>
+          <w:noProof/>
+          <w:lang w:eastAsia="ru-RU"/>
+        </w:rPr>
+      </w:pPr>
+      <w:r>
+        <w:rPr>
+          <w:noProof/>
+          <w:lang w:eastAsia="ru-RU"/>
+        </w:rPr>
+        <w:lastRenderedPageBreak/>
+        <w:drawing>
+          <wp:inline distT="0" distB="0" distL="0" distR="0" wp14:anchorId="2E20D679" wp14:editId="4AB7753F">
+            <wp:extent cx="6119495" cy="3442335"/>
+            <wp:effectExtent l="0" t="0" r="0" b="5715"/>
+            <wp:docPr id="10" name="Рисунок 10"/>
+            <wp:cNvGraphicFramePr>
+              <a:graphicFrameLocks xmlns:a="http://schemas.openxmlformats.org/drawingml/2006/main" noChangeAspect="1"/>
+            </wp:cNvGraphicFramePr>
+            <a:graphic xmlns:a="http://schemas.openxmlformats.org/drawingml/2006/main">
+              <a:graphicData uri="http://schemas.openxmlformats.org/drawingml/2006/picture">
+                <pic:pic xmlns:pic="http://schemas.openxmlformats.org/drawingml/2006/picture">
+                  <pic:nvPicPr>
+                    <pic:cNvPr id="1" name=""/>
+                    <pic:cNvPicPr/>
+                  </pic:nvPicPr>
+                  <pic:blipFill>
+                    <a:blip r:embed="rId12"/>
+                    <a:stretch>
+                      <a:fillRect/>
+                    </a:stretch>
+                  </pic:blipFill>
+                  <pic:spPr>
+                    <a:xfrm>
+                      <a:off x="0" y="0"/>
+                      <a:ext cx="6119495" cy="3442335"/>
+                    </a:xfrm>
+                    <a:prstGeom prst="rect">
+                      <a:avLst/>
+                    </a:prstGeom>
+                  </pic:spPr>
+                </pic:pic>
+              </a:graphicData>
+            </a:graphic>
+          </wp:inline>
+        </w:drawing>
+      </w:r>
+    </w:p>
+    <w:p>
+      <w:pPr>
+        <w:ind w:firstLine="0"/>
+        <w:jc w:val="center"/>
+        <w:rPr>
+          <w:noProof/>
+          <w:lang w:eastAsia="ru-RU"/>
+        </w:rPr>
+      </w:pPr>
+    </w:p>
+    <w:p>
+      <w:pPr>
+        <w:ind w:firstLine="0"/>
+        <w:jc w:val="center"/>
+        <w:rPr>
+          <w:noProof/>
+          <w:lang w:eastAsia="ru-RU"/>
+        </w:rPr>
+      </w:pPr>
+      <w:r>
+        <w:rPr>
+          <w:noProof/>
+          <w:lang w:eastAsia="ru-RU"/>
+        </w:rPr>
+        <w:t>Рисунок 6</w:t>
+      </w:r>
+      <w:r>
+        <w:rPr>
+          <w:noProof/>
+          <w:lang w:eastAsia="ru-RU"/>
+        </w:rPr>
+        <w:t xml:space="preserve"> – </w:t>
+      </w:r>
+      <w:r>
+        <w:t>Фрейм «</w:t>
+      </w:r>
+      <w:r>
+        <w:t>Динамическая страница</w:t>
+      </w:r>
+      <w:r>
+        <w:t>»</w:t>
+      </w:r>
+    </w:p>
+    <w:p>
+      <w:pPr>
+        <w:ind w:firstLine="0"/>
+        <w:jc w:val="center"/>
+        <w:rPr>
+          <w:noProof/>
+          <w:lang w:eastAsia="ru-RU"/>
+        </w:rPr>
+      </w:pPr>
+    </w:p>
+    <w:p>
+      <w:pPr>
+        <w:pStyle w:val="2"/>
+        <w:rPr>
+          <w:lang w:val="ru-RU"/>
+        </w:rPr>
+      </w:pPr>
+      <w:bookmarkStart w:id="20" w:name="_Toc84348894"/>
+      <w:bookmarkStart w:id="21" w:name="_Toc84401752"/>
+      <w:bookmarkStart w:id="22" w:name="_Toc84684404"/>
+      <w:r>
+        <w:rPr>
+          <w:lang w:val="ru-RU"/>
+        </w:rPr>
+        <w:t>Руко</w:t>
+      </w:r>
+      <w:r>
+        <w:rPr>
+          <w:lang w:val="ru-RU"/>
+        </w:rPr>
+        <w:t>водство пользователю</w:t>
+      </w:r>
+      <w:bookmarkEnd w:id="20"/>
+      <w:bookmarkEnd w:id="21"/>
+      <w:bookmarkEnd w:id="22"/>
+    </w:p>
+    <w:p/>
+    <w:p>
+      <w:r>
+        <w:t>Пользование функционалом начинается со стартовой страницы, на которой располагается четыре ссылки на страницы,</w:t>
+      </w:r>
+      <w:r>
+        <w:t xml:space="preserve"> загружаемые в соседний фрейм</w:t>
+      </w:r>
+      <w:r>
+        <w:t>.</w:t>
+      </w:r>
+      <w:r>
+        <w:t xml:space="preserve"> Кнопка «Вернуться» вернёт пользователя на страницу «Учёба».</w:t>
+      </w:r>
+    </w:p>
+    <w:p>
+      <w:pPr>
+        <w:rPr>
+          <w:lang w:val="be-BY"/>
+        </w:rPr>
+      </w:pPr>
+      <w:r>
+        <w:t xml:space="preserve">Чтобы протестировать функции первых двух ссылок </w:t>
+      </w:r>
+      <w:r>
+        <w:t xml:space="preserve">– «Метод </w:t>
+      </w:r>
+      <w:proofErr w:type="gramStart"/>
+      <w:r>
+        <w:rPr>
+          <w:i/>
+          <w:lang w:val="en-US"/>
+        </w:rPr>
+        <w:t>confirm</w:t>
+      </w:r>
+      <w:r>
+        <w:t>(</w:t>
+      </w:r>
+      <w:proofErr w:type="gramEnd"/>
+      <w:r>
+        <w:t>смена шрифта</w:t>
+      </w:r>
+      <w:r>
+        <w:t>)</w:t>
+      </w:r>
+      <w:r>
+        <w:t xml:space="preserve">» и «Метод </w:t>
+      </w:r>
+      <w:r>
+        <w:rPr>
+          <w:i/>
+          <w:lang w:val="en-US"/>
+        </w:rPr>
+        <w:t>prompt</w:t>
+      </w:r>
+      <w:r>
+        <w:rPr>
+          <w:i/>
+        </w:rPr>
+        <w:t xml:space="preserve"> </w:t>
+      </w:r>
+      <w:r>
+        <w:t xml:space="preserve">и </w:t>
+      </w:r>
+      <w:r>
+        <w:rPr>
+          <w:i/>
+          <w:lang w:val="en-US"/>
+        </w:rPr>
+        <w:t>alert</w:t>
+      </w:r>
+      <w:r>
+        <w:t>»</w:t>
+      </w:r>
+      <w:r>
+        <w:t xml:space="preserve"> следует после непосредственного перехода по ним нажать кнопку «Запустить».</w:t>
+      </w:r>
+      <w:r>
+        <w:t xml:space="preserve"> В</w:t>
+      </w:r>
+      <w:r>
+        <w:t xml:space="preserve"> случае с </w:t>
+      </w:r>
+      <w:r>
+        <w:t>методами</w:t>
+      </w:r>
+      <w:r>
+        <w:t xml:space="preserve"> </w:t>
+      </w:r>
+      <w:r>
+        <w:rPr>
+          <w:i/>
+          <w:lang w:val="en-US"/>
+        </w:rPr>
+        <w:t>prompt</w:t>
+      </w:r>
+      <w:r>
+        <w:t xml:space="preserve"> </w:t>
+      </w:r>
+      <w:r>
+        <w:t xml:space="preserve">и </w:t>
+      </w:r>
+      <w:r>
+        <w:rPr>
+          <w:i/>
+          <w:lang w:val="en-US"/>
+        </w:rPr>
+        <w:t>alert</w:t>
+      </w:r>
+      <w:r>
+        <w:rPr>
+          <w:i/>
+        </w:rPr>
+        <w:t xml:space="preserve"> </w:t>
+      </w:r>
+      <w:r>
+        <w:t>пользователя дополнительно надо будет ввести нужный ему текст и нажать кнопку «ОК» или «ОТМЕНА»</w:t>
+      </w:r>
+      <w:r>
+        <w:t>, если пользователь выбрал опцию «ОК», далее также следует нажать кнопку «ОК» для подтверждения всплывшей информации.</w:t>
+      </w:r>
+    </w:p>
+    <w:p>
+      <w:r>
+        <w:t>Для пользования калькулятором следует нажимать кнопки</w:t>
+      </w:r>
+      <w:r>
+        <w:t>,</w:t>
+      </w:r>
+      <w:r>
+        <w:t xml:space="preserve"> </w:t>
+      </w:r>
+      <w:r>
+        <w:t>предоставленные пользователю</w:t>
+      </w:r>
+      <w:r>
+        <w:t>.</w:t>
+      </w:r>
+    </w:p>
+    <w:p>
+      <w:r>
+        <w:t>Для смены языка функции «Динамическая страница»</w:t>
+      </w:r>
+      <w:r>
+        <w:t xml:space="preserve"> следует выбрать один из переключателей перевода слов на нужный пользователю язык.</w:t>
+      </w:r>
+    </w:p>
+    <w:p/>
+    <w:p>
+      <w:pPr>
         <w:sectPr>
           <w:pgSz w:w="11906" w:h="16838"/>
           <w:pgMar w:top="1134" w:right="851" w:bottom="1531" w:left="1418" w:header="708" w:footer="964" w:gutter="0"/>
@@ -894,16 +3579,16 @@
         </w:numPr>
         <w:jc w:val="center"/>
       </w:pPr>
-      <w:bookmarkStart w:id="13" w:name="_Toc84348895"/>
-      <w:bookmarkStart w:id="14" w:name="_Toc84401753"/>
-      <w:bookmarkStart w:id="15" w:name="_Toc84787032"/>
+      <w:bookmarkStart w:id="23" w:name="_Toc84348895"/>
+      <w:bookmarkStart w:id="24" w:name="_Toc84401753"/>
+      <w:bookmarkStart w:id="25" w:name="_Toc84787032"/>
       <w:r>
         <w:lastRenderedPageBreak/>
         <w:t>Заключение</w:t>
       </w:r>
-      <w:bookmarkEnd w:id="13"/>
-      <w:bookmarkEnd w:id="14"/>
-      <w:bookmarkEnd w:id="15"/>
+      <w:bookmarkEnd w:id="23"/>
+      <w:bookmarkEnd w:id="24"/>
+      <w:bookmarkEnd w:id="25"/>
     </w:p>
     <w:p/>
     <w:p/>
@@ -927,20 +3612,130 @@
         </w:numPr>
         <w:jc w:val="center"/>
       </w:pPr>
-      <w:bookmarkStart w:id="16" w:name="_Toc84348896"/>
-      <w:bookmarkStart w:id="17" w:name="_Toc84401754"/>
-      <w:bookmarkStart w:id="18" w:name="_Toc84787033"/>
+      <w:bookmarkStart w:id="26" w:name="_Toc84348896"/>
+      <w:bookmarkStart w:id="27" w:name="_Toc84401754"/>
+      <w:bookmarkStart w:id="28" w:name="_Toc84787033"/>
       <w:r>
         <w:lastRenderedPageBreak/>
         <w:t>Список использованных источников</w:t>
       </w:r>
-      <w:bookmarkEnd w:id="16"/>
-      <w:bookmarkEnd w:id="17"/>
-      <w:bookmarkEnd w:id="18"/>
+      <w:bookmarkEnd w:id="26"/>
+      <w:bookmarkEnd w:id="27"/>
+      <w:bookmarkEnd w:id="28"/>
     </w:p>
     <w:p/>
-    <w:p/>
-    <w:p/>
+    <w:p>
+      <w:r>
+        <w:t>[1]</w:t>
+      </w:r>
+      <w:r>
+        <w:tab/>
+      </w:r>
+      <w:r>
+        <w:rPr>
+          <w:lang w:val="en-US"/>
+        </w:rPr>
+        <w:t>Eloquent</w:t>
+      </w:r>
+      <w:r>
+        <w:t xml:space="preserve"> </w:t>
+      </w:r>
+      <w:r>
+        <w:rPr>
+          <w:lang w:val="en-US"/>
+        </w:rPr>
+        <w:t>JavaScript</w:t>
+      </w:r>
+      <w:r>
+        <w:t xml:space="preserve"> / </w:t>
+      </w:r>
+      <w:proofErr w:type="spellStart"/>
+      <w:r>
+        <w:rPr>
+          <w:lang w:val="en-US"/>
+        </w:rPr>
+        <w:t>Marijn</w:t>
+      </w:r>
+      <w:proofErr w:type="spellEnd"/>
+      <w:r>
+        <w:t xml:space="preserve"> </w:t>
+      </w:r>
+      <w:proofErr w:type="spellStart"/>
+      <w:r>
+        <w:rPr>
+          <w:lang w:val="en-US"/>
+        </w:rPr>
+        <w:t>Haverbeke</w:t>
+      </w:r>
+      <w:proofErr w:type="spellEnd"/>
+      <w:r>
+        <w:t>, 2018.</w:t>
+      </w:r>
+    </w:p>
+    <w:p>
+      <w:pPr>
+        <w:ind w:firstLine="0"/>
+      </w:pPr>
+    </w:p>
+    <w:p>
+      <w:r>
+        <w:t>[3</w:t>
+      </w:r>
+      <w:r>
+        <w:t>]</w:t>
+      </w:r>
+      <w:r>
+        <w:tab/>
+      </w:r>
+      <w:r>
+        <w:rPr>
+          <w:i/>
+          <w:lang w:val="en-US"/>
+        </w:rPr>
+        <w:t>Notepad</w:t>
+      </w:r>
+      <w:r>
+        <w:rPr>
+          <w:i/>
+        </w:rPr>
+        <w:t>++</w:t>
+      </w:r>
+      <w:r>
+        <w:t xml:space="preserve"> [</w:t>
+      </w:r>
+      <w:r>
+        <w:t>Электронный ресурс</w:t>
+      </w:r>
+      <w:r>
+        <w:t>]</w:t>
+      </w:r>
+      <w:r>
+        <w:t xml:space="preserve">. – Режим </w:t>
+      </w:r>
+      <w:proofErr w:type="gramStart"/>
+      <w:r>
+        <w:t>доступа :</w:t>
+      </w:r>
+      <w:proofErr w:type="gramEnd"/>
+      <w:r>
+        <w:t xml:space="preserve"> </w:t>
+      </w:r>
+      <w:r>
+        <w:rPr>
+          <w:i/>
+        </w:rPr>
+        <w:t>https://notepad-plus-plus.org</w:t>
+      </w:r>
+      <w:r>
+        <w:t>/</w:t>
+      </w:r>
+      <w:r>
+        <w:rPr>
+          <w:i/>
+        </w:rPr>
+        <w:t>.</w:t>
+      </w:r>
+    </w:p>
     <w:p/>
     <w:p/>
     <w:sectPr>
@@ -951,6 +3746,31 @@
     </w:sectPr>
   </w:body>
 </w:document>
+</file>
+
+<file path=word/endnotes.xml><?xml version="1.0" encoding="utf-8"?>
+<w:endnotes xmlns:wpc="http://schemas.microsoft.com/office/word/2010/wordprocessingCanvas" xmlns:cx="http://schemas.microsoft.com/office/drawing/2014/chartex" xmlns:cx1="http://schemas.microsoft.com/office/drawing/2015/9/8/chartex" xmlns:mc="http://schemas.openxmlformats.org/markup-compatibility/2006" xmlns:o="urn:schemas-microsoft-com:office:office" xmlns:r="http://schemas.openxmlformats.org/officeDocument/2006/relationships" xmlns:m="http://schemas.openxmlformats.org/officeDocument/2006/math" xmlns:v="urn:schemas-microsoft-com:vml" xmlns:wp14="http://schemas.microsoft.com/office/word/2010/wordprocessingDrawing" xmlns:wp="http://schemas.openxmlformats.org/drawingml/2006/wordprocessingDrawing" xmlns:w10="urn:schemas-microsoft-com:office:word" xmlns:w="http://schemas.openxmlformats.org/wordprocessingml/2006/main" xmlns:w14="http://schemas.microsoft.com/office/word/2010/wordml" xmlns:w15="http://schemas.microsoft.com/office/word/2012/wordml" xmlns:w16se="http://schemas.microsoft.com/office/word/2015/wordml/symex" xmlns:wpg="http://schemas.microsoft.com/office/word/2010/wordprocessingGroup" xmlns:wpi="http://schemas.microsoft.com/office/word/2010/wordprocessingInk" xmlns:wne="http://schemas.microsoft.com/office/word/2006/wordml" xmlns:wps="http://schemas.microsoft.com/office/word/2010/wordprocessingShape" mc:Ignorable="w14 w15 w16se wp14">
+  <w:endnote w:type="separator" w:id="-1">
+    <w:p>
+      <w:pPr>
+        <w:spacing w:line="240" w:lineRule="auto"/>
+      </w:pPr>
+      <w:r>
+        <w:separator/>
+      </w:r>
+    </w:p>
+  </w:endnote>
+  <w:endnote w:type="continuationSeparator" w:id="0">
+    <w:p>
+      <w:pPr>
+        <w:spacing w:line="240" w:lineRule="auto"/>
+      </w:pPr>
+      <w:r>
+        <w:continuationSeparator/>
+      </w:r>
+    </w:p>
+  </w:endnote>
+</w:endnotes>
 </file>
 
 <file path=word/footer1.xml><?xml version="1.0" encoding="utf-8"?>
@@ -1006,7 +3826,7 @@
             <w:sz w:val="24"/>
             <w:szCs w:val="24"/>
           </w:rPr>
-          <w:t>8</w:t>
+          <w:t>6</w:t>
         </w:r>
         <w:r>
           <w:rPr>
@@ -1021,9 +3841,123 @@
 </w:ftr>
 </file>
 
+<file path=word/footnotes.xml><?xml version="1.0" encoding="utf-8"?>
+<w:footnotes xmlns:wpc="http://schemas.microsoft.com/office/word/2010/wordprocessingCanvas" xmlns:cx="http://schemas.microsoft.com/office/drawing/2014/chartex" xmlns:cx1="http://schemas.microsoft.com/office/drawing/2015/9/8/chartex" xmlns:mc="http://schemas.openxmlformats.org/markup-compatibility/2006" xmlns:o="urn:schemas-microsoft-com:office:office" xmlns:r="http://schemas.openxmlformats.org/officeDocument/2006/relationships" xmlns:m="http://schemas.openxmlformats.org/officeDocument/2006/math" xmlns:v="urn:schemas-microsoft-com:vml" xmlns:wp14="http://schemas.microsoft.com/office/word/2010/wordprocessingDrawing" xmlns:wp="http://schemas.openxmlformats.org/drawingml/2006/wordprocessingDrawing" xmlns:w10="urn:schemas-microsoft-com:office:word" xmlns:w="http://schemas.openxmlformats.org/wordprocessingml/2006/main" xmlns:w14="http://schemas.microsoft.com/office/word/2010/wordml" xmlns:w15="http://schemas.microsoft.com/office/word/2012/wordml" xmlns:w16se="http://schemas.microsoft.com/office/word/2015/wordml/symex" xmlns:wpg="http://schemas.microsoft.com/office/word/2010/wordprocessingGroup" xmlns:wpi="http://schemas.microsoft.com/office/word/2010/wordprocessingInk" xmlns:wne="http://schemas.microsoft.com/office/word/2006/wordml" xmlns:wps="http://schemas.microsoft.com/office/word/2010/wordprocessingShape" mc:Ignorable="w14 w15 w16se wp14">
+  <w:footnote w:type="separator" w:id="-1">
+    <w:p>
+      <w:pPr>
+        <w:spacing w:line="240" w:lineRule="auto"/>
+      </w:pPr>
+      <w:r>
+        <w:separator/>
+      </w:r>
+    </w:p>
+  </w:footnote>
+  <w:footnote w:type="continuationSeparator" w:id="0">
+    <w:p>
+      <w:pPr>
+        <w:spacing w:line="240" w:lineRule="auto"/>
+      </w:pPr>
+      <w:r>
+        <w:continuationSeparator/>
+      </w:r>
+    </w:p>
+  </w:footnote>
+</w:footnotes>
+</file>
+
 <file path=word/numbering.xml><?xml version="1.0" encoding="utf-8"?>
 <w:numbering xmlns:wpc="http://schemas.microsoft.com/office/word/2010/wordprocessingCanvas" xmlns:cx="http://schemas.microsoft.com/office/drawing/2014/chartex" xmlns:cx1="http://schemas.microsoft.com/office/drawing/2015/9/8/chartex" xmlns:mc="http://schemas.openxmlformats.org/markup-compatibility/2006" xmlns:o="urn:schemas-microsoft-com:office:office" xmlns:r="http://schemas.openxmlformats.org/officeDocument/2006/relationships" xmlns:m="http://schemas.openxmlformats.org/officeDocument/2006/math" xmlns:v="urn:schemas-microsoft-com:vml" xmlns:wp14="http://schemas.microsoft.com/office/word/2010/wordprocessingDrawing" xmlns:wp="http://schemas.openxmlformats.org/drawingml/2006/wordprocessingDrawing" xmlns:w10="urn:schemas-microsoft-com:office:word" xmlns:w="http://schemas.openxmlformats.org/wordprocessingml/2006/main" xmlns:w14="http://schemas.microsoft.com/office/word/2010/wordml" xmlns:w15="http://schemas.microsoft.com/office/word/2012/wordml" xmlns:w16se="http://schemas.microsoft.com/office/word/2015/wordml/symex" xmlns:wpg="http://schemas.microsoft.com/office/word/2010/wordprocessingGroup" xmlns:wpi="http://schemas.microsoft.com/office/word/2010/wordprocessingInk" xmlns:wne="http://schemas.microsoft.com/office/word/2006/wordml" xmlns:wps="http://schemas.microsoft.com/office/word/2010/wordprocessingShape" mc:Ignorable="w14 w15 w16se wp14">
   <w:abstractNum w:abstractNumId="0" w15:restartNumberingAfterBreak="0">
+    <w:nsid w:val="13777549"/>
+    <w:multiLevelType w:val="hybridMultilevel"/>
+    <w:tmpl w:val="A78056CE"/>
+    <w:lvl w:ilvl="0" w:tplc="54CA6164">
+      <w:start w:val="1"/>
+      <w:numFmt w:val="decimal"/>
+      <w:lvlText w:val="%1"/>
+      <w:lvlJc w:val="left"/>
+      <w:pPr>
+        <w:ind w:left="1417" w:hanging="708"/>
+      </w:pPr>
+      <w:rPr>
+        <w:rFonts w:hint="default"/>
+      </w:rPr>
+    </w:lvl>
+    <w:lvl w:ilvl="1" w:tplc="04190019" w:tentative="1">
+      <w:start w:val="1"/>
+      <w:numFmt w:val="lowerLetter"/>
+      <w:lvlText w:val="%2."/>
+      <w:lvlJc w:val="left"/>
+      <w:pPr>
+        <w:ind w:left="1789" w:hanging="360"/>
+      </w:pPr>
+    </w:lvl>
+    <w:lvl w:ilvl="2" w:tplc="0419001B" w:tentative="1">
+      <w:start w:val="1"/>
+      <w:numFmt w:val="lowerRoman"/>
+      <w:lvlText w:val="%3."/>
+      <w:lvlJc w:val="right"/>
+      <w:pPr>
+        <w:ind w:left="2509" w:hanging="180"/>
+      </w:pPr>
+    </w:lvl>
+    <w:lvl w:ilvl="3" w:tplc="0419000F" w:tentative="1">
+      <w:start w:val="1"/>
+      <w:numFmt w:val="decimal"/>
+      <w:lvlText w:val="%4."/>
+      <w:lvlJc w:val="left"/>
+      <w:pPr>
+        <w:ind w:left="3229" w:hanging="360"/>
+      </w:pPr>
+    </w:lvl>
+    <w:lvl w:ilvl="4" w:tplc="04190019" w:tentative="1">
+      <w:start w:val="1"/>
+      <w:numFmt w:val="lowerLetter"/>
+      <w:lvlText w:val="%5."/>
+      <w:lvlJc w:val="left"/>
+      <w:pPr>
+        <w:ind w:left="3949" w:hanging="360"/>
+      </w:pPr>
+    </w:lvl>
+    <w:lvl w:ilvl="5" w:tplc="0419001B" w:tentative="1">
+      <w:start w:val="1"/>
+      <w:numFmt w:val="lowerRoman"/>
+      <w:lvlText w:val="%6."/>
+      <w:lvlJc w:val="right"/>
+      <w:pPr>
+        <w:ind w:left="4669" w:hanging="180"/>
+      </w:pPr>
+    </w:lvl>
+    <w:lvl w:ilvl="6" w:tplc="0419000F" w:tentative="1">
+      <w:start w:val="1"/>
+      <w:numFmt w:val="decimal"/>
+      <w:lvlText w:val="%7."/>
+      <w:lvlJc w:val="left"/>
+      <w:pPr>
+        <w:ind w:left="5389" w:hanging="360"/>
+      </w:pPr>
+    </w:lvl>
+    <w:lvl w:ilvl="7" w:tplc="04190019" w:tentative="1">
+      <w:start w:val="1"/>
+      <w:numFmt w:val="lowerLetter"/>
+      <w:lvlText w:val="%8."/>
+      <w:lvlJc w:val="left"/>
+      <w:pPr>
+        <w:ind w:left="6109" w:hanging="360"/>
+      </w:pPr>
+    </w:lvl>
+    <w:lvl w:ilvl="8" w:tplc="0419001B" w:tentative="1">
+      <w:start w:val="1"/>
+      <w:numFmt w:val="lowerRoman"/>
+      <w:lvlText w:val="%9."/>
+      <w:lvlJc w:val="right"/>
+      <w:pPr>
+        <w:ind w:left="6829" w:hanging="180"/>
+      </w:pPr>
+    </w:lvl>
+  </w:abstractNum>
+  <w:abstractNum w:abstractNumId="1" w15:restartNumberingAfterBreak="0">
     <w:nsid w:val="1D85239A"/>
     <w:multiLevelType w:val="multilevel"/>
     <w:tmpl w:val="E9B2D8BA"/>
@@ -1148,7 +4082,7 @@
       </w:rPr>
     </w:lvl>
   </w:abstractNum>
-  <w:abstractNum w:abstractNumId="1" w15:restartNumberingAfterBreak="0">
+  <w:abstractNum w:abstractNumId="2" w15:restartNumberingAfterBreak="0">
     <w:nsid w:val="4CDC47F9"/>
     <w:multiLevelType w:val="hybridMultilevel"/>
     <w:tmpl w:val="73086C60"/>
@@ -1238,10 +4172,130 @@
     </w:lvl>
   </w:abstractNum>
   <w:num w:numId="1">
-    <w:abstractNumId w:val="0"/>
+    <w:abstractNumId w:val="1"/>
   </w:num>
   <w:num w:numId="2">
+    <w:abstractNumId w:val="2"/>
+  </w:num>
+  <w:num w:numId="3">
     <w:abstractNumId w:val="1"/>
+    <w:lvlOverride w:ilvl="0">
+      <w:startOverride w:val="1"/>
+    </w:lvlOverride>
+    <w:lvlOverride w:ilvl="1">
+      <w:startOverride w:val="1"/>
+    </w:lvlOverride>
+    <w:lvlOverride w:ilvl="2">
+      <w:startOverride w:val="1"/>
+    </w:lvlOverride>
+    <w:lvlOverride w:ilvl="3">
+      <w:startOverride w:val="1"/>
+    </w:lvlOverride>
+    <w:lvlOverride w:ilvl="4">
+      <w:startOverride w:val="1"/>
+    </w:lvlOverride>
+    <w:lvlOverride w:ilvl="5">
+      <w:startOverride w:val="1"/>
+    </w:lvlOverride>
+    <w:lvlOverride w:ilvl="6">
+      <w:startOverride w:val="1"/>
+    </w:lvlOverride>
+    <w:lvlOverride w:ilvl="7">
+      <w:startOverride w:val="1"/>
+    </w:lvlOverride>
+    <w:lvlOverride w:ilvl="8">
+      <w:startOverride w:val="1"/>
+    </w:lvlOverride>
+  </w:num>
+  <w:num w:numId="4">
+    <w:abstractNumId w:val="1"/>
+  </w:num>
+  <w:num w:numId="5">
+    <w:abstractNumId w:val="1"/>
+  </w:num>
+  <w:num w:numId="6">
+    <w:abstractNumId w:val="1"/>
+  </w:num>
+  <w:num w:numId="7">
+    <w:abstractNumId w:val="1"/>
+  </w:num>
+  <w:num w:numId="8">
+    <w:abstractNumId w:val="1"/>
+  </w:num>
+  <w:num w:numId="9">
+    <w:abstractNumId w:val="1"/>
+  </w:num>
+  <w:num w:numId="10">
+    <w:abstractNumId w:val="1"/>
+  </w:num>
+  <w:num w:numId="11">
+    <w:abstractNumId w:val="1"/>
+    <w:lvlOverride w:ilvl="0">
+      <w:startOverride w:val="1"/>
+    </w:lvlOverride>
+    <w:lvlOverride w:ilvl="1">
+      <w:startOverride w:val="1"/>
+    </w:lvlOverride>
+    <w:lvlOverride w:ilvl="2">
+      <w:startOverride w:val="1"/>
+    </w:lvlOverride>
+    <w:lvlOverride w:ilvl="3">
+      <w:startOverride w:val="1"/>
+    </w:lvlOverride>
+    <w:lvlOverride w:ilvl="4">
+      <w:startOverride w:val="1"/>
+    </w:lvlOverride>
+    <w:lvlOverride w:ilvl="5">
+      <w:startOverride w:val="1"/>
+    </w:lvlOverride>
+    <w:lvlOverride w:ilvl="6">
+      <w:startOverride w:val="1"/>
+    </w:lvlOverride>
+    <w:lvlOverride w:ilvl="7">
+      <w:startOverride w:val="1"/>
+    </w:lvlOverride>
+    <w:lvlOverride w:ilvl="8">
+      <w:startOverride w:val="1"/>
+    </w:lvlOverride>
+  </w:num>
+  <w:num w:numId="12">
+    <w:abstractNumId w:val="1"/>
+  </w:num>
+  <w:num w:numId="13">
+    <w:abstractNumId w:val="1"/>
+    <w:lvlOverride w:ilvl="0">
+      <w:startOverride w:val="1"/>
+    </w:lvlOverride>
+    <w:lvlOverride w:ilvl="1">
+      <w:startOverride w:val="1"/>
+    </w:lvlOverride>
+    <w:lvlOverride w:ilvl="2">
+      <w:startOverride w:val="1"/>
+    </w:lvlOverride>
+    <w:lvlOverride w:ilvl="3">
+      <w:startOverride w:val="1"/>
+    </w:lvlOverride>
+    <w:lvlOverride w:ilvl="4">
+      <w:startOverride w:val="1"/>
+    </w:lvlOverride>
+    <w:lvlOverride w:ilvl="5">
+      <w:startOverride w:val="1"/>
+    </w:lvlOverride>
+    <w:lvlOverride w:ilvl="6">
+      <w:startOverride w:val="1"/>
+    </w:lvlOverride>
+    <w:lvlOverride w:ilvl="7">
+      <w:startOverride w:val="1"/>
+    </w:lvlOverride>
+    <w:lvlOverride w:ilvl="8">
+      <w:startOverride w:val="1"/>
+    </w:lvlOverride>
+  </w:num>
+  <w:num w:numId="14">
+    <w:abstractNumId w:val="1"/>
+  </w:num>
+  <w:num w:numId="15">
+    <w:abstractNumId w:val="0"/>
   </w:num>
 </w:numbering>
 </file>
@@ -1639,7 +4693,7 @@
   <w:style w:type="paragraph" w:default="1" w:styleId="a">
     <w:name w:val="Normal"/>
     <w:qFormat/>
-    <w:rsid w:val="00A53FC8"/>
+    <w:rsid w:val="0028420F"/>
     <w:pPr>
       <w:spacing w:after="0" w:line="276" w:lineRule="auto"/>
       <w:ind w:firstLine="709"/>
@@ -1713,7 +4767,6 @@
         <w:ilvl w:val="2"/>
         <w:numId w:val="1"/>
       </w:numPr>
-      <w:ind w:left="0" w:firstLine="709"/>
       <w:contextualSpacing w:val="0"/>
       <w:outlineLvl w:val="2"/>
     </w:pPr>

--- a/Лаба 2/Бондарчук-Жуковский_ТИнетП-2.docx
+++ b/Лаба 2/Бондарчук-Жуковский_ТИнетП-2.docx
@@ -347,13 +347,24 @@
           <w:szCs w:val="32"/>
         </w:rPr>
         <w:lastRenderedPageBreak/>
-        <w:t>СОДЕРЖАНИЕ</w:t>
+        <w:t>СОДЕРЖА</w:t>
+      </w:r>
+      <w:bookmarkStart w:id="0" w:name="_GoBack"/>
+      <w:bookmarkEnd w:id="0"/>
+      <w:r>
+        <w:rPr>
+          <w:b/>
+          <w:sz w:val="32"/>
+          <w:szCs w:val="32"/>
+        </w:rPr>
+        <w:t>НИЕ</w:t>
       </w:r>
     </w:p>
     <w:p/>
     <w:p>
       <w:pPr>
         <w:pStyle w:val="11"/>
+        <w:spacing w:line="276" w:lineRule="auto"/>
         <w:rPr>
           <w:rFonts w:asciiTheme="minorHAnsi" w:eastAsiaTheme="minorEastAsia" w:hAnsiTheme="minorHAnsi"/>
           <w:noProof/>
@@ -392,7 +403,7 @@
         <w:rPr>
           <w:noProof/>
         </w:rPr>
-        <w:instrText xml:space="preserve"> PAGEREF _Toc84787028 \h </w:instrText>
+        <w:instrText xml:space="preserve"> PAGEREF _Toc87204847 \h </w:instrText>
       </w:r>
       <w:r>
         <w:rPr>
@@ -421,6 +432,7 @@
     <w:p>
       <w:pPr>
         <w:pStyle w:val="11"/>
+        <w:spacing w:line="276" w:lineRule="auto"/>
         <w:rPr>
           <w:rFonts w:asciiTheme="minorHAnsi" w:eastAsiaTheme="minorEastAsia" w:hAnsiTheme="minorHAnsi"/>
           <w:noProof/>
@@ -465,7 +477,7 @@
         <w:rPr>
           <w:noProof/>
         </w:rPr>
-        <w:instrText xml:space="preserve"> PAGEREF _Toc84787029 \h </w:instrText>
+        <w:instrText xml:space="preserve"> PAGEREF _Toc87204848 \h </w:instrText>
       </w:r>
       <w:r>
         <w:rPr>
@@ -494,6 +506,7 @@
     <w:p>
       <w:pPr>
         <w:pStyle w:val="11"/>
+        <w:spacing w:line="276" w:lineRule="auto"/>
         <w:rPr>
           <w:rFonts w:asciiTheme="minorHAnsi" w:eastAsiaTheme="minorEastAsia" w:hAnsiTheme="minorHAnsi"/>
           <w:noProof/>
@@ -538,7 +551,7 @@
         <w:rPr>
           <w:noProof/>
         </w:rPr>
-        <w:instrText xml:space="preserve"> PAGEREF _Toc84787030 \h </w:instrText>
+        <w:instrText xml:space="preserve"> PAGEREF _Toc87204849 \h </w:instrText>
       </w:r>
       <w:r>
         <w:rPr>
@@ -566,7 +579,7 @@
     </w:p>
     <w:p>
       <w:pPr>
-        <w:pStyle w:val="11"/>
+        <w:pStyle w:val="21"/>
         <w:rPr>
           <w:rFonts w:asciiTheme="minorHAnsi" w:eastAsiaTheme="minorEastAsia" w:hAnsiTheme="minorHAnsi"/>
           <w:noProof/>
@@ -578,7 +591,7 @@
         <w:rPr>
           <w:noProof/>
         </w:rPr>
-        <w:t>3</w:t>
+        <w:t>2.1</w:t>
       </w:r>
       <w:r>
         <w:rPr>
@@ -593,7 +606,20 @@
         <w:rPr>
           <w:noProof/>
         </w:rPr>
-        <w:t>Практическая часть</w:t>
+        <w:t xml:space="preserve">Использование </w:t>
+      </w:r>
+      <w:r>
+        <w:rPr>
+          <w:i/>
+          <w:noProof/>
+        </w:rPr>
+        <w:t>JavaScript</w:t>
+      </w:r>
+      <w:r>
+        <w:rPr>
+          <w:noProof/>
+        </w:rPr>
+        <w:t xml:space="preserve"> на веб-страницах</w:t>
       </w:r>
       <w:r>
         <w:rPr>
@@ -611,7 +637,7 @@
         <w:rPr>
           <w:noProof/>
         </w:rPr>
-        <w:instrText xml:space="preserve"> PAGEREF _Toc84787031 \h </w:instrText>
+        <w:instrText xml:space="preserve"> PAGEREF _Toc87204850 \h </w:instrText>
       </w:r>
       <w:r>
         <w:rPr>
@@ -628,7 +654,7 @@
         <w:rPr>
           <w:noProof/>
         </w:rPr>
-        <w:t>6</w:t>
+        <w:t>5</w:t>
       </w:r>
       <w:r>
         <w:rPr>
@@ -639,7 +665,7 @@
     </w:p>
     <w:p>
       <w:pPr>
-        <w:pStyle w:val="11"/>
+        <w:pStyle w:val="21"/>
         <w:rPr>
           <w:rFonts w:asciiTheme="minorHAnsi" w:eastAsiaTheme="minorEastAsia" w:hAnsiTheme="minorHAnsi"/>
           <w:noProof/>
@@ -651,59 +677,447 @@
         <w:rPr>
           <w:noProof/>
         </w:rPr>
-        <w:t>Заключение</w:t>
-      </w:r>
-      <w:r>
-        <w:rPr>
-          <w:noProof/>
-        </w:rPr>
-        <w:tab/>
-      </w:r>
-      <w:r>
-        <w:rPr>
-          <w:noProof/>
-        </w:rPr>
-        <w:fldChar w:fldCharType="begin"/>
-      </w:r>
-      <w:r>
-        <w:rPr>
-          <w:noProof/>
-        </w:rPr>
-        <w:instrText xml:space="preserve"> PAGEREF _Toc84787032 \h </w:instrText>
-      </w:r>
-      <w:r>
-        <w:rPr>
-          <w:noProof/>
-        </w:rPr>
-      </w:r>
-      <w:r>
-        <w:rPr>
-          <w:noProof/>
-        </w:rPr>
-        <w:fldChar w:fldCharType="separate"/>
-      </w:r>
-      <w:r>
-        <w:rPr>
-          <w:noProof/>
-        </w:rPr>
-        <w:t>7</w:t>
-      </w:r>
-      <w:r>
-        <w:rPr>
-          <w:noProof/>
-        </w:rPr>
-        <w:fldChar w:fldCharType="end"/>
-      </w:r>
-    </w:p>
-    <w:p>
-      <w:pPr>
-        <w:pStyle w:val="11"/>
+        <w:t>2.2</w:t>
+      </w:r>
+      <w:r>
         <w:rPr>
           <w:rFonts w:asciiTheme="minorHAnsi" w:eastAsiaTheme="minorEastAsia" w:hAnsiTheme="minorHAnsi"/>
           <w:noProof/>
           <w:sz w:val="22"/>
           <w:lang w:eastAsia="ru-RU"/>
         </w:rPr>
+        <w:tab/>
+      </w:r>
+      <w:r>
+        <w:rPr>
+          <w:noProof/>
+        </w:rPr>
+        <w:t xml:space="preserve">Базовые понятия и конструкции </w:t>
+      </w:r>
+      <w:r>
+        <w:rPr>
+          <w:i/>
+          <w:noProof/>
+        </w:rPr>
+        <w:t>JavaScript</w:t>
+      </w:r>
+      <w:r>
+        <w:rPr>
+          <w:noProof/>
+        </w:rPr>
+        <w:tab/>
+      </w:r>
+      <w:r>
+        <w:rPr>
+          <w:noProof/>
+        </w:rPr>
+        <w:fldChar w:fldCharType="begin"/>
+      </w:r>
+      <w:r>
+        <w:rPr>
+          <w:noProof/>
+        </w:rPr>
+        <w:instrText xml:space="preserve"> PAGEREF _Toc87204851 \h </w:instrText>
+      </w:r>
+      <w:r>
+        <w:rPr>
+          <w:noProof/>
+        </w:rPr>
+      </w:r>
+      <w:r>
+        <w:rPr>
+          <w:noProof/>
+        </w:rPr>
+        <w:fldChar w:fldCharType="separate"/>
+      </w:r>
+      <w:r>
+        <w:rPr>
+          <w:noProof/>
+        </w:rPr>
+        <w:t>6</w:t>
+      </w:r>
+      <w:r>
+        <w:rPr>
+          <w:noProof/>
+        </w:rPr>
+        <w:fldChar w:fldCharType="end"/>
+      </w:r>
+    </w:p>
+    <w:p>
+      <w:pPr>
+        <w:pStyle w:val="11"/>
+        <w:spacing w:line="276" w:lineRule="auto"/>
+        <w:rPr>
+          <w:rFonts w:asciiTheme="minorHAnsi" w:eastAsiaTheme="minorEastAsia" w:hAnsiTheme="minorHAnsi"/>
+          <w:noProof/>
+          <w:sz w:val="22"/>
+          <w:lang w:eastAsia="ru-RU"/>
+        </w:rPr>
+      </w:pPr>
+      <w:r>
+        <w:rPr>
+          <w:noProof/>
+        </w:rPr>
+        <w:t>3</w:t>
+      </w:r>
+      <w:r>
+        <w:rPr>
+          <w:rFonts w:asciiTheme="minorHAnsi" w:eastAsiaTheme="minorEastAsia" w:hAnsiTheme="minorHAnsi"/>
+          <w:noProof/>
+          <w:sz w:val="22"/>
+          <w:lang w:eastAsia="ru-RU"/>
+        </w:rPr>
+        <w:tab/>
+      </w:r>
+      <w:r>
+        <w:rPr>
+          <w:noProof/>
+        </w:rPr>
+        <w:t>Практическая часть</w:t>
+      </w:r>
+      <w:r>
+        <w:rPr>
+          <w:noProof/>
+        </w:rPr>
+        <w:tab/>
+      </w:r>
+      <w:r>
+        <w:rPr>
+          <w:noProof/>
+        </w:rPr>
+        <w:fldChar w:fldCharType="begin"/>
+      </w:r>
+      <w:r>
+        <w:rPr>
+          <w:noProof/>
+        </w:rPr>
+        <w:instrText xml:space="preserve"> PAGEREF _Toc87204852 \h </w:instrText>
+      </w:r>
+      <w:r>
+        <w:rPr>
+          <w:noProof/>
+        </w:rPr>
+      </w:r>
+      <w:r>
+        <w:rPr>
+          <w:noProof/>
+        </w:rPr>
+        <w:fldChar w:fldCharType="separate"/>
+      </w:r>
+      <w:r>
+        <w:rPr>
+          <w:noProof/>
+        </w:rPr>
+        <w:t>9</w:t>
+      </w:r>
+      <w:r>
+        <w:rPr>
+          <w:noProof/>
+        </w:rPr>
+        <w:fldChar w:fldCharType="end"/>
+      </w:r>
+    </w:p>
+    <w:p>
+      <w:pPr>
+        <w:pStyle w:val="21"/>
+        <w:rPr>
+          <w:rFonts w:asciiTheme="minorHAnsi" w:eastAsiaTheme="minorEastAsia" w:hAnsiTheme="minorHAnsi"/>
+          <w:noProof/>
+          <w:sz w:val="22"/>
+          <w:lang w:eastAsia="ru-RU"/>
+        </w:rPr>
+      </w:pPr>
+      <w:r>
+        <w:rPr>
+          <w:noProof/>
+        </w:rPr>
+        <w:t>3.1</w:t>
+      </w:r>
+      <w:r>
+        <w:rPr>
+          <w:rFonts w:asciiTheme="minorHAnsi" w:eastAsiaTheme="minorEastAsia" w:hAnsiTheme="minorHAnsi"/>
+          <w:noProof/>
+          <w:sz w:val="22"/>
+          <w:lang w:eastAsia="ru-RU"/>
+        </w:rPr>
+        <w:tab/>
+      </w:r>
+      <w:r>
+        <w:rPr>
+          <w:noProof/>
+        </w:rPr>
+        <w:t>Описание используемых программных средст</w:t>
+      </w:r>
+      <w:r>
+        <w:rPr>
+          <w:noProof/>
+        </w:rPr>
+        <w:t>в</w:t>
+      </w:r>
+      <w:r>
+        <w:rPr>
+          <w:noProof/>
+        </w:rPr>
+        <w:tab/>
+      </w:r>
+      <w:r>
+        <w:rPr>
+          <w:noProof/>
+        </w:rPr>
+        <w:fldChar w:fldCharType="begin"/>
+      </w:r>
+      <w:r>
+        <w:rPr>
+          <w:noProof/>
+        </w:rPr>
+        <w:instrText xml:space="preserve"> PAGEREF _Toc87204853 \h </w:instrText>
+      </w:r>
+      <w:r>
+        <w:rPr>
+          <w:noProof/>
+        </w:rPr>
+      </w:r>
+      <w:r>
+        <w:rPr>
+          <w:noProof/>
+        </w:rPr>
+        <w:fldChar w:fldCharType="separate"/>
+      </w:r>
+      <w:r>
+        <w:rPr>
+          <w:noProof/>
+        </w:rPr>
+        <w:t>9</w:t>
+      </w:r>
+      <w:r>
+        <w:rPr>
+          <w:noProof/>
+        </w:rPr>
+        <w:fldChar w:fldCharType="end"/>
+      </w:r>
+    </w:p>
+    <w:p>
+      <w:pPr>
+        <w:pStyle w:val="21"/>
+        <w:rPr>
+          <w:rFonts w:asciiTheme="minorHAnsi" w:eastAsiaTheme="minorEastAsia" w:hAnsiTheme="minorHAnsi"/>
+          <w:noProof/>
+          <w:sz w:val="22"/>
+          <w:lang w:eastAsia="ru-RU"/>
+        </w:rPr>
+      </w:pPr>
+      <w:r>
+        <w:rPr>
+          <w:noProof/>
+        </w:rPr>
+        <w:t>3.2</w:t>
+      </w:r>
+      <w:r>
+        <w:rPr>
+          <w:rFonts w:asciiTheme="minorHAnsi" w:eastAsiaTheme="minorEastAsia" w:hAnsiTheme="minorHAnsi"/>
+          <w:noProof/>
+          <w:sz w:val="22"/>
+          <w:lang w:eastAsia="ru-RU"/>
+        </w:rPr>
+        <w:tab/>
+      </w:r>
+      <w:r>
+        <w:rPr>
+          <w:noProof/>
+        </w:rPr>
+        <w:t xml:space="preserve">Описание назначений </w:t>
+      </w:r>
+      <w:r>
+        <w:rPr>
+          <w:noProof/>
+          <w:lang w:val="be-BY"/>
+        </w:rPr>
+        <w:t>фреймов</w:t>
+      </w:r>
+      <w:r>
+        <w:rPr>
+          <w:noProof/>
+        </w:rPr>
+        <w:tab/>
+      </w:r>
+      <w:r>
+        <w:rPr>
+          <w:noProof/>
+        </w:rPr>
+        <w:fldChar w:fldCharType="begin"/>
+      </w:r>
+      <w:r>
+        <w:rPr>
+          <w:noProof/>
+        </w:rPr>
+        <w:instrText xml:space="preserve"> PAGEREF _Toc87204854 \h </w:instrText>
+      </w:r>
+      <w:r>
+        <w:rPr>
+          <w:noProof/>
+        </w:rPr>
+      </w:r>
+      <w:r>
+        <w:rPr>
+          <w:noProof/>
+        </w:rPr>
+        <w:fldChar w:fldCharType="separate"/>
+      </w:r>
+      <w:r>
+        <w:rPr>
+          <w:noProof/>
+        </w:rPr>
+        <w:t>9</w:t>
+      </w:r>
+      <w:r>
+        <w:rPr>
+          <w:noProof/>
+        </w:rPr>
+        <w:fldChar w:fldCharType="end"/>
+      </w:r>
+    </w:p>
+    <w:p>
+      <w:pPr>
+        <w:pStyle w:val="21"/>
+        <w:rPr>
+          <w:rFonts w:asciiTheme="minorHAnsi" w:eastAsiaTheme="minorEastAsia" w:hAnsiTheme="minorHAnsi"/>
+          <w:noProof/>
+          <w:sz w:val="22"/>
+          <w:lang w:eastAsia="ru-RU"/>
+        </w:rPr>
+      </w:pPr>
+      <w:r>
+        <w:rPr>
+          <w:noProof/>
+        </w:rPr>
+        <w:t>3.3</w:t>
+      </w:r>
+      <w:r>
+        <w:rPr>
+          <w:rFonts w:asciiTheme="minorHAnsi" w:eastAsiaTheme="minorEastAsia" w:hAnsiTheme="minorHAnsi"/>
+          <w:noProof/>
+          <w:sz w:val="22"/>
+          <w:lang w:eastAsia="ru-RU"/>
+        </w:rPr>
+        <w:tab/>
+      </w:r>
+      <w:r>
+        <w:rPr>
+          <w:noProof/>
+        </w:rPr>
+        <w:t>Руководство пользователю</w:t>
+      </w:r>
+      <w:r>
+        <w:rPr>
+          <w:noProof/>
+        </w:rPr>
+        <w:tab/>
+      </w:r>
+      <w:r>
+        <w:rPr>
+          <w:noProof/>
+        </w:rPr>
+        <w:fldChar w:fldCharType="begin"/>
+      </w:r>
+      <w:r>
+        <w:rPr>
+          <w:noProof/>
+        </w:rPr>
+        <w:instrText xml:space="preserve"> PAGEREF _Toc87204855 \h </w:instrText>
+      </w:r>
+      <w:r>
+        <w:rPr>
+          <w:noProof/>
+        </w:rPr>
+      </w:r>
+      <w:r>
+        <w:rPr>
+          <w:noProof/>
+        </w:rPr>
+        <w:fldChar w:fldCharType="separate"/>
+      </w:r>
+      <w:r>
+        <w:rPr>
+          <w:noProof/>
+        </w:rPr>
+        <w:t>13</w:t>
+      </w:r>
+      <w:r>
+        <w:rPr>
+          <w:noProof/>
+        </w:rPr>
+        <w:fldChar w:fldCharType="end"/>
+      </w:r>
+    </w:p>
+    <w:p>
+      <w:pPr>
+        <w:pStyle w:val="11"/>
+        <w:spacing w:line="276" w:lineRule="auto"/>
+        <w:rPr>
+          <w:rFonts w:asciiTheme="minorHAnsi" w:eastAsiaTheme="minorEastAsia" w:hAnsiTheme="minorHAnsi"/>
+          <w:noProof/>
+          <w:sz w:val="22"/>
+          <w:lang w:eastAsia="ru-RU"/>
+        </w:rPr>
+      </w:pPr>
+      <w:r>
+        <w:rPr>
+          <w:noProof/>
+        </w:rPr>
+        <w:t>Заключение</w:t>
+      </w:r>
+      <w:r>
+        <w:rPr>
+          <w:noProof/>
+        </w:rPr>
+        <w:tab/>
+      </w:r>
+      <w:r>
+        <w:rPr>
+          <w:noProof/>
+        </w:rPr>
+        <w:fldChar w:fldCharType="begin"/>
+      </w:r>
+      <w:r>
+        <w:rPr>
+          <w:noProof/>
+        </w:rPr>
+        <w:instrText xml:space="preserve"> PAGEREF _Toc87204856 \h </w:instrText>
+      </w:r>
+      <w:r>
+        <w:rPr>
+          <w:noProof/>
+        </w:rPr>
+      </w:r>
+      <w:r>
+        <w:rPr>
+          <w:noProof/>
+        </w:rPr>
+        <w:fldChar w:fldCharType="separate"/>
+      </w:r>
+      <w:r>
+        <w:rPr>
+          <w:noProof/>
+        </w:rPr>
+        <w:t>14</w:t>
+      </w:r>
+      <w:r>
+        <w:rPr>
+          <w:noProof/>
+        </w:rPr>
+        <w:fldChar w:fldCharType="end"/>
+      </w:r>
+    </w:p>
+    <w:p>
+      <w:pPr>
+        <w:pStyle w:val="11"/>
+        <w:spacing w:line="276" w:lineRule="auto"/>
+        <w:rPr>
+          <w:rFonts w:asciiTheme="minorHAnsi" w:eastAsiaTheme="minorEastAsia" w:hAnsiTheme="minorHAnsi"/>
+          <w:noProof/>
+          <w:sz w:val="22"/>
+          <w:lang w:eastAsia="ru-RU"/>
+        </w:rPr>
       </w:pPr>
       <w:r>
         <w:rPr>
@@ -727,7 +1141,7 @@
         <w:rPr>
           <w:noProof/>
         </w:rPr>
-        <w:instrText xml:space="preserve"> PAGEREF _Toc84787033 \h </w:instrText>
+        <w:instrText xml:space="preserve"> PAGEREF _Toc87204857 \h </w:instrText>
       </w:r>
       <w:r>
         <w:rPr>
@@ -744,7 +1158,7 @@
         <w:rPr>
           <w:noProof/>
         </w:rPr>
-        <w:t>8</w:t>
+        <w:t>15</w:t>
       </w:r>
       <w:r>
         <w:rPr>
@@ -778,16 +1192,16 @@
         </w:numPr>
         <w:jc w:val="center"/>
       </w:pPr>
-      <w:bookmarkStart w:id="0" w:name="_Toc84348886"/>
-      <w:bookmarkStart w:id="1" w:name="_Toc84401734"/>
-      <w:bookmarkStart w:id="2" w:name="_Toc84787028"/>
+      <w:bookmarkStart w:id="1" w:name="_Toc84348886"/>
+      <w:bookmarkStart w:id="2" w:name="_Toc84401734"/>
+      <w:bookmarkStart w:id="3" w:name="_Toc87204847"/>
       <w:r>
         <w:lastRenderedPageBreak/>
         <w:t>Введение</w:t>
       </w:r>
-      <w:bookmarkEnd w:id="0"/>
       <w:bookmarkEnd w:id="1"/>
       <w:bookmarkEnd w:id="2"/>
+      <w:bookmarkEnd w:id="3"/>
     </w:p>
     <w:p/>
     <w:p>
@@ -1005,15 +1419,16 @@
         <w:t>.</w:t>
       </w:r>
       <w:r>
-        <w:t xml:space="preserve"> </w:t>
-      </w:r>
-      <w:proofErr w:type="spellStart"/>
-      <w:r>
-        <w:t>Познее</w:t>
-      </w:r>
-      <w:proofErr w:type="spellEnd"/>
-      <w:r>
-        <w:t xml:space="preserve"> </w:t>
+        <w:t xml:space="preserve"> Поз</w:t>
+      </w:r>
+      <w:r>
+        <w:rPr>
+          <w:lang w:val="be-BY"/>
+        </w:rPr>
+        <w:t>д</w:t>
+      </w:r>
+      <w:r>
+        <w:t xml:space="preserve">нее </w:t>
       </w:r>
       <w:r>
         <w:rPr>
@@ -1252,7 +1667,13 @@
         <w:t xml:space="preserve">У этого языка нет конкурентов в его основной сфере применения, он справляется со всеми поставленными задачами. Поэтому сейчас нет необходимости в создании </w:t>
       </w:r>
       <w:r>
-        <w:t xml:space="preserve">альтернативного варианта для него – </w:t>
+        <w:t>альтернативного варианта</w:t>
+      </w:r>
+      <w:r>
+        <w:t xml:space="preserve"> </w:t>
+      </w:r>
+      <w:r>
+        <w:t xml:space="preserve">– </w:t>
       </w:r>
       <w:r>
         <w:t>он достаточно быстр, удобен и универсален.</w:t>
@@ -1295,17 +1716,6 @@
         <w:t>популярны</w:t>
       </w:r>
       <w:r>
-        <w:rPr>
-          <w:lang w:val="en-US"/>
-        </w:rPr>
-        <w:t xml:space="preserve"> </w:t>
-      </w:r>
-      <w:proofErr w:type="spellStart"/>
-      <w:r>
-        <w:t>фреймворки</w:t>
-      </w:r>
-      <w:proofErr w:type="spellEnd"/>
-      <w:r>
         <w:t xml:space="preserve"> </w:t>
       </w:r>
       <w:r>
@@ -1316,9 +1726,6 @@
         <w:t>React</w:t>
       </w:r>
       <w:r>
-        <w:rPr>
-          <w:lang w:val="en-US"/>
-        </w:rPr>
         <w:t xml:space="preserve">, </w:t>
       </w:r>
       <w:r>
@@ -1329,9 +1736,6 @@
         <w:t>Angular</w:t>
       </w:r>
       <w:r>
-        <w:rPr>
-          <w:lang w:val="en-US"/>
-        </w:rPr>
         <w:t xml:space="preserve">, </w:t>
       </w:r>
       <w:proofErr w:type="spellStart"/>
@@ -1362,16 +1766,16 @@
       <w:pPr>
         <w:pStyle w:val="1"/>
       </w:pPr>
-      <w:bookmarkStart w:id="3" w:name="_Toc84348887"/>
-      <w:bookmarkStart w:id="4" w:name="_Toc84401735"/>
-      <w:bookmarkStart w:id="5" w:name="_Toc84787029"/>
+      <w:bookmarkStart w:id="4" w:name="_Toc84348887"/>
+      <w:bookmarkStart w:id="5" w:name="_Toc84401735"/>
+      <w:bookmarkStart w:id="6" w:name="_Toc87204848"/>
       <w:r>
         <w:lastRenderedPageBreak/>
         <w:t>Цель работы</w:t>
       </w:r>
-      <w:bookmarkEnd w:id="3"/>
       <w:bookmarkEnd w:id="4"/>
       <w:bookmarkEnd w:id="5"/>
+      <w:bookmarkEnd w:id="6"/>
     </w:p>
     <w:p/>
     <w:p/>
@@ -1416,16 +1820,16 @@
       <w:pPr>
         <w:pStyle w:val="1"/>
       </w:pPr>
-      <w:bookmarkStart w:id="6" w:name="_Toc84348888"/>
-      <w:bookmarkStart w:id="7" w:name="_Toc84401736"/>
-      <w:bookmarkStart w:id="8" w:name="_Toc84787030"/>
+      <w:bookmarkStart w:id="7" w:name="_Toc84348888"/>
+      <w:bookmarkStart w:id="8" w:name="_Toc84401736"/>
+      <w:bookmarkStart w:id="9" w:name="_Toc87204849"/>
       <w:r>
         <w:lastRenderedPageBreak/>
         <w:t>Теоретическая часть</w:t>
       </w:r>
-      <w:bookmarkEnd w:id="6"/>
       <w:bookmarkEnd w:id="7"/>
       <w:bookmarkEnd w:id="8"/>
+      <w:bookmarkEnd w:id="9"/>
     </w:p>
     <w:p/>
     <w:p>
@@ -1435,6 +1839,7 @@
           <w:lang w:val="ru-RU"/>
         </w:rPr>
       </w:pPr>
+      <w:bookmarkStart w:id="10" w:name="_Toc87204850"/>
       <w:r>
         <w:rPr>
           <w:lang w:val="ru-RU"/>
@@ -1453,6 +1858,7 @@
         </w:rPr>
         <w:t xml:space="preserve"> на веб-страницах</w:t>
       </w:r>
+      <w:bookmarkEnd w:id="10"/>
     </w:p>
     <w:p/>
     <w:p>
@@ -1474,7 +1880,13 @@
         <w:t>HTML</w:t>
       </w:r>
       <w:r>
-        <w:t>-документы следующими способами:</w:t>
+        <w:t>-докумен</w:t>
+      </w:r>
+      <w:r>
+        <w:t>ты следующими </w:t>
+      </w:r>
+      <w:r>
+        <w:t>способами:</w:t>
       </w:r>
       <w:r>
         <w:t xml:space="preserve"> </w:t>
@@ -1639,7 +2051,10 @@
       </w:r>
       <w:proofErr w:type="spellEnd"/>
       <w:r>
-        <w:t xml:space="preserve"> (они были более распространены на раннем этапе развития </w:t>
+        <w:t xml:space="preserve"> (они были более распрост</w:t>
+      </w:r>
+      <w:r>
+        <w:t>ранены на раннем этапе развития </w:t>
       </w:r>
       <w:r>
         <w:t>Интернета</w:t>
@@ -2072,10 +2487,10 @@
         <w:t xml:space="preserve"> используется сразу несколькими страницами, он будет загружаться браузером только один раз,</w:t>
       </w:r>
       <w:r>
-        <w:t xml:space="preserve"> при первом его использовании – </w:t>
-      </w:r>
-      <w:r>
-        <w:t>последующие страницы будут извлекать его из кэша браузера.</w:t>
+        <w:t xml:space="preserve"> при первом его использовании. П</w:t>
+      </w:r>
+      <w:r>
+        <w:t>оследующие страницы будут извлекать его из кэша браузера.</w:t>
       </w:r>
     </w:p>
     <w:p>
@@ -2128,152 +2543,1307 @@
     </w:p>
     <w:p/>
     <w:p>
-      <w:r>
-        <w:t>Обработчик кнопки на главной странице</w:t>
-      </w:r>
-    </w:p>
-    <w:p>
-      <w:r>
-        <w:tab/>
-      </w:r>
-      <w:proofErr w:type="spellStart"/>
-      <w:r>
-        <w:t>Кастомная</w:t>
-      </w:r>
-      <w:proofErr w:type="spellEnd"/>
-      <w:r>
-        <w:t xml:space="preserve"> функция</w:t>
-      </w:r>
-      <w:r>
-        <w:t xml:space="preserve"> и передача параметров</w:t>
+      <w:pPr>
+        <w:pStyle w:val="2"/>
+        <w:rPr>
+          <w:lang w:val="ru-RU"/>
+        </w:rPr>
+      </w:pPr>
+      <w:bookmarkStart w:id="11" w:name="_Toc87204851"/>
+      <w:r>
+        <w:rPr>
+          <w:lang w:val="ru-RU"/>
+        </w:rPr>
+        <w:t xml:space="preserve">Базовые понятия и конструкции </w:t>
+      </w:r>
+      <w:r>
+        <w:rPr>
+          <w:i/>
+        </w:rPr>
+        <w:t>JavaScript</w:t>
+      </w:r>
+      <w:bookmarkEnd w:id="11"/>
+    </w:p>
+    <w:p/>
+    <w:p>
+      <w:pPr>
+        <w:pStyle w:val="3"/>
+      </w:pPr>
+      <w:r>
+        <w:t xml:space="preserve">Переменная – </w:t>
+      </w:r>
+      <w:r>
+        <w:t xml:space="preserve">это контейнер для таких значений, как числа, используемые в </w:t>
+      </w:r>
+      <w:r>
+        <w:t>арифметических выражениях, строки, которые</w:t>
+      </w:r>
+      <w:r>
+        <w:t xml:space="preserve"> </w:t>
+      </w:r>
+      <w:r>
+        <w:t xml:space="preserve">можно использовать как части предложений, или </w:t>
+      </w:r>
+      <w:r>
+        <w:t xml:space="preserve">объекты, имеющие множество ассоциируемых с ними </w:t>
+      </w:r>
+      <w:r>
+        <w:t>свойств</w:t>
+      </w:r>
+      <w:r>
+        <w:t xml:space="preserve">. </w:t>
+      </w:r>
+      <w:r>
+        <w:t>Особенностью</w:t>
+      </w:r>
+      <w:r>
+        <w:t xml:space="preserve"> переменных</w:t>
+      </w:r>
+      <w:r>
+        <w:t xml:space="preserve"> является то, что их состояние может изменяться</w:t>
+      </w:r>
+      <w:r>
+        <w:t xml:space="preserve">. </w:t>
+      </w:r>
+      <w:r>
+        <w:t xml:space="preserve">Чтобы использовать переменную, сначала </w:t>
+      </w:r>
+      <w:r>
+        <w:t>необходимо</w:t>
+      </w:r>
+      <w:r>
+        <w:t xml:space="preserve"> её </w:t>
+      </w:r>
+      <w:r>
+        <w:t>объявить</w:t>
+      </w:r>
+      <w:r>
+        <w:t xml:space="preserve">. </w:t>
+      </w:r>
+      <w:r>
+        <w:t xml:space="preserve">Для этого существует </w:t>
+      </w:r>
+      <w:r>
+        <w:t xml:space="preserve">ключевое слово </w:t>
+      </w:r>
+      <w:proofErr w:type="spellStart"/>
+      <w:r>
+        <w:rPr>
+          <w:i/>
+        </w:rPr>
+        <w:t>var</w:t>
+      </w:r>
+      <w:proofErr w:type="spellEnd"/>
+      <w:r>
+        <w:t xml:space="preserve">, </w:t>
+      </w:r>
+      <w:r>
+        <w:t>после которого указывается имя переменной.</w:t>
+      </w:r>
+      <w:r>
+        <w:t xml:space="preserve"> </w:t>
+      </w:r>
+      <w:r>
+        <w:t xml:space="preserve">Как только переменная объявлена, ей можно присвоить значение. Для этого </w:t>
+      </w:r>
+      <w:r>
+        <w:t>указывается</w:t>
+      </w:r>
+      <w:r>
+        <w:t xml:space="preserve"> имя переменной, з</w:t>
+      </w:r>
+      <w:r>
+        <w:t>атем следует знак равенства,</w:t>
+      </w:r>
+      <w:r>
+        <w:t xml:space="preserve"> а за ним значение, которое </w:t>
+      </w:r>
+      <w:r>
+        <w:t>необходимо</w:t>
+      </w:r>
+      <w:r>
+        <w:t xml:space="preserve"> присвоить.</w:t>
+      </w:r>
+      <w:r>
+        <w:t xml:space="preserve"> Разрешено </w:t>
+      </w:r>
+      <w:r>
+        <w:t>объявлять</w:t>
+      </w:r>
+      <w:r>
+        <w:t xml:space="preserve"> переменную и зада</w:t>
+      </w:r>
+      <w:r>
+        <w:t>вать ей значение одновременно</w:t>
+      </w:r>
+      <w:r>
+        <w:rPr>
+          <w:lang w:val="en-US"/>
+        </w:rPr>
+        <w:t xml:space="preserve"> [2]</w:t>
+      </w:r>
+      <w:r>
+        <w:t>.</w:t>
+      </w:r>
+    </w:p>
+    <w:p/>
+    <w:p>
+      <w:pPr>
+        <w:pStyle w:val="3"/>
+      </w:pPr>
+      <w:r>
+        <w:t xml:space="preserve">Массив – </w:t>
+      </w:r>
+      <w:r>
+        <w:t xml:space="preserve">это один объект, который содержит </w:t>
+      </w:r>
+      <w:r>
+        <w:t>значения</w:t>
+      </w:r>
+      <w:r>
+        <w:t>, заключ</w:t>
+      </w:r>
+      <w:r>
+        <w:t>ённые</w:t>
+      </w:r>
+      <w:r>
+        <w:t xml:space="preserve"> в</w:t>
+      </w:r>
+      <w:r>
+        <w:t xml:space="preserve"> квадратные скобки и разделённые</w:t>
+      </w:r>
+      <w:r>
+        <w:t xml:space="preserve"> запятыми.</w:t>
+      </w:r>
+      <w:r>
+        <w:t xml:space="preserve"> Отдельны</w:t>
+      </w:r>
+      <w:r>
+        <w:t>й массив,</w:t>
+      </w:r>
+      <w:r>
+        <w:t xml:space="preserve"> в свою очередь</w:t>
+      </w:r>
+      <w:r>
+        <w:t>,</w:t>
+      </w:r>
+      <w:r>
+        <w:t xml:space="preserve"> является переменной</w:t>
+      </w:r>
+      <w:r>
+        <w:t>. Для объявления такой переменной</w:t>
+      </w:r>
+      <w:r>
+        <w:t xml:space="preserve"> также</w:t>
+      </w:r>
+      <w:r>
+        <w:t xml:space="preserve"> используется ключевое слово </w:t>
+      </w:r>
+      <w:proofErr w:type="spellStart"/>
+      <w:r>
+        <w:rPr>
+          <w:i/>
+          <w:lang w:val="en-US"/>
+        </w:rPr>
+        <w:t>var</w:t>
+      </w:r>
+      <w:proofErr w:type="spellEnd"/>
+      <w:r>
+        <w:t xml:space="preserve">, но значением такой переменной </w:t>
+      </w:r>
+      <w:r>
+        <w:t xml:space="preserve">является высокоуровневый </w:t>
+      </w:r>
+      <w:proofErr w:type="spellStart"/>
+      <w:r>
+        <w:t>спископодобный</w:t>
+      </w:r>
+      <w:proofErr w:type="spellEnd"/>
+      <w:r>
+        <w:t xml:space="preserve"> объект</w:t>
+      </w:r>
+      <w:r>
+        <w:t xml:space="preserve"> [2]</w:t>
+      </w:r>
+      <w:r>
+        <w:t>.</w:t>
+      </w:r>
+      <w:r>
+        <w:t xml:space="preserve"> Р</w:t>
+      </w:r>
+      <w:r>
+        <w:t>азмер массива может увеличиваться и уменьшаться в любое время</w:t>
+      </w:r>
+      <w:r>
+        <w:t xml:space="preserve">, что говорит о динамичности данного вида переменных. </w:t>
+      </w:r>
+      <w:r>
+        <w:t xml:space="preserve">Массивы в </w:t>
+      </w:r>
+      <w:proofErr w:type="spellStart"/>
+      <w:r>
+        <w:rPr>
+          <w:i/>
+        </w:rPr>
+        <w:t>JavaScript</w:t>
+      </w:r>
+      <w:proofErr w:type="spellEnd"/>
+      <w:r>
+        <w:t xml:space="preserve"> индексируются с нуля: первый элемен</w:t>
+      </w:r>
+      <w:r>
+        <w:t>т массива имеет индекс, равный нулю</w:t>
+      </w:r>
+      <w:r>
+        <w:t xml:space="preserve">, а индекс последнего элемента равен значению свойства массива </w:t>
+      </w:r>
+      <w:proofErr w:type="spellStart"/>
+      <w:r>
+        <w:rPr>
+          <w:i/>
+        </w:rPr>
+        <w:t>length</w:t>
+      </w:r>
+      <w:proofErr w:type="spellEnd"/>
+      <w:r>
+        <w:t xml:space="preserve"> уменьшенному на единицу</w:t>
+      </w:r>
+      <w:r>
+        <w:t>.</w:t>
+      </w:r>
+      <w:r>
+        <w:t xml:space="preserve"> Таким образом, </w:t>
+      </w:r>
+      <w:r>
+        <w:t xml:space="preserve">чтобы, например, вывести значение элемента массива на консоль, или </w:t>
+      </w:r>
+      <w:r>
+        <w:t>сохранить значение элемента в другой переменной</w:t>
+      </w:r>
+      <w:r>
+        <w:t>,</w:t>
+      </w:r>
+      <w:r>
+        <w:t xml:space="preserve"> необходимо </w:t>
+      </w:r>
+      <w:r>
+        <w:t>указать</w:t>
+      </w:r>
+      <w:r>
+        <w:t xml:space="preserve"> название массива и индекс</w:t>
+      </w:r>
+      <w:r>
+        <w:t xml:space="preserve"> данного</w:t>
+      </w:r>
+      <w:r>
+        <w:t xml:space="preserve"> элемента в квадратных скобках</w:t>
+      </w:r>
+      <w:r>
+        <w:t>.</w:t>
+      </w:r>
+    </w:p>
+    <w:p/>
+    <w:p>
+      <w:pPr>
+        <w:pStyle w:val="3"/>
+      </w:pPr>
+      <w:r>
+        <w:lastRenderedPageBreak/>
+        <w:t>В зависимости от результата вычисления некоторого логического выражения</w:t>
+      </w:r>
+      <w:r>
+        <w:t xml:space="preserve"> можно указать различные пути выполнения программы</w:t>
+      </w:r>
+      <w:r>
+        <w:t xml:space="preserve"> при помощи условных операторов </w:t>
+      </w:r>
+      <w:proofErr w:type="spellStart"/>
+      <w:r>
+        <w:rPr>
+          <w:i/>
+        </w:rPr>
+        <w:t>JavaScript</w:t>
+      </w:r>
+      <w:proofErr w:type="spellEnd"/>
+      <w:r>
+        <w:t xml:space="preserve">. Наиболее распространённым типом условного оператора является оператор </w:t>
+      </w:r>
+      <w:r>
+        <w:rPr>
+          <w:i/>
+          <w:lang w:val="en-US"/>
+        </w:rPr>
+        <w:t>if</w:t>
+      </w:r>
+      <w:r>
+        <w:rPr>
+          <w:i/>
+        </w:rPr>
+        <w:t xml:space="preserve"> </w:t>
+      </w:r>
+      <w:r>
+        <w:rPr>
+          <w:i/>
+          <w:lang w:val="en-US"/>
+        </w:rPr>
+        <w:t>else</w:t>
+      </w:r>
+      <w:r>
+        <w:t>.</w:t>
+      </w:r>
+      <w:r>
+        <w:t xml:space="preserve"> При использовании данного оператора сперва записывается ключевое слово </w:t>
+      </w:r>
+      <w:r>
+        <w:rPr>
+          <w:i/>
+          <w:lang w:val="en-US"/>
+        </w:rPr>
+        <w:t>if</w:t>
+      </w:r>
+      <w:r>
+        <w:t xml:space="preserve">, </w:t>
+      </w:r>
+      <w:r>
+        <w:t>после которого в круглых скобках указывается логическое выражение</w:t>
+      </w:r>
+      <w:r>
+        <w:t>. Далее в фигурных скобках располагается поток действий, выполняемых, если результатом</w:t>
+      </w:r>
+      <w:r>
+        <w:t xml:space="preserve"> вычисления</w:t>
+      </w:r>
+      <w:r>
+        <w:t xml:space="preserve"> логического выражения является истина</w:t>
+      </w:r>
+      <w:r>
+        <w:t xml:space="preserve">. В части </w:t>
+      </w:r>
+      <w:r>
+        <w:rPr>
+          <w:i/>
+          <w:lang w:val="en-US"/>
+        </w:rPr>
+        <w:t>else</w:t>
+      </w:r>
+      <w:r>
+        <w:t xml:space="preserve"> </w:t>
+      </w:r>
+      <w:r>
+        <w:t xml:space="preserve">располагается поток действий, выполняемых при противоположном результате </w:t>
+      </w:r>
+      <w:r>
+        <w:t>вычисления выражения.</w:t>
+      </w:r>
+      <w:r>
+        <w:t xml:space="preserve"> </w:t>
+      </w:r>
+      <w:r>
+        <w:t xml:space="preserve">При </w:t>
+      </w:r>
+      <w:r>
+        <w:t>отсутствии альтернативных действий последнюю часть можно опустить. Если требуется ук</w:t>
+      </w:r>
+      <w:r>
+        <w:t xml:space="preserve">азать дополнительные варианты выполнения программы, то </w:t>
+      </w:r>
+      <w:r>
+        <w:t>есть возможность</w:t>
+      </w:r>
+      <w:r>
+        <w:t xml:space="preserve"> расположить</w:t>
+      </w:r>
+      <w:r>
+        <w:t xml:space="preserve"> одну или несколько частей</w:t>
+      </w:r>
+      <w:r>
+        <w:t xml:space="preserve"> </w:t>
+      </w:r>
+      <w:r>
+        <w:rPr>
+          <w:i/>
+          <w:lang w:val="en-US"/>
+        </w:rPr>
+        <w:t>else</w:t>
+      </w:r>
+      <w:r>
+        <w:rPr>
+          <w:i/>
+        </w:rPr>
+        <w:t xml:space="preserve"> </w:t>
+      </w:r>
+      <w:r>
+        <w:rPr>
+          <w:i/>
+          <w:lang w:val="en-US"/>
+        </w:rPr>
+        <w:t>if</w:t>
+      </w:r>
+      <w:r>
+        <w:t xml:space="preserve"> </w:t>
+      </w:r>
+      <w:r>
+        <w:t>с дополнительным</w:t>
+      </w:r>
+      <w:r>
+        <w:t>и условиями</w:t>
+      </w:r>
+      <w:r>
+        <w:t xml:space="preserve"> между </w:t>
+      </w:r>
+      <w:r>
+        <w:t>основным</w:t>
+      </w:r>
+      <w:r>
+        <w:t>и</w:t>
+      </w:r>
+      <w:r>
+        <w:t xml:space="preserve"> блоками</w:t>
+      </w:r>
+      <w:r>
+        <w:t xml:space="preserve"> </w:t>
+      </w:r>
+      <w:r>
+        <w:rPr>
+          <w:i/>
+          <w:lang w:val="en-US"/>
+        </w:rPr>
+        <w:t>if</w:t>
+      </w:r>
+      <w:r>
+        <w:t xml:space="preserve"> </w:t>
+      </w:r>
+      <w:r>
+        <w:t xml:space="preserve">и </w:t>
+      </w:r>
+      <w:proofErr w:type="spellStart"/>
+      <w:r>
+        <w:rPr>
+          <w:i/>
+        </w:rPr>
+        <w:t>else</w:t>
+      </w:r>
+      <w:proofErr w:type="spellEnd"/>
+      <w:r>
+        <w:t>.</w:t>
+      </w:r>
+      <w:r>
+        <w:t xml:space="preserve"> </w:t>
+      </w:r>
+      <w:r>
+        <w:t xml:space="preserve">Также существует оператор </w:t>
+      </w:r>
+      <w:r>
+        <w:rPr>
+          <w:i/>
+          <w:lang w:val="en-US"/>
+        </w:rPr>
+        <w:t>switch</w:t>
+      </w:r>
+      <w:r>
+        <w:t>. Он</w:t>
+      </w:r>
+      <w:r>
+        <w:t xml:space="preserve"> </w:t>
+      </w:r>
+      <w:r>
+        <w:t>принимает</w:t>
+      </w:r>
+      <w:r>
+        <w:t xml:space="preserve"> </w:t>
+      </w:r>
+      <w:r>
+        <w:t>еди</w:t>
+      </w:r>
+      <w:r>
+        <w:t>нственное выражение, которое указывается за соответствующим ключевым словом в круглых скобках</w:t>
+      </w:r>
+      <w:r>
+        <w:t>, а затем просматривает ряд вариантов</w:t>
+      </w:r>
+      <w:r>
+        <w:t xml:space="preserve">, представленных блоками, </w:t>
+      </w:r>
+      <w:r>
+        <w:t>начинающимися</w:t>
+      </w:r>
+      <w:r>
+        <w:t xml:space="preserve"> с ключевого слова </w:t>
+      </w:r>
+      <w:r>
+        <w:rPr>
+          <w:i/>
+          <w:lang w:val="en-US"/>
+        </w:rPr>
+        <w:t>case</w:t>
+      </w:r>
+      <w:r>
+        <w:rPr>
+          <w:i/>
+        </w:rPr>
+        <w:t xml:space="preserve"> </w:t>
+      </w:r>
+      <w:r>
+        <w:t>со сравниваемыми выражениями</w:t>
+      </w:r>
+      <w:r>
+        <w:t xml:space="preserve">, пока не </w:t>
+      </w:r>
+      <w:r>
+        <w:t>будет найден</w:t>
+      </w:r>
+      <w:r>
+        <w:t xml:space="preserve"> вариант, соответствующий этому значению, после чего выполняет код, назначенный этому варианту.</w:t>
+      </w:r>
+      <w:r>
+        <w:t xml:space="preserve"> </w:t>
+      </w:r>
+      <w:r>
+        <w:t>Есть возможность указать набор действий, выполняемых в случае, когда ни один из вариантов не соответствует входному выражению</w:t>
+      </w:r>
+      <w:r>
+        <w:t xml:space="preserve">. Для этого используется ключевое слово </w:t>
+      </w:r>
+      <w:r>
+        <w:rPr>
+          <w:i/>
+          <w:lang w:val="en-US"/>
+        </w:rPr>
+        <w:t>default</w:t>
+      </w:r>
+      <w:r>
+        <w:t>, но без указания выражения для сравнения со входным.</w:t>
+      </w:r>
+      <w:r>
+        <w:t xml:space="preserve"> Для того, ч</w:t>
+      </w:r>
+      <w:r>
+        <w:t>тобы не допустить так называемого сквозного выполнения операторов</w:t>
+      </w:r>
+      <w:r>
+        <w:t>,</w:t>
+      </w:r>
+      <w:r>
+        <w:t xml:space="preserve"> </w:t>
+      </w:r>
+      <w:r>
+        <w:t xml:space="preserve">требуется завершать каждый блок варианта ключевым словом </w:t>
+      </w:r>
+      <w:r>
+        <w:rPr>
+          <w:i/>
+          <w:lang w:val="en-US"/>
+        </w:rPr>
+        <w:t>break</w:t>
+      </w:r>
+      <w:r>
+        <w:t xml:space="preserve">, </w:t>
+      </w:r>
+      <w:r>
+        <w:t xml:space="preserve">если, бизнес-логика </w:t>
+      </w:r>
+      <w:r>
+        <w:t>противоречит такому поведению</w:t>
+      </w:r>
+      <w:r>
+        <w:t>.</w:t>
+      </w:r>
+      <w:r>
+        <w:t xml:space="preserve"> Всё тело оператора </w:t>
+      </w:r>
+      <w:r>
+        <w:rPr>
+          <w:i/>
+          <w:lang w:val="en-US"/>
+        </w:rPr>
+        <w:t>switch</w:t>
+      </w:r>
+      <w:r>
+        <w:rPr>
+          <w:lang w:val="en-US"/>
+        </w:rPr>
+        <w:t xml:space="preserve"> </w:t>
+      </w:r>
+      <w:r>
+        <w:t>заключается в фигурные скобки.</w:t>
+      </w:r>
+    </w:p>
+    <w:p/>
+    <w:p>
+      <w:pPr>
+        <w:pStyle w:val="3"/>
+      </w:pPr>
+      <w:r>
+        <w:t xml:space="preserve">С помощью циклов можно выполнить набор действий несколько раз. </w:t>
+      </w:r>
+      <w:r>
+        <w:t xml:space="preserve">Объявление оператора </w:t>
+      </w:r>
+      <w:r>
+        <w:rPr>
+          <w:i/>
+          <w:lang w:val="en-US"/>
+        </w:rPr>
+        <w:t>for</w:t>
+      </w:r>
+      <w:r>
+        <w:t xml:space="preserve"> </w:t>
+      </w:r>
+      <w:r>
+        <w:t xml:space="preserve">в </w:t>
+      </w:r>
+      <w:r>
+        <w:rPr>
+          <w:i/>
+          <w:lang w:val="en-US"/>
+        </w:rPr>
+        <w:t>JavaScript</w:t>
+      </w:r>
+      <w:r>
+        <w:t xml:space="preserve"> </w:t>
+      </w:r>
+      <w:r>
+        <w:t>происходит с указанием начальных значений</w:t>
+      </w:r>
+      <w:r>
+        <w:t xml:space="preserve"> итерационных</w:t>
+      </w:r>
+      <w:r>
+        <w:t xml:space="preserve"> переменных</w:t>
+      </w:r>
+      <w:r>
+        <w:t>, а также объявлений этих переменных при необходимости</w:t>
+      </w:r>
+      <w:r>
+        <w:t xml:space="preserve">, </w:t>
+      </w:r>
+      <w:r>
+        <w:t>условия</w:t>
+      </w:r>
+      <w:r>
+        <w:t>, при котором будут выполняться выражения тела цикла</w:t>
+      </w:r>
+      <w:r>
+        <w:t xml:space="preserve">, а также </w:t>
+      </w:r>
+      <w:r>
+        <w:t>оператора, изменяющего значения итерационных переменных. Тело цикла заключается в фигурные скобки</w:t>
+      </w:r>
+      <w:r>
+        <w:t>.</w:t>
+      </w:r>
+    </w:p>
+    <w:p/>
+    <w:p>
+      <w:pPr>
+        <w:pStyle w:val="3"/>
+      </w:pPr>
+      <w:r>
+        <w:t>В общем случае, функция – это «подпрограмма»</w:t>
+      </w:r>
+      <w:r>
+        <w:t xml:space="preserve">, которую можно вызывать из внешнего (или внутреннего, в случае рекурсии) по отношению к функции кода. Как и сама программа, функция состоит из последовательности инструкций, называемой телом функции. </w:t>
+      </w:r>
+      <w:r>
+        <w:t xml:space="preserve">Для объявления функции используется ключевое слово </w:t>
+      </w:r>
+      <w:r>
+        <w:rPr>
+          <w:i/>
+          <w:lang w:val="en-US"/>
+        </w:rPr>
+        <w:t>function</w:t>
+      </w:r>
+      <w:r>
+        <w:t xml:space="preserve">, за которым следуют название функции и открытая и </w:t>
+      </w:r>
+      <w:r>
+        <w:lastRenderedPageBreak/>
+        <w:t>закрытая скобки</w:t>
+      </w:r>
+      <w:r>
+        <w:t xml:space="preserve">. Тело функции оборачивается фигурными скобками. Для того, чтобы вернуть значение, достаточно указать ключевое слово </w:t>
+      </w:r>
+      <w:r>
+        <w:rPr>
+          <w:i/>
+          <w:lang w:val="en-US"/>
+        </w:rPr>
+        <w:t>return</w:t>
+      </w:r>
+      <w:r>
+        <w:t xml:space="preserve"> и возвращаемое выражение</w:t>
+      </w:r>
+      <w:r>
+        <w:t xml:space="preserve"> </w:t>
+      </w:r>
+      <w:r>
+        <w:t>в конце её тела</w:t>
+      </w:r>
+      <w:r>
+        <w:t xml:space="preserve">. Дополнительно указывать возвращаемый </w:t>
+      </w:r>
+      <w:r>
+        <w:t xml:space="preserve">тип при </w:t>
+      </w:r>
+      <w:r>
+        <w:t>объявлении</w:t>
+      </w:r>
+      <w:r>
+        <w:t xml:space="preserve"> функции</w:t>
+      </w:r>
+      <w:r>
+        <w:t xml:space="preserve"> не требуется. Также можно передать параметры, которые затем могут использоваться в выражениях в теле функции</w:t>
+      </w:r>
+      <w:r>
+        <w:t xml:space="preserve">. Для этого </w:t>
+      </w:r>
+      <w:r>
+        <w:t>следует</w:t>
+      </w:r>
+      <w:r>
+        <w:t xml:space="preserve"> записать параметры</w:t>
+      </w:r>
+      <w:r>
+        <w:t xml:space="preserve"> внутри круглых скобок</w:t>
+      </w:r>
+      <w:r>
+        <w:t>, разделив их запятыми. Типы параметров указывать не требуется.</w:t>
+      </w:r>
+    </w:p>
+    <w:p/>
+    <w:p>
+      <w:pPr>
+        <w:pStyle w:val="3"/>
+      </w:pPr>
+      <w:r>
+        <w:t>Объектная модель д</w:t>
+      </w:r>
+      <w:r>
+        <w:t>окумента (</w:t>
+      </w:r>
+      <w:r>
+        <w:rPr>
+          <w:i/>
+        </w:rPr>
+        <w:t>DOM</w:t>
+      </w:r>
+      <w:r>
+        <w:t>) – это программный интерфейс</w:t>
+      </w:r>
+      <w:r>
+        <w:t xml:space="preserve"> для </w:t>
+      </w:r>
+      <w:r>
+        <w:rPr>
+          <w:i/>
+        </w:rPr>
+        <w:t>HTML</w:t>
+      </w:r>
+      <w:r>
+        <w:t>-</w:t>
+      </w:r>
+      <w:r>
+        <w:t xml:space="preserve">документов. </w:t>
+      </w:r>
+      <w:r>
+        <w:rPr>
+          <w:i/>
+        </w:rPr>
+        <w:t>DOM</w:t>
+      </w:r>
+      <w:r>
+        <w:t xml:space="preserve"> предоставляет структурированное представление документа и определяет то, как эта структура может быть доступна из программ, которые могут изменять содержимое, стиль и структуру документа. Представление </w:t>
+      </w:r>
+      <w:r>
+        <w:rPr>
+          <w:i/>
+        </w:rPr>
+        <w:t>DOM</w:t>
+      </w:r>
+      <w:r>
+        <w:t xml:space="preserve"> состоит из структурированной группы узлов и объектов, которые имеют свойства и методы. По существу, </w:t>
+      </w:r>
+      <w:r>
+        <w:rPr>
+          <w:i/>
+        </w:rPr>
+        <w:t>DOM</w:t>
+      </w:r>
+      <w:r>
+        <w:t xml:space="preserve"> соединяет веб-страницу с языками описания сценариев либо языками программирования</w:t>
+      </w:r>
+      <w:r>
+        <w:t xml:space="preserve"> [2]</w:t>
+      </w:r>
+      <w:r>
+        <w:t>.</w:t>
+      </w:r>
+      <w:r>
+        <w:t xml:space="preserve"> </w:t>
+      </w:r>
+      <w:r>
+        <w:t>Весь</w:t>
+      </w:r>
+      <w:r>
+        <w:t xml:space="preserve"> документ в целом, заголовок, таблицы внутри документа, заголовки таблиц</w:t>
+      </w:r>
+      <w:r>
+        <w:t xml:space="preserve">ы, текст внутри ячеек таблицы – </w:t>
+      </w:r>
+      <w:r>
+        <w:t xml:space="preserve">это части объектной документной модели для этого документа, поэтому все они могут быть доступны и могут изменяться с помощью </w:t>
+      </w:r>
+      <w:r>
+        <w:rPr>
+          <w:i/>
+        </w:rPr>
+        <w:t>DOM</w:t>
       </w:r>
       <w:r>
         <w:t xml:space="preserve"> и </w:t>
       </w:r>
-      <w:proofErr w:type="spellStart"/>
-      <w:r>
-        <w:t>онклик</w:t>
-      </w:r>
-      <w:proofErr w:type="spellEnd"/>
-    </w:p>
-    <w:p>
-      <w:r>
-        <w:tab/>
-        <w:t xml:space="preserve">Объект </w:t>
-      </w:r>
-      <w:proofErr w:type="spellStart"/>
-      <w:r>
-        <w:t>виндоу</w:t>
-      </w:r>
-      <w:proofErr w:type="spellEnd"/>
-    </w:p>
-    <w:p>
-      <w:pPr>
-        <w:rPr>
-          <w:lang w:val="en-US"/>
-        </w:rPr>
-      </w:pPr>
-      <w:r>
-        <w:rPr>
-          <w:lang w:val="en-US"/>
-        </w:rPr>
-        <w:t>Confirm</w:t>
-      </w:r>
-    </w:p>
-    <w:p>
-      <w:r>
-        <w:rPr>
-          <w:lang w:val="en-US"/>
-        </w:rPr>
-        <w:tab/>
-      </w:r>
-      <w:r>
-        <w:t>Объект документ</w:t>
-      </w:r>
-    </w:p>
-    <w:p>
-      <w:r>
-        <w:tab/>
-        <w:t>Установка стилей (шрифта из кода)</w:t>
-      </w:r>
-    </w:p>
-    <w:p>
-      <w:proofErr w:type="spellStart"/>
-      <w:r>
-        <w:t>Алерт</w:t>
-      </w:r>
-      <w:proofErr w:type="spellEnd"/>
-      <w:r>
-        <w:t xml:space="preserve"> и </w:t>
-      </w:r>
-      <w:proofErr w:type="spellStart"/>
-      <w:r>
-        <w:t>промпт</w:t>
-      </w:r>
-      <w:proofErr w:type="spellEnd"/>
-      <w:r>
-        <w:t xml:space="preserve"> (встроенные методы)</w:t>
-      </w:r>
-    </w:p>
-    <w:p>
-      <w:r>
-        <w:tab/>
-        <w:t>Конкатенация строк</w:t>
-      </w:r>
-    </w:p>
-    <w:p>
-      <w:r>
-        <w:t>Калькулятор</w:t>
-      </w:r>
-    </w:p>
-    <w:p>
-      <w:r>
-        <w:tab/>
-      </w:r>
-      <w:proofErr w:type="spellStart"/>
-      <w:r>
-        <w:t>Ифы</w:t>
-      </w:r>
-      <w:proofErr w:type="spellEnd"/>
-      <w:r>
-        <w:t xml:space="preserve"> форы вар</w:t>
-      </w:r>
-    </w:p>
-    <w:p>
-      <w:r>
-        <w:t>Динамическая страница</w:t>
-      </w:r>
-    </w:p>
-    <w:p>
-      <w:pPr>
-        <w:rPr>
-          <w:lang w:val="en-US"/>
-        </w:rPr>
-      </w:pPr>
-      <w:r>
-        <w:tab/>
-      </w:r>
-      <w:r>
-        <w:t xml:space="preserve">Массивы создание элементов из </w:t>
-      </w:r>
-      <w:proofErr w:type="spellStart"/>
-      <w:r>
-        <w:t>жс</w:t>
-      </w:r>
-      <w:bookmarkStart w:id="9" w:name="_GoBack"/>
-      <w:bookmarkEnd w:id="9"/>
-      <w:proofErr w:type="spellEnd"/>
-    </w:p>
-    <w:p>
-      <w:r>
-        <w:tab/>
-        <w:t>Встраивание элементов в родительские</w:t>
-      </w:r>
-    </w:p>
-    <w:p>
-      <w:r>
-        <w:tab/>
-        <w:t>свитч</w:t>
+      <w:r>
+        <w:rPr>
+          <w:i/>
+          <w:lang w:val="en-US"/>
+        </w:rPr>
+        <w:t>JavaScript</w:t>
+      </w:r>
+      <w:r>
+        <w:t xml:space="preserve">. </w:t>
+      </w:r>
+      <w:r>
+        <w:t>П</w:t>
+      </w:r>
+      <w:r>
+        <w:t xml:space="preserve">рограммирование </w:t>
+      </w:r>
+      <w:r>
+        <w:rPr>
+          <w:i/>
+        </w:rPr>
+        <w:t>DOM</w:t>
+      </w:r>
+      <w:r>
+        <w:t xml:space="preserve"> может быть чем-то простым, например, вывод сообщения с использованием</w:t>
+      </w:r>
+      <w:r>
+        <w:t xml:space="preserve"> функции </w:t>
+      </w:r>
+      <w:proofErr w:type="spellStart"/>
+      <w:proofErr w:type="gramStart"/>
+      <w:r>
+        <w:rPr>
+          <w:i/>
+        </w:rPr>
+        <w:t>alert</w:t>
+      </w:r>
+      <w:proofErr w:type="spellEnd"/>
+      <w:r>
+        <w:t>(</w:t>
+      </w:r>
+      <w:proofErr w:type="gramEnd"/>
+      <w:r>
+        <w:t xml:space="preserve">) объекта </w:t>
+      </w:r>
+      <w:proofErr w:type="spellStart"/>
+      <w:r>
+        <w:rPr>
+          <w:i/>
+        </w:rPr>
+        <w:t>window</w:t>
+      </w:r>
+      <w:proofErr w:type="spellEnd"/>
+      <w:r>
+        <w:t>,</w:t>
+      </w:r>
+      <w:r>
+        <w:t xml:space="preserve"> или </w:t>
+      </w:r>
+      <w:r>
+        <w:t>использование более сложных</w:t>
+      </w:r>
+      <w:r>
+        <w:t xml:space="preserve"> методов</w:t>
+      </w:r>
+      <w:r>
+        <w:t xml:space="preserve"> </w:t>
+      </w:r>
+      <w:r>
+        <w:rPr>
+          <w:i/>
+        </w:rPr>
+        <w:t>DOM</w:t>
+      </w:r>
+      <w:r>
+        <w:t xml:space="preserve">, которые создают новое содержимое. </w:t>
+      </w:r>
+      <w:proofErr w:type="spellStart"/>
+      <w:r>
+        <w:rPr>
+          <w:i/>
+        </w:rPr>
+        <w:t>Document</w:t>
+      </w:r>
+      <w:proofErr w:type="spellEnd"/>
+      <w:r>
+        <w:t xml:space="preserve">, </w:t>
+      </w:r>
+      <w:proofErr w:type="spellStart"/>
+      <w:r>
+        <w:rPr>
+          <w:i/>
+        </w:rPr>
+        <w:t>window</w:t>
+      </w:r>
+      <w:proofErr w:type="spellEnd"/>
+      <w:r>
+        <w:t xml:space="preserve"> – </w:t>
+      </w:r>
+      <w:r>
+        <w:t xml:space="preserve">это объекты, чьи интерфейсы, как правило, </w:t>
+      </w:r>
+      <w:r>
+        <w:t>часто используются</w:t>
+      </w:r>
+      <w:r>
+        <w:t xml:space="preserve"> в программировании </w:t>
+      </w:r>
+      <w:r>
+        <w:rPr>
+          <w:i/>
+        </w:rPr>
+        <w:t>DOM</w:t>
+      </w:r>
+      <w:r>
+        <w:t xml:space="preserve">. Говоря простыми словами, объект </w:t>
+      </w:r>
+      <w:proofErr w:type="spellStart"/>
+      <w:r>
+        <w:rPr>
+          <w:i/>
+        </w:rPr>
+        <w:t>window</w:t>
+      </w:r>
+      <w:proofErr w:type="spellEnd"/>
+      <w:r>
+        <w:t xml:space="preserve"> представляет что-то вроде браузера, а </w:t>
+      </w:r>
+      <w:proofErr w:type="spellStart"/>
+      <w:r>
+        <w:rPr>
+          <w:i/>
+        </w:rPr>
+        <w:t>document</w:t>
+      </w:r>
+      <w:proofErr w:type="spellEnd"/>
+      <w:r>
+        <w:t xml:space="preserve"> – </w:t>
+      </w:r>
+      <w:r>
+        <w:t>корень самого </w:t>
+      </w:r>
+      <w:r>
+        <w:t>документа</w:t>
+      </w:r>
+      <w:r>
+        <w:t xml:space="preserve"> [3]</w:t>
+      </w:r>
+      <w:r>
+        <w:t>.</w:t>
+      </w:r>
+    </w:p>
+    <w:p>
+      <w:r>
+        <w:t>Н</w:t>
+      </w:r>
+      <w:r>
+        <w:t>аиболее распространены следующие члены</w:t>
+      </w:r>
+      <w:r>
+        <w:t xml:space="preserve"> </w:t>
+      </w:r>
+      <w:r>
+        <w:t>программного интерфейса</w:t>
+      </w:r>
+      <w:r>
+        <w:t>:</w:t>
+      </w:r>
+    </w:p>
+    <w:p>
+      <w:pPr>
+        <w:rPr>
+          <w:lang w:val="en-US"/>
+        </w:rPr>
+      </w:pPr>
+      <w:r>
+        <w:rPr>
+          <w:lang w:val="en-US"/>
+        </w:rPr>
+        <w:t xml:space="preserve">– </w:t>
+      </w:r>
+      <w:proofErr w:type="spellStart"/>
+      <w:proofErr w:type="gramStart"/>
+      <w:r>
+        <w:rPr>
+          <w:i/>
+          <w:lang w:val="en-US"/>
+        </w:rPr>
+        <w:t>document</w:t>
+      </w:r>
+      <w:r>
+        <w:rPr>
+          <w:lang w:val="en-US"/>
+        </w:rPr>
+        <w:t>.</w:t>
+      </w:r>
+      <w:r>
+        <w:rPr>
+          <w:i/>
+          <w:lang w:val="en-US"/>
+        </w:rPr>
+        <w:t>getElementById</w:t>
+      </w:r>
+      <w:proofErr w:type="spellEnd"/>
+      <w:r>
+        <w:rPr>
+          <w:lang w:val="en-US"/>
+        </w:rPr>
+        <w:t>(</w:t>
+      </w:r>
+      <w:proofErr w:type="gramEnd"/>
+      <w:r>
+        <w:rPr>
+          <w:i/>
+          <w:lang w:val="en-US"/>
+        </w:rPr>
+        <w:t>id</w:t>
+      </w:r>
+      <w:r>
+        <w:rPr>
+          <w:lang w:val="en-US"/>
+        </w:rPr>
+        <w:t>)</w:t>
+      </w:r>
+      <w:r>
+        <w:rPr>
+          <w:lang w:val="en-US"/>
+        </w:rPr>
+        <w:t>;</w:t>
+      </w:r>
+    </w:p>
+    <w:p>
+      <w:pPr>
+        <w:rPr>
+          <w:lang w:val="en-US"/>
+        </w:rPr>
+      </w:pPr>
+      <w:r>
+        <w:rPr>
+          <w:lang w:val="en-US"/>
+        </w:rPr>
+        <w:t xml:space="preserve">– </w:t>
+      </w:r>
+      <w:proofErr w:type="spellStart"/>
+      <w:proofErr w:type="gramStart"/>
+      <w:r>
+        <w:rPr>
+          <w:i/>
+          <w:lang w:val="en-US"/>
+        </w:rPr>
+        <w:t>document</w:t>
+      </w:r>
+      <w:r>
+        <w:rPr>
+          <w:lang w:val="en-US"/>
+        </w:rPr>
+        <w:t>.</w:t>
+      </w:r>
+      <w:r>
+        <w:rPr>
+          <w:i/>
+          <w:lang w:val="en-US"/>
+        </w:rPr>
+        <w:t>getElementsByTagName</w:t>
+      </w:r>
+      <w:proofErr w:type="spellEnd"/>
+      <w:r>
+        <w:rPr>
+          <w:lang w:val="en-US"/>
+        </w:rPr>
+        <w:t>(</w:t>
+      </w:r>
+      <w:proofErr w:type="gramEnd"/>
+      <w:r>
+        <w:rPr>
+          <w:i/>
+          <w:lang w:val="en-US"/>
+        </w:rPr>
+        <w:t>name</w:t>
+      </w:r>
+      <w:r>
+        <w:rPr>
+          <w:lang w:val="en-US"/>
+        </w:rPr>
+        <w:t>)</w:t>
+      </w:r>
+      <w:r>
+        <w:rPr>
+          <w:lang w:val="en-US"/>
+        </w:rPr>
+        <w:t>;</w:t>
+      </w:r>
+    </w:p>
+    <w:p>
+      <w:pPr>
+        <w:rPr>
+          <w:lang w:val="en-US"/>
+        </w:rPr>
+      </w:pPr>
+      <w:r>
+        <w:rPr>
+          <w:lang w:val="en-US"/>
+        </w:rPr>
+        <w:t xml:space="preserve">– </w:t>
+      </w:r>
+      <w:proofErr w:type="spellStart"/>
+      <w:proofErr w:type="gramStart"/>
+      <w:r>
+        <w:rPr>
+          <w:i/>
+          <w:lang w:val="en-US"/>
+        </w:rPr>
+        <w:t>document</w:t>
+      </w:r>
+      <w:r>
+        <w:rPr>
+          <w:lang w:val="en-US"/>
+        </w:rPr>
+        <w:t>.</w:t>
+      </w:r>
+      <w:r>
+        <w:rPr>
+          <w:i/>
+          <w:lang w:val="en-US"/>
+        </w:rPr>
+        <w:t>createElement</w:t>
+      </w:r>
+      <w:proofErr w:type="spellEnd"/>
+      <w:r>
+        <w:rPr>
+          <w:lang w:val="en-US"/>
+        </w:rPr>
+        <w:t>(</w:t>
+      </w:r>
+      <w:proofErr w:type="gramEnd"/>
+      <w:r>
+        <w:rPr>
+          <w:i/>
+          <w:lang w:val="en-US"/>
+        </w:rPr>
+        <w:t>name</w:t>
+      </w:r>
+      <w:r>
+        <w:rPr>
+          <w:lang w:val="en-US"/>
+        </w:rPr>
+        <w:t>)</w:t>
+      </w:r>
+      <w:r>
+        <w:rPr>
+          <w:lang w:val="en-US"/>
+        </w:rPr>
+        <w:t>;</w:t>
+      </w:r>
+    </w:p>
+    <w:p>
+      <w:pPr>
+        <w:rPr>
+          <w:lang w:val="en-US"/>
+        </w:rPr>
+      </w:pPr>
+      <w:r>
+        <w:rPr>
+          <w:lang w:val="en-US"/>
+        </w:rPr>
+        <w:t xml:space="preserve">– </w:t>
+      </w:r>
+      <w:proofErr w:type="spellStart"/>
+      <w:proofErr w:type="gramStart"/>
+      <w:r>
+        <w:rPr>
+          <w:i/>
+          <w:lang w:val="en-US"/>
+        </w:rPr>
+        <w:t>parentNode</w:t>
+      </w:r>
+      <w:r>
+        <w:rPr>
+          <w:lang w:val="en-US"/>
+        </w:rPr>
+        <w:t>.</w:t>
+      </w:r>
+      <w:r>
+        <w:rPr>
+          <w:i/>
+          <w:lang w:val="en-US"/>
+        </w:rPr>
+        <w:t>appendChild</w:t>
+      </w:r>
+      <w:proofErr w:type="spellEnd"/>
+      <w:r>
+        <w:rPr>
+          <w:lang w:val="en-US"/>
+        </w:rPr>
+        <w:t>(</w:t>
+      </w:r>
+      <w:proofErr w:type="gramEnd"/>
+      <w:r>
+        <w:rPr>
+          <w:i/>
+          <w:lang w:val="en-US"/>
+        </w:rPr>
+        <w:t>node</w:t>
+      </w:r>
+      <w:r>
+        <w:rPr>
+          <w:lang w:val="en-US"/>
+        </w:rPr>
+        <w:t>)</w:t>
+      </w:r>
+      <w:r>
+        <w:rPr>
+          <w:lang w:val="en-US"/>
+        </w:rPr>
+        <w:t>;</w:t>
+      </w:r>
+    </w:p>
+    <w:p>
+      <w:r>
+        <w:t xml:space="preserve">– </w:t>
+      </w:r>
+      <w:proofErr w:type="spellStart"/>
+      <w:proofErr w:type="gramStart"/>
+      <w:r>
+        <w:rPr>
+          <w:i/>
+        </w:rPr>
+        <w:t>element</w:t>
+      </w:r>
+      <w:r>
+        <w:t>.</w:t>
+      </w:r>
+      <w:r>
+        <w:rPr>
+          <w:i/>
+        </w:rPr>
+        <w:t>innerHTML</w:t>
+      </w:r>
+      <w:proofErr w:type="spellEnd"/>
+      <w:proofErr w:type="gramEnd"/>
+      <w:r>
+        <w:t>.</w:t>
       </w:r>
     </w:p>
     <w:p/>
@@ -2286,125 +3856,490 @@
           <w:docGrid w:linePitch="381"/>
         </w:sectPr>
       </w:pPr>
+      <w:r>
+        <w:t xml:space="preserve"> </w:t>
+      </w:r>
     </w:p>
     <w:p>
       <w:pPr>
         <w:pStyle w:val="1"/>
       </w:pPr>
-      <w:bookmarkStart w:id="10" w:name="_Toc84348891"/>
-      <w:bookmarkStart w:id="11" w:name="_Toc84401739"/>
-      <w:bookmarkStart w:id="12" w:name="_Toc84787031"/>
+      <w:bookmarkStart w:id="12" w:name="_Toc84348891"/>
+      <w:bookmarkStart w:id="13" w:name="_Toc84401739"/>
+      <w:bookmarkStart w:id="14" w:name="_Toc87204852"/>
       <w:r>
         <w:lastRenderedPageBreak/>
         <w:t>Практическая часть</w:t>
       </w:r>
-      <w:bookmarkEnd w:id="10"/>
-      <w:bookmarkEnd w:id="11"/>
       <w:bookmarkEnd w:id="12"/>
-    </w:p>
-    <w:p/>
-    <w:p>
-      <w:pPr>
-        <w:pStyle w:val="2"/>
-      </w:pPr>
-      <w:bookmarkStart w:id="13" w:name="_Toc84348892"/>
-      <w:bookmarkStart w:id="14" w:name="_Toc84401740"/>
-      <w:bookmarkStart w:id="15" w:name="_Toc84684402"/>
-      <w:proofErr w:type="spellStart"/>
-      <w:r>
-        <w:t>Описание</w:t>
-      </w:r>
-      <w:proofErr w:type="spellEnd"/>
-      <w:r>
-        <w:t xml:space="preserve"> </w:t>
-      </w:r>
-      <w:proofErr w:type="spellStart"/>
-      <w:r>
-        <w:t>используемых</w:t>
-      </w:r>
-      <w:proofErr w:type="spellEnd"/>
-      <w:r>
-        <w:t xml:space="preserve"> </w:t>
-      </w:r>
-      <w:proofErr w:type="spellStart"/>
-      <w:r>
-        <w:t>программных</w:t>
-      </w:r>
-      <w:proofErr w:type="spellEnd"/>
-      <w:r>
-        <w:t xml:space="preserve"> </w:t>
-      </w:r>
-      <w:proofErr w:type="spellStart"/>
-      <w:r>
-        <w:t>средств</w:t>
-      </w:r>
       <w:bookmarkEnd w:id="13"/>
       <w:bookmarkEnd w:id="14"/>
+    </w:p>
+    <w:p/>
+    <w:p>
+      <w:pPr>
+        <w:pStyle w:val="2"/>
+      </w:pPr>
+      <w:bookmarkStart w:id="15" w:name="_Toc84348892"/>
+      <w:bookmarkStart w:id="16" w:name="_Toc84401740"/>
+      <w:bookmarkStart w:id="17" w:name="_Toc84684402"/>
+      <w:bookmarkStart w:id="18" w:name="_Toc87204853"/>
+      <w:r>
+        <w:rPr>
+          <w:lang w:val="ru-RU"/>
+        </w:rPr>
+        <w:t xml:space="preserve">Описание используемых программных </w:t>
+      </w:r>
+      <w:proofErr w:type="spellStart"/>
+      <w:r>
+        <w:rPr>
+          <w:lang w:val="ru-RU"/>
+        </w:rPr>
+        <w:t>средст</w:t>
+      </w:r>
+      <w:proofErr w:type="spellEnd"/>
+      <w:r>
+        <w:t>в</w:t>
+      </w:r>
       <w:bookmarkEnd w:id="15"/>
-      <w:proofErr w:type="spellEnd"/>
-    </w:p>
-    <w:p/>
-    <w:p>
-      <w:pPr>
-        <w:pStyle w:val="3"/>
-        <w:ind w:left="0" w:firstLine="709"/>
-      </w:pPr>
-      <w:r>
-        <w:t>Visual Studio Code…</w:t>
-      </w:r>
-    </w:p>
-    <w:p>
-      <w:r>
-        <w:t xml:space="preserve">Кроссплатформенный, быстрый, </w:t>
-      </w:r>
-      <w:r>
-        <w:t xml:space="preserve">есть </w:t>
-      </w:r>
-      <w:proofErr w:type="spellStart"/>
-      <w:r>
-        <w:t>лайв</w:t>
-      </w:r>
-      <w:proofErr w:type="spellEnd"/>
-      <w:r>
-        <w:t xml:space="preserve"> сервер.</w:t>
-      </w:r>
-    </w:p>
-    <w:p/>
-    <w:p>
-      <w:pPr>
-        <w:pStyle w:val="2"/>
-        <w:rPr>
-          <w:lang w:val="be-BY"/>
-        </w:rPr>
-      </w:pPr>
-      <w:bookmarkStart w:id="16" w:name="_Toc84348893"/>
-      <w:bookmarkStart w:id="17" w:name="_Toc84401743"/>
-      <w:bookmarkStart w:id="18" w:name="_Toc84684403"/>
-      <w:proofErr w:type="spellStart"/>
-      <w:r>
-        <w:t>Описание</w:t>
-      </w:r>
-      <w:proofErr w:type="spellEnd"/>
-      <w:r>
-        <w:t xml:space="preserve"> </w:t>
-      </w:r>
-      <w:proofErr w:type="spellStart"/>
-      <w:r>
-        <w:t>назначений</w:t>
-      </w:r>
-      <w:proofErr w:type="spellEnd"/>
-      <w:r>
-        <w:t xml:space="preserve"> </w:t>
-      </w:r>
       <w:bookmarkEnd w:id="16"/>
       <w:bookmarkEnd w:id="17"/>
       <w:bookmarkEnd w:id="18"/>
-      <w:r>
+    </w:p>
+    <w:p/>
+    <w:p>
+      <w:pPr>
+        <w:pStyle w:val="3"/>
+      </w:pPr>
+      <w:proofErr w:type="spellStart"/>
+      <w:r>
+        <w:rPr>
+          <w:i/>
+        </w:rPr>
+        <w:t>Visual</w:t>
+      </w:r>
+      <w:proofErr w:type="spellEnd"/>
+      <w:r>
+        <w:t xml:space="preserve"> </w:t>
+      </w:r>
+      <w:proofErr w:type="spellStart"/>
+      <w:r>
+        <w:rPr>
+          <w:i/>
+        </w:rPr>
+        <w:t>Studio</w:t>
+      </w:r>
+      <w:proofErr w:type="spellEnd"/>
+      <w:r>
+        <w:rPr>
+          <w:i/>
+        </w:rPr>
+        <w:t xml:space="preserve"> </w:t>
+      </w:r>
+      <w:proofErr w:type="spellStart"/>
+      <w:r>
+        <w:rPr>
+          <w:i/>
+        </w:rPr>
+        <w:t>Co</w:t>
+      </w:r>
+      <w:proofErr w:type="spellEnd"/>
+      <w:r>
+        <w:rPr>
+          <w:i/>
+          <w:lang w:val="en-US"/>
+        </w:rPr>
+        <w:t>de</w:t>
+      </w:r>
+      <w:r>
+        <w:t xml:space="preserve"> </w:t>
+      </w:r>
+      <w:r>
+        <w:t xml:space="preserve">– редактор исходного кода, </w:t>
+      </w:r>
+      <w:r>
+        <w:t xml:space="preserve">разработанный </w:t>
+      </w:r>
+      <w:r>
+        <w:rPr>
+          <w:i/>
+        </w:rPr>
+        <w:t>Microsoft</w:t>
+      </w:r>
+      <w:r>
+        <w:t xml:space="preserve"> для </w:t>
+      </w:r>
+      <w:proofErr w:type="spellStart"/>
+      <w:r>
+        <w:rPr>
+          <w:i/>
+        </w:rPr>
+        <w:t>Windows</w:t>
+      </w:r>
+      <w:proofErr w:type="spellEnd"/>
+      <w:r>
+        <w:t xml:space="preserve">, </w:t>
+      </w:r>
+      <w:proofErr w:type="spellStart"/>
+      <w:r>
+        <w:rPr>
+          <w:i/>
+        </w:rPr>
+        <w:t>Linux</w:t>
+      </w:r>
+      <w:proofErr w:type="spellEnd"/>
+      <w:r>
+        <w:t xml:space="preserve"> и </w:t>
+      </w:r>
+      <w:proofErr w:type="spellStart"/>
+      <w:r>
+        <w:rPr>
+          <w:i/>
+        </w:rPr>
+        <w:t>macOS</w:t>
+      </w:r>
+      <w:proofErr w:type="spellEnd"/>
+      <w:r>
+        <w:t>. Позиционируется как лёгкий</w:t>
+      </w:r>
+      <w:r>
+        <w:t xml:space="preserve"> редактор кода д</w:t>
+      </w:r>
+      <w:r>
+        <w:t>ля кроссплатформенной разработки. Включает в себя отладчик</w:t>
+      </w:r>
+      <w:r>
+        <w:t>,</w:t>
+      </w:r>
+      <w:r>
+        <w:t xml:space="preserve"> инструменты для работы с </w:t>
+      </w:r>
+      <w:proofErr w:type="spellStart"/>
+      <w:r>
+        <w:rPr>
+          <w:i/>
+        </w:rPr>
+        <w:t>Git</w:t>
+      </w:r>
+      <w:proofErr w:type="spellEnd"/>
+      <w:r>
+        <w:t>, подсве</w:t>
+      </w:r>
+      <w:r>
+        <w:t xml:space="preserve">тку синтаксиса, </w:t>
+      </w:r>
+      <w:proofErr w:type="spellStart"/>
+      <w:r>
+        <w:rPr>
+          <w:i/>
+        </w:rPr>
+        <w:t>IntelliSense</w:t>
+      </w:r>
+      <w:proofErr w:type="spellEnd"/>
+      <w:r>
+        <w:t xml:space="preserve"> и средства для </w:t>
+      </w:r>
+      <w:proofErr w:type="spellStart"/>
+      <w:r>
+        <w:t>рефакторинга</w:t>
+      </w:r>
+      <w:proofErr w:type="spellEnd"/>
+      <w:r>
+        <w:t xml:space="preserve">. Имеет широкие возможности для </w:t>
+      </w:r>
+      <w:proofErr w:type="spellStart"/>
+      <w:r>
+        <w:t>кастомизации</w:t>
+      </w:r>
+      <w:proofErr w:type="spellEnd"/>
+      <w:r>
+        <w:t>: пользовательские темы, сочетания клавиш и файлы конфигурации.</w:t>
+      </w:r>
+      <w:r>
+        <w:t xml:space="preserve"> Также </w:t>
+      </w:r>
+      <w:r>
+        <w:t>к установке доступны различные</w:t>
+      </w:r>
+      <w:r>
+        <w:t xml:space="preserve"> расширения</w:t>
+      </w:r>
+      <w:r>
+        <w:t xml:space="preserve">. Например, чтобы не обновлять созданную </w:t>
+      </w:r>
+      <w:r>
+        <w:rPr>
+          <w:i/>
+          <w:lang w:val="en-US"/>
+        </w:rPr>
+        <w:t>HTML</w:t>
+      </w:r>
+      <w:r>
+        <w:t>-</w:t>
+      </w:r>
+      <w:r>
+        <w:t>страницу в браузере после каждого редактирования кода</w:t>
+      </w:r>
+      <w:r>
+        <w:t>,</w:t>
+      </w:r>
+      <w:r>
+        <w:t xml:space="preserve"> можно установить расширение </w:t>
+      </w:r>
+      <w:r>
+        <w:rPr>
+          <w:i/>
+          <w:lang w:val="en-US"/>
+        </w:rPr>
+        <w:t>Live</w:t>
+      </w:r>
+      <w:r>
+        <w:rPr>
+          <w:i/>
+        </w:rPr>
+        <w:t xml:space="preserve"> </w:t>
+      </w:r>
+      <w:r>
+        <w:rPr>
+          <w:i/>
+          <w:lang w:val="en-US"/>
+        </w:rPr>
+        <w:t>Server</w:t>
+      </w:r>
+      <w:r>
+        <w:t>, и открыть страничку с помощью контекстного меню.</w:t>
+      </w:r>
+      <w:r>
+        <w:t xml:space="preserve"> Тогда страница будет автоматически обновляться после каждого изменения.</w:t>
+      </w:r>
+      <w:r>
+        <w:t xml:space="preserve"> </w:t>
+      </w:r>
+      <w:r>
+        <w:rPr>
+          <w:i/>
+          <w:lang w:val="en-US"/>
+        </w:rPr>
+        <w:t>Visual</w:t>
+      </w:r>
+      <w:r>
+        <w:rPr>
+          <w:i/>
+        </w:rPr>
+        <w:t xml:space="preserve"> </w:t>
+      </w:r>
+      <w:r>
+        <w:rPr>
+          <w:i/>
+          <w:lang w:val="en-US"/>
+        </w:rPr>
+        <w:t>Studio</w:t>
+      </w:r>
+      <w:r>
+        <w:rPr>
+          <w:i/>
+        </w:rPr>
+        <w:t xml:space="preserve"> </w:t>
+      </w:r>
+      <w:r>
+        <w:rPr>
+          <w:i/>
+          <w:lang w:val="en-US"/>
+        </w:rPr>
+        <w:t>Code</w:t>
+      </w:r>
+      <w:r>
+        <w:t xml:space="preserve"> </w:t>
+      </w:r>
+      <w:r>
+        <w:t>р</w:t>
+      </w:r>
+      <w:r>
+        <w:t>аспространяется бесплатно, разрабатывается как программное обеспечение с</w:t>
+      </w:r>
+      <w:r>
+        <w:t xml:space="preserve"> открытым исходным кодом</w:t>
+      </w:r>
+      <w:r>
+        <w:t>, но готовые сборки распространяются</w:t>
+      </w:r>
+      <w:r>
+        <w:t xml:space="preserve"> под </w:t>
+      </w:r>
+      <w:proofErr w:type="spellStart"/>
+      <w:r>
+        <w:t>проприетарной</w:t>
+      </w:r>
+      <w:proofErr w:type="spellEnd"/>
+      <w:r>
+        <w:t xml:space="preserve"> лицензией</w:t>
+      </w:r>
+      <w:r>
+        <w:t>.</w:t>
+      </w:r>
+    </w:p>
+    <w:p/>
+    <w:p>
+      <w:pPr>
+        <w:pStyle w:val="3"/>
+      </w:pPr>
+      <w:r>
+        <w:rPr>
+          <w:i/>
+          <w:lang w:val="en-US"/>
+        </w:rPr>
+        <w:t>Not</w:t>
+      </w:r>
+      <w:proofErr w:type="spellStart"/>
+      <w:r>
+        <w:rPr>
+          <w:i/>
+        </w:rPr>
+        <w:t>epad</w:t>
+      </w:r>
+      <w:proofErr w:type="spellEnd"/>
+      <w:r>
+        <w:t xml:space="preserve">++ – бесплатный редактор исходного кода, </w:t>
+      </w:r>
+      <w:proofErr w:type="spellStart"/>
+      <w:r>
+        <w:t>яляющийся</w:t>
+      </w:r>
+      <w:proofErr w:type="spellEnd"/>
+      <w:r>
+        <w:t xml:space="preserve"> альтернативой блокноту или любому другому </w:t>
+      </w:r>
+      <w:r>
+        <w:t>реда</w:t>
+      </w:r>
+      <w:r>
+        <w:t>к</w:t>
+      </w:r>
+      <w:r>
+        <w:t>тору</w:t>
+      </w:r>
+      <w:r>
+        <w:t xml:space="preserve">, поддерживающий множество языков. Работа в среде </w:t>
+      </w:r>
+      <w:r>
+        <w:rPr>
+          <w:i/>
+        </w:rPr>
+        <w:t xml:space="preserve">MS </w:t>
+      </w:r>
+      <w:proofErr w:type="spellStart"/>
+      <w:r>
+        <w:rPr>
+          <w:i/>
+        </w:rPr>
+        <w:t>Windows</w:t>
+      </w:r>
+      <w:proofErr w:type="spellEnd"/>
+      <w:r>
+        <w:t xml:space="preserve"> регулируется Стандартной общественной лицензией </w:t>
+      </w:r>
+      <w:r>
+        <w:rPr>
+          <w:i/>
+        </w:rPr>
+        <w:t>GNU</w:t>
+      </w:r>
+      <w:r>
+        <w:t xml:space="preserve">. Основанный на мощном компоненте редактирования </w:t>
+      </w:r>
+      <w:proofErr w:type="spellStart"/>
+      <w:r>
+        <w:rPr>
+          <w:i/>
+        </w:rPr>
+        <w:t>Scintilla</w:t>
+      </w:r>
+      <w:proofErr w:type="spellEnd"/>
+      <w:r>
+        <w:t xml:space="preserve">, </w:t>
+      </w:r>
+      <w:proofErr w:type="spellStart"/>
+      <w:r>
+        <w:rPr>
+          <w:i/>
+        </w:rPr>
+        <w:t>Notepad</w:t>
+      </w:r>
+      <w:proofErr w:type="spellEnd"/>
+      <w:r>
+        <w:t xml:space="preserve"> ++ написан на </w:t>
+      </w:r>
+      <w:r>
+        <w:rPr>
+          <w:i/>
+        </w:rPr>
+        <w:t>C</w:t>
+      </w:r>
+      <w:r>
+        <w:t xml:space="preserve"> ++ и использует чистый </w:t>
+      </w:r>
+      <w:r>
+        <w:rPr>
+          <w:i/>
+        </w:rPr>
+        <w:t>Win</w:t>
+      </w:r>
+      <w:r>
+        <w:t>32 </w:t>
+      </w:r>
+      <w:r>
+        <w:rPr>
+          <w:i/>
+        </w:rPr>
+        <w:t>API</w:t>
+      </w:r>
+      <w:r>
+        <w:t xml:space="preserve"> и </w:t>
+      </w:r>
+      <w:r>
+        <w:rPr>
+          <w:i/>
+        </w:rPr>
+        <w:t>STL</w:t>
+      </w:r>
+      <w:r>
+        <w:t>, что обеспечивает более высокую скорость выполнени</w:t>
+      </w:r>
+      <w:r>
+        <w:t>я и меньший размер программы</w:t>
+      </w:r>
+      <w:r>
+        <w:t>.</w:t>
+      </w:r>
+    </w:p>
+    <w:p/>
+    <w:p>
+      <w:pPr>
+        <w:pStyle w:val="2"/>
         <w:rPr>
           <w:lang w:val="be-BY"/>
         </w:rPr>
+      </w:pPr>
+      <w:bookmarkStart w:id="19" w:name="_Toc84348893"/>
+      <w:bookmarkStart w:id="20" w:name="_Toc84401743"/>
+      <w:bookmarkStart w:id="21" w:name="_Toc84684403"/>
+      <w:bookmarkStart w:id="22" w:name="_Toc87204854"/>
+      <w:r>
+        <w:rPr>
+          <w:lang w:val="ru-RU"/>
+        </w:rPr>
+        <w:t xml:space="preserve">Описание назначений </w:t>
+      </w:r>
+      <w:bookmarkEnd w:id="19"/>
+      <w:bookmarkEnd w:id="20"/>
+      <w:bookmarkEnd w:id="21"/>
+      <w:r>
+        <w:rPr>
+          <w:lang w:val="be-BY"/>
+        </w:rPr>
         <w:t>фреймов</w:t>
       </w:r>
+      <w:bookmarkEnd w:id="22"/>
     </w:p>
     <w:p>
       <w:pPr>
@@ -2416,7 +4351,6 @@
     <w:p>
       <w:pPr>
         <w:pStyle w:val="3"/>
-        <w:ind w:left="0" w:firstLine="709"/>
       </w:pPr>
       <w:r>
         <w:t>Начальная страница</w:t>
@@ -2425,49 +4359,40 @@
         <w:t xml:space="preserve"> служит для первоначальн</w:t>
       </w:r>
       <w:r>
-        <w:t>ого ознакомления пользователя со страницей</w:t>
-      </w:r>
-      <w:r>
-        <w:t>,</w:t>
-      </w:r>
-      <w:r>
-        <w:t xml:space="preserve"> содержащей фреймы для</w:t>
-      </w:r>
-      <w:r>
-        <w:t xml:space="preserve"> демонстрации необходимого функционала</w:t>
-      </w:r>
-      <w:r>
-        <w:t xml:space="preserve">. Здесь </w:t>
-      </w:r>
-      <w:r>
-        <w:t xml:space="preserve">можно найти демонстрацию методов </w:t>
-      </w:r>
-      <w:r>
-        <w:t>confirm</w:t>
-      </w:r>
-      <w:r>
-        <w:t xml:space="preserve">, </w:t>
-      </w:r>
-      <w:r>
-        <w:t>prompt</w:t>
-      </w:r>
-      <w:r>
-        <w:t xml:space="preserve"> </w:t>
-      </w:r>
-      <w:r>
-        <w:t>и alert</w:t>
-      </w:r>
-      <w:r>
-        <w:t>, а т</w:t>
-      </w:r>
-      <w:r>
-        <w:t xml:space="preserve">акже </w:t>
-      </w:r>
-      <w:r>
-        <w:t xml:space="preserve">калькулятор </w:t>
-      </w:r>
-      <w:r>
-        <w:t>и словарь. На страницу</w:t>
+        <w:t>ого ознакомления пользователя</w:t>
+      </w:r>
+      <w:r>
+        <w:t xml:space="preserve"> с сайтом</w:t>
+      </w:r>
+      <w:r>
+        <w:t xml:space="preserve">. </w:t>
+      </w:r>
+      <w:r>
+        <w:t xml:space="preserve">В левой области расположены ссылки на страницы, </w:t>
+      </w:r>
+      <w:r>
+        <w:t xml:space="preserve">на которых демонстрируется </w:t>
+      </w:r>
+      <w:r>
+        <w:t>различный функционал</w:t>
+      </w:r>
+      <w:r>
+        <w:t>.</w:t>
+      </w:r>
+      <w:r>
+        <w:t xml:space="preserve"> Открытая страница будет отображаться в правой области. Пос</w:t>
+      </w:r>
+      <w:r>
+        <w:t>кольку ещё никакая ссылка не была выбрана, в правой области располагается текст-заглушка</w:t>
+      </w:r>
+      <w:r>
+        <w:t>. На</w:t>
+      </w:r>
+      <w:r>
+        <w:t xml:space="preserve"> данную начальную</w:t>
+      </w:r>
+      <w:r>
+        <w:t xml:space="preserve"> страницу</w:t>
       </w:r>
       <w:r>
         <w:t xml:space="preserve"> </w:t>
@@ -2521,29 +4446,36 @@
         <w:t xml:space="preserve"> </w:t>
       </w:r>
       <w:r>
-        <w:t>Данная страница приведена на рисунке 2.</w:t>
-      </w:r>
-    </w:p>
+        <w:t>Данна</w:t>
+      </w:r>
+      <w:r>
+        <w:t>я страница приведена на рисунке </w:t>
+      </w:r>
+      <w:r>
+        <w:t>1</w:t>
+      </w:r>
+      <w:r>
+        <w:t>.</w:t>
+      </w:r>
+    </w:p>
+    <w:p/>
     <w:p/>
     <w:p>
       <w:pPr>
         <w:ind w:firstLine="0"/>
         <w:jc w:val="center"/>
+      </w:pPr>
+      <w:r>
         <w:rPr>
           <w:noProof/>
           <w:lang w:eastAsia="ru-RU"/>
         </w:rPr>
-      </w:pPr>
-      <w:r>
-        <w:rPr>
-          <w:noProof/>
-          <w:lang w:eastAsia="ru-RU"/>
-        </w:rPr>
+        <w:lastRenderedPageBreak/>
         <w:drawing>
-          <wp:inline distT="0" distB="0" distL="0" distR="0" wp14:anchorId="7AC1AFD9" wp14:editId="6AF3E21D">
-            <wp:extent cx="4175760" cy="2348946"/>
-            <wp:effectExtent l="0" t="0" r="0" b="0"/>
-            <wp:docPr id="1" name="Рисунок 1"/>
+          <wp:inline distT="0" distB="0" distL="0" distR="0" wp14:anchorId="5F0D128D" wp14:editId="5D89BF11">
+            <wp:extent cx="5860800" cy="3297600"/>
+            <wp:effectExtent l="0" t="0" r="6985" b="0"/>
+            <wp:docPr id="4" name="Рисунок 4"/>
             <wp:cNvGraphicFramePr>
               <a:graphicFrameLocks xmlns:a="http://schemas.openxmlformats.org/drawingml/2006/main" noChangeAspect="1"/>
             </wp:cNvGraphicFramePr>
@@ -2563,7 +4495,7 @@
                   <pic:spPr>
                     <a:xfrm>
                       <a:off x="0" y="0"/>
-                      <a:ext cx="4183788" cy="2353462"/>
+                      <a:ext cx="5860800" cy="3297600"/>
                     </a:xfrm>
                     <a:prstGeom prst="rect">
                       <a:avLst/>
@@ -2600,7 +4532,14 @@
           <w:noProof/>
           <w:lang w:eastAsia="ru-RU"/>
         </w:rPr>
-        <w:t>Рисунок 2 – Начальная страница</w:t>
+        <w:t>Рисунок 1</w:t>
+      </w:r>
+      <w:r>
+        <w:rPr>
+          <w:noProof/>
+          <w:lang w:eastAsia="ru-RU"/>
+        </w:rPr>
+        <w:t xml:space="preserve"> – Начальная страница</w:t>
       </w:r>
     </w:p>
     <w:p>
@@ -2611,19 +4550,26 @@
     <w:p>
       <w:pPr>
         <w:pStyle w:val="3"/>
-        <w:ind w:left="0" w:firstLine="709"/>
-      </w:pPr>
-      <w:bookmarkStart w:id="19" w:name="_Toc84401744"/>
-      <w:r>
-        <w:t xml:space="preserve">Фрейм </w:t>
+      </w:pPr>
+      <w:bookmarkStart w:id="23" w:name="_Toc84401744"/>
+      <w:r>
+        <w:t>Страница</w:t>
+      </w:r>
+      <w:r>
+        <w:t xml:space="preserve"> </w:t>
       </w:r>
       <w:r>
         <w:t xml:space="preserve">«Метод </w:t>
       </w:r>
+      <w:proofErr w:type="spellStart"/>
       <w:proofErr w:type="gramStart"/>
       <w:r>
+        <w:rPr>
+          <w:i/>
+        </w:rPr>
         <w:t>confirm</w:t>
       </w:r>
+      <w:proofErr w:type="spellEnd"/>
       <w:r>
         <w:t>(</w:t>
       </w:r>
@@ -2643,8 +4589,16 @@
       <w:r>
         <w:t xml:space="preserve">демонстрации работы метода </w:t>
       </w:r>
-      <w:r>
-        <w:t xml:space="preserve">confirm </w:t>
+      <w:proofErr w:type="spellStart"/>
+      <w:r>
+        <w:rPr>
+          <w:i/>
+        </w:rPr>
+        <w:t>confirm</w:t>
+      </w:r>
+      <w:proofErr w:type="spellEnd"/>
+      <w:r>
+        <w:t xml:space="preserve"> </w:t>
       </w:r>
       <w:r>
         <w:t xml:space="preserve">и реализует </w:t>
@@ -2658,30 +4612,69 @@
       <w:r>
         <w:t xml:space="preserve"> со стандартного (</w:t>
       </w:r>
-      <w:r>
+      <w:proofErr w:type="spellStart"/>
+      <w:r>
+        <w:rPr>
+          <w:i/>
+        </w:rPr>
         <w:t>Times</w:t>
       </w:r>
-      <w:r>
-        <w:t xml:space="preserve"> </w:t>
-      </w:r>
-      <w:r>
+      <w:proofErr w:type="spellEnd"/>
+      <w:r>
+        <w:rPr>
+          <w:i/>
+        </w:rPr>
+        <w:t xml:space="preserve"> </w:t>
+      </w:r>
+      <w:proofErr w:type="spellStart"/>
+      <w:r>
+        <w:rPr>
+          <w:i/>
+        </w:rPr>
         <w:t>New</w:t>
       </w:r>
-      <w:r>
-        <w:t xml:space="preserve"> </w:t>
-      </w:r>
-      <w:r>
+      <w:proofErr w:type="spellEnd"/>
+      <w:r>
+        <w:rPr>
+          <w:i/>
+        </w:rPr>
+        <w:t xml:space="preserve"> </w:t>
+      </w:r>
+      <w:proofErr w:type="spellStart"/>
+      <w:r>
+        <w:rPr>
+          <w:i/>
+        </w:rPr>
         <w:t>Roman</w:t>
       </w:r>
-      <w:r>
-        <w:t xml:space="preserve"> </w:t>
-      </w:r>
-      <w:r>
-        <w:t xml:space="preserve">в браузере </w:t>
-      </w:r>
-      <w:r>
+      <w:proofErr w:type="spellEnd"/>
+      <w:r>
+        <w:t xml:space="preserve"> </w:t>
+      </w:r>
+      <w:r>
+        <w:t>в браузере</w:t>
+      </w:r>
+      <w:r>
+        <w:t xml:space="preserve"> </w:t>
+      </w:r>
+      <w:r>
+        <w:rPr>
+          <w:i/>
+          <w:lang w:val="en-US"/>
+        </w:rPr>
+        <w:t>Google</w:t>
+      </w:r>
+      <w:r>
+        <w:t xml:space="preserve"> </w:t>
+      </w:r>
+      <w:proofErr w:type="spellStart"/>
+      <w:r>
+        <w:rPr>
+          <w:i/>
+        </w:rPr>
         <w:t>Chrome</w:t>
       </w:r>
+      <w:proofErr w:type="spellEnd"/>
       <w:r>
         <w:t>)</w:t>
       </w:r>
@@ -2691,9 +4684,23 @@
       <w:r>
         <w:t xml:space="preserve">на шрифт </w:t>
       </w:r>
-      <w:r>
+      <w:proofErr w:type="spellStart"/>
+      <w:r>
+        <w:rPr>
+          <w:i/>
+        </w:rPr>
         <w:t>Arial</w:t>
       </w:r>
+      <w:proofErr w:type="spellEnd"/>
+      <w:r>
+        <w:rPr>
+          <w:i/>
+        </w:rPr>
+        <w:t xml:space="preserve"> </w:t>
+      </w:r>
+      <w:r>
+        <w:t>по нажатию кнопки</w:t>
+      </w:r>
       <w:r>
         <w:t>.</w:t>
       </w:r>
@@ -2701,15 +4708,21 @@
         <w:t xml:space="preserve"> </w:t>
       </w:r>
       <w:r>
-        <w:t>Данная</w:t>
-      </w:r>
-      <w:r>
-        <w:t xml:space="preserve"> страница приведена на рисунке 3</w:t>
+        <w:t>С</w:t>
+      </w:r>
+      <w:r>
+        <w:t xml:space="preserve">траница </w:t>
+      </w:r>
+      <w:r>
+        <w:t>изображена</w:t>
+      </w:r>
+      <w:r>
+        <w:t xml:space="preserve"> на рисунке 2</w:t>
       </w:r>
       <w:r>
         <w:t>.</w:t>
       </w:r>
-      <w:bookmarkEnd w:id="19"/>
+      <w:bookmarkEnd w:id="23"/>
       <w:r>
         <w:t xml:space="preserve"> </w:t>
       </w:r>
@@ -2729,12 +4742,11 @@
           <w:noProof/>
           <w:lang w:eastAsia="ru-RU"/>
         </w:rPr>
-        <w:lastRenderedPageBreak/>
         <w:drawing>
-          <wp:inline distT="0" distB="0" distL="0" distR="0" wp14:anchorId="2A5754DF" wp14:editId="6BD06BF3">
-            <wp:extent cx="6119495" cy="3442335"/>
-            <wp:effectExtent l="0" t="0" r="0" b="5715"/>
-            <wp:docPr id="4" name="Рисунок 4"/>
+          <wp:inline distT="0" distB="0" distL="0" distR="0" wp14:anchorId="71A5F645" wp14:editId="06E5B4F9">
+            <wp:extent cx="5860800" cy="3297600"/>
+            <wp:effectExtent l="0" t="0" r="6985" b="0"/>
+            <wp:docPr id="2" name="Рисунок 2"/>
             <wp:cNvGraphicFramePr>
               <a:graphicFrameLocks xmlns:a="http://schemas.openxmlformats.org/drawingml/2006/main" noChangeAspect="1"/>
             </wp:cNvGraphicFramePr>
@@ -2754,7 +4766,7 @@
                   <pic:spPr>
                     <a:xfrm>
                       <a:off x="0" y="0"/>
-                      <a:ext cx="6119495" cy="3442335"/>
+                      <a:ext cx="5860800" cy="3297600"/>
                     </a:xfrm>
                     <a:prstGeom prst="rect">
                       <a:avLst/>
@@ -2791,10 +4803,20 @@
           <w:noProof/>
           <w:lang w:eastAsia="ru-RU"/>
         </w:rPr>
-        <w:t xml:space="preserve">Рисунок 3 – </w:t>
-      </w:r>
-      <w:r>
-        <w:t xml:space="preserve">Фрейм «Метод </w:t>
+        <w:t>Рисунок 2</w:t>
+      </w:r>
+      <w:r>
+        <w:rPr>
+          <w:noProof/>
+          <w:lang w:eastAsia="ru-RU"/>
+        </w:rPr>
+        <w:t xml:space="preserve"> – </w:t>
+      </w:r>
+      <w:r>
+        <w:t>Страница</w:t>
+      </w:r>
+      <w:r>
+        <w:t xml:space="preserve"> «Метод </w:t>
       </w:r>
       <w:proofErr w:type="gramStart"/>
       <w:r>
@@ -2818,17 +4840,16 @@
         <w:t>»</w:t>
       </w:r>
     </w:p>
-    <w:p/>
     <w:p>
       <w:pPr>
         <w:pStyle w:val="3"/>
-        <w:ind w:left="0" w:firstLine="709"/>
-      </w:pPr>
-      <w:r>
-        <w:t>Ф</w:t>
-      </w:r>
-      <w:r>
-        <w:t>рейм «Метод</w:t>
+      </w:pPr>
+      <w:r>
+        <w:lastRenderedPageBreak/>
+        <w:t>Страница</w:t>
+      </w:r>
+      <w:r>
+        <w:t xml:space="preserve"> «Метод</w:t>
       </w:r>
       <w:r>
         <w:t xml:space="preserve"> </w:t>
@@ -2907,10 +4928,7 @@
         <w:t>Данная</w:t>
       </w:r>
       <w:r>
-        <w:t xml:space="preserve"> страница приведена на рисунке 4</w:t>
-      </w:r>
-      <w:r>
-        <w:t>.</w:t>
+        <w:t xml:space="preserve"> страница приведена на рисунке 3</w:t>
       </w:r>
       <w:r>
         <w:t xml:space="preserve"> </w:t>
@@ -2932,10 +4950,10 @@
           <w:lang w:eastAsia="ru-RU"/>
         </w:rPr>
         <w:drawing>
-          <wp:inline distT="0" distB="0" distL="0" distR="0" wp14:anchorId="0F9A4660" wp14:editId="351DF0C5">
-            <wp:extent cx="6119495" cy="3442335"/>
-            <wp:effectExtent l="0" t="0" r="0" b="5715"/>
-            <wp:docPr id="6" name="Рисунок 6"/>
+          <wp:inline distT="0" distB="0" distL="0" distR="0" wp14:anchorId="273B4257" wp14:editId="276CCE76">
+            <wp:extent cx="5860800" cy="3297600"/>
+            <wp:effectExtent l="0" t="0" r="6985" b="0"/>
+            <wp:docPr id="1" name="Рисунок 1"/>
             <wp:cNvGraphicFramePr>
               <a:graphicFrameLocks xmlns:a="http://schemas.openxmlformats.org/drawingml/2006/main" noChangeAspect="1"/>
             </wp:cNvGraphicFramePr>
@@ -2955,7 +4973,7 @@
                   <pic:spPr>
                     <a:xfrm>
                       <a:off x="0" y="0"/>
-                      <a:ext cx="6119495" cy="3442335"/>
+                      <a:ext cx="5860800" cy="3297600"/>
                     </a:xfrm>
                     <a:prstGeom prst="rect">
                       <a:avLst/>
@@ -2988,8 +5006,7 @@
           <w:noProof/>
           <w:lang w:eastAsia="ru-RU"/>
         </w:rPr>
-        <w:lastRenderedPageBreak/>
-        <w:t>Рисунок 4</w:t>
+        <w:t>Рисунок 3</w:t>
       </w:r>
       <w:r>
         <w:rPr>
@@ -2999,7 +5016,16 @@
         <w:t xml:space="preserve"> – </w:t>
       </w:r>
       <w:r>
-        <w:t xml:space="preserve">Фрейм «Метод </w:t>
+        <w:t>Страница</w:t>
+      </w:r>
+      <w:r>
+        <w:t xml:space="preserve"> «Метод</w:t>
+      </w:r>
+      <w:r>
+        <w:t>ы</w:t>
+      </w:r>
+      <w:r>
+        <w:t xml:space="preserve"> </w:t>
       </w:r>
       <w:r>
         <w:rPr>
@@ -3041,13 +5067,18 @@
     <w:p>
       <w:pPr>
         <w:pStyle w:val="3"/>
-        <w:ind w:left="0" w:firstLine="709"/>
-      </w:pPr>
-      <w:r>
-        <w:t xml:space="preserve">Фрейм «Калькулятор» предоставляет пользователю достаточно большой функционал </w:t>
-      </w:r>
-      <w:r>
-        <w:t>для подсчёта различных значений</w:t>
+      </w:pPr>
+      <w:r>
+        <w:t>Страница</w:t>
+      </w:r>
+      <w:r>
+        <w:t xml:space="preserve"> «Калькулятор» предоставляет пользователю достаточно большой функционал </w:t>
+      </w:r>
+      <w:r>
+        <w:t xml:space="preserve">для </w:t>
+      </w:r>
+      <w:r>
+        <w:t>вычисления различных выражений</w:t>
       </w:r>
       <w:r>
         <w:t>.</w:t>
@@ -3062,13 +5093,19 @@
         <w:t xml:space="preserve"> может складывать, вычитать, делить и умножить как обычные числа, так и десятичные. Также есть возможность </w:t>
       </w:r>
       <w:r>
-        <w:t>вычислить инкремент или декремент текущего числа. Е</w:t>
-      </w:r>
-      <w:r>
-        <w:t>сть ещё функции</w:t>
-      </w:r>
-      <w:r>
-        <w:t xml:space="preserve"> сброса, удаления последнего символа, смены знака</w:t>
+        <w:t xml:space="preserve">вычислить инкремент или декремент текущего числа. </w:t>
+      </w:r>
+      <w:r>
+        <w:t>Дополнительно присутствуют</w:t>
+      </w:r>
+      <w:r>
+        <w:t xml:space="preserve"> функции</w:t>
+      </w:r>
+      <w:r>
+        <w:t xml:space="preserve"> очистки поля для ввода</w:t>
+      </w:r>
+      <w:r>
+        <w:t>, удаления последнего символа, смены знака</w:t>
       </w:r>
       <w:r>
         <w:t xml:space="preserve"> и получения значения одного процента от</w:t>
@@ -3077,25 +5114,37 @@
         <w:t xml:space="preserve"> текущего числа</w:t>
       </w:r>
       <w:r>
-        <w:t xml:space="preserve"> </w:t>
-      </w:r>
-      <w:r>
-        <w:t>(</w:t>
-      </w:r>
-      <w:r>
-        <w:t>т.</w:t>
-      </w:r>
-      <w:r>
-        <w:t xml:space="preserve">е. </w:t>
-      </w:r>
-      <w:r>
-        <w:t>его деление на 100</w:t>
-      </w:r>
-      <w:r>
-        <w:t>).</w:t>
-      </w:r>
-      <w:r>
-        <w:t xml:space="preserve"> Выше числового поля есть текстовое поле, по возможности показывающее последнюю проделанную операцию и последнее полученное значение. </w:t>
+        <w:t>, то есть</w:t>
+      </w:r>
+      <w:r>
+        <w:t xml:space="preserve"> </w:t>
+      </w:r>
+      <w:r>
+        <w:t>деление</w:t>
+      </w:r>
+      <w:r>
+        <w:t xml:space="preserve"> его</w:t>
+      </w:r>
+      <w:r>
+        <w:t xml:space="preserve"> на 100</w:t>
+      </w:r>
+      <w:r>
+        <w:t>.</w:t>
+      </w:r>
+      <w:r>
+        <w:t xml:space="preserve"> </w:t>
+      </w:r>
+      <w:r>
+        <w:t>Над полем для ввода выражений располагается</w:t>
+      </w:r>
+      <w:r>
+        <w:t xml:space="preserve"> </w:t>
+      </w:r>
+      <w:r>
+        <w:t>строка, представляющая</w:t>
+      </w:r>
+      <w:r>
+        <w:t xml:space="preserve"> последнюю проделанную операцию и последнее полученное значение. </w:t>
       </w:r>
       <w:r>
         <w:t>Ввод производится</w:t>
@@ -3113,10 +5162,16 @@
         <w:t>Данная</w:t>
       </w:r>
       <w:r>
-        <w:t xml:space="preserve"> страница приведена на рисунке </w:t>
-      </w:r>
-      <w:r>
-        <w:t>5</w:t>
+        <w:t xml:space="preserve"> страница </w:t>
+      </w:r>
+      <w:r>
+        <w:t>представлена</w:t>
+      </w:r>
+      <w:r>
+        <w:t xml:space="preserve"> на рисунке </w:t>
+      </w:r>
+      <w:r>
+        <w:t>4</w:t>
       </w:r>
       <w:r>
         <w:t>.</w:t>
@@ -3125,6 +5180,11 @@
         <w:t xml:space="preserve"> </w:t>
       </w:r>
     </w:p>
+    <w:p/>
+    <w:p/>
+    <w:p/>
+    <w:p/>
+    <w:p/>
     <w:p/>
     <w:p>
       <w:pPr>
@@ -3140,11 +5200,12 @@
           <w:noProof/>
           <w:lang w:eastAsia="ru-RU"/>
         </w:rPr>
+        <w:lastRenderedPageBreak/>
         <w:drawing>
-          <wp:inline distT="0" distB="0" distL="0" distR="0" wp14:anchorId="12731663" wp14:editId="1AB70071">
-            <wp:extent cx="6119495" cy="3442335"/>
-            <wp:effectExtent l="0" t="0" r="0" b="5715"/>
-            <wp:docPr id="9" name="Рисунок 9"/>
+          <wp:inline distT="0" distB="0" distL="0" distR="0" wp14:anchorId="0B822ACD" wp14:editId="2F90C8CB">
+            <wp:extent cx="5864400" cy="3297600"/>
+            <wp:effectExtent l="0" t="0" r="3175" b="0"/>
+            <wp:docPr id="6" name="Рисунок 6"/>
             <wp:cNvGraphicFramePr>
               <a:graphicFrameLocks xmlns:a="http://schemas.openxmlformats.org/drawingml/2006/main" noChangeAspect="1"/>
             </wp:cNvGraphicFramePr>
@@ -3164,7 +5225,7 @@
                   <pic:spPr>
                     <a:xfrm>
                       <a:off x="0" y="0"/>
-                      <a:ext cx="6119495" cy="3442335"/>
+                      <a:ext cx="5864400" cy="3297600"/>
                     </a:xfrm>
                     <a:prstGeom prst="rect">
                       <a:avLst/>
@@ -3197,7 +5258,7 @@
           <w:noProof/>
           <w:lang w:eastAsia="ru-RU"/>
         </w:rPr>
-        <w:t>Рисунок 5</w:t>
+        <w:t>Рисунок 4</w:t>
       </w:r>
       <w:r>
         <w:rPr>
@@ -3207,7 +5268,10 @@
         <w:t xml:space="preserve"> – </w:t>
       </w:r>
       <w:r>
-        <w:t>Фрейм «</w:t>
+        <w:t>Страница</w:t>
+      </w:r>
+      <w:r>
+        <w:t xml:space="preserve"> «</w:t>
       </w:r>
       <w:r>
         <w:t>Калькулятор</w:t>
@@ -3229,37 +5293,42 @@
     <w:p>
       <w:pPr>
         <w:pStyle w:val="3"/>
-        <w:ind w:left="0" w:firstLine="709"/>
-      </w:pPr>
-      <w:r>
-        <w:t>Фрейм «Динамическая страница»</w:t>
+      </w:pPr>
+      <w:r>
+        <w:t>Страница</w:t>
+      </w:r>
+      <w:r>
+        <w:t xml:space="preserve"> «Динамическая страница»</w:t>
       </w:r>
       <w:r>
         <w:t xml:space="preserve"> представляет</w:t>
       </w:r>
       <w:r>
-        <w:t xml:space="preserve"> собой словарь с набором из десяти слов, которые можно перевести на три языка</w:t>
-      </w:r>
-      <w:r>
-        <w:t xml:space="preserve">: </w:t>
-      </w:r>
-      <w:r>
-        <w:t>бело</w:t>
-      </w:r>
-      <w:r>
-        <w:rPr>
-          <w:lang w:val="be-BY"/>
-        </w:rPr>
-        <w:t>русский, английский и французский</w:t>
+        <w:t xml:space="preserve"> собой </w:t>
+      </w:r>
+      <w:r>
+        <w:t>таблицу, содержащую слова</w:t>
+      </w:r>
+      <w:r>
+        <w:t>, которые можно перевести</w:t>
+      </w:r>
+      <w:r>
+        <w:t xml:space="preserve"> на один из трёх доступных языков</w:t>
+      </w:r>
+      <w:r>
+        <w:t>: белорусский, английский, французский</w:t>
       </w:r>
       <w:r>
         <w:t>.</w:t>
       </w:r>
       <w:r>
-        <w:t xml:space="preserve"> Перевод производится посредством перерисовки таблицы</w:t>
-      </w:r>
-      <w:r>
-        <w:t xml:space="preserve"> в зависимости от выбранного переключателя</w:t>
+        <w:t xml:space="preserve"> Перевод производится посредством </w:t>
+      </w:r>
+      <w:r>
+        <w:t>выбора</w:t>
+      </w:r>
+      <w:r>
+        <w:t xml:space="preserve"> переключателя</w:t>
       </w:r>
       <w:r>
         <w:t>.</w:t>
@@ -3271,13 +5340,10 @@
         <w:t>Данная</w:t>
       </w:r>
       <w:r>
-        <w:t xml:space="preserve"> страница приведена на рисунке 6</w:t>
+        <w:t xml:space="preserve"> страница приведена на рисунке 5</w:t>
       </w:r>
       <w:r>
         <w:t>.</w:t>
-      </w:r>
-      <w:r>
-        <w:t xml:space="preserve"> </w:t>
       </w:r>
     </w:p>
     <w:p/>
@@ -3295,12 +5361,11 @@
           <w:noProof/>
           <w:lang w:eastAsia="ru-RU"/>
         </w:rPr>
-        <w:lastRenderedPageBreak/>
         <w:drawing>
-          <wp:inline distT="0" distB="0" distL="0" distR="0" wp14:anchorId="2E20D679" wp14:editId="4AB7753F">
-            <wp:extent cx="6119495" cy="3442335"/>
-            <wp:effectExtent l="0" t="0" r="0" b="5715"/>
-            <wp:docPr id="10" name="Рисунок 10"/>
+          <wp:inline distT="0" distB="0" distL="0" distR="0" wp14:anchorId="40234531" wp14:editId="2A9363FF">
+            <wp:extent cx="5860800" cy="3297600"/>
+            <wp:effectExtent l="0" t="0" r="6985" b="0"/>
+            <wp:docPr id="9" name="Рисунок 9"/>
             <wp:cNvGraphicFramePr>
               <a:graphicFrameLocks xmlns:a="http://schemas.openxmlformats.org/drawingml/2006/main" noChangeAspect="1"/>
             </wp:cNvGraphicFramePr>
@@ -3320,7 +5385,7 @@
                   <pic:spPr>
                     <a:xfrm>
                       <a:off x="0" y="0"/>
-                      <a:ext cx="6119495" cy="3442335"/>
+                      <a:ext cx="5860800" cy="3297600"/>
                     </a:xfrm>
                     <a:prstGeom prst="rect">
                       <a:avLst/>
@@ -3357,7 +5422,7 @@
           <w:noProof/>
           <w:lang w:eastAsia="ru-RU"/>
         </w:rPr>
-        <w:t>Рисунок 6</w:t>
+        <w:t>Рисунок 5</w:t>
       </w:r>
       <w:r>
         <w:rPr>
@@ -3367,7 +5432,10 @@
         <w:t xml:space="preserve"> – </w:t>
       </w:r>
       <w:r>
-        <w:t>Фрейм «</w:t>
+        <w:t>Страница</w:t>
+      </w:r>
+      <w:r>
+        <w:t xml:space="preserve"> «</w:t>
       </w:r>
       <w:r>
         <w:t>Динамическая страница</w:t>
@@ -3378,28 +5446,20 @@
     </w:p>
     <w:p>
       <w:pPr>
-        <w:ind w:firstLine="0"/>
-        <w:jc w:val="center"/>
-        <w:rPr>
-          <w:noProof/>
-          <w:lang w:eastAsia="ru-RU"/>
-        </w:rPr>
-      </w:pPr>
-    </w:p>
-    <w:p>
-      <w:pPr>
         <w:pStyle w:val="2"/>
         <w:rPr>
           <w:lang w:val="ru-RU"/>
         </w:rPr>
       </w:pPr>
-      <w:bookmarkStart w:id="20" w:name="_Toc84348894"/>
-      <w:bookmarkStart w:id="21" w:name="_Toc84401752"/>
-      <w:bookmarkStart w:id="22" w:name="_Toc84684404"/>
+      <w:bookmarkStart w:id="24" w:name="_Toc84348894"/>
+      <w:bookmarkStart w:id="25" w:name="_Toc84401752"/>
+      <w:bookmarkStart w:id="26" w:name="_Toc84684404"/>
+      <w:bookmarkStart w:id="27" w:name="_Toc87204855"/>
       <w:r>
         <w:rPr>
           <w:lang w:val="ru-RU"/>
         </w:rPr>
+        <w:lastRenderedPageBreak/>
         <w:t>Руко</w:t>
       </w:r>
       <w:r>
@@ -3408,130 +5468,106 @@
         </w:rPr>
         <w:t>водство пользователю</w:t>
       </w:r>
-      <w:bookmarkEnd w:id="20"/>
-      <w:bookmarkEnd w:id="21"/>
-      <w:bookmarkEnd w:id="22"/>
+      <w:bookmarkEnd w:id="24"/>
+      <w:bookmarkEnd w:id="25"/>
+      <w:bookmarkEnd w:id="26"/>
+      <w:bookmarkEnd w:id="27"/>
     </w:p>
     <w:p/>
     <w:p>
       <w:r>
-        <w:t>Пользование функционалом начинается со стартовой страницы, на которой располагается четыре ссылки на страницы,</w:t>
-      </w:r>
-      <w:r>
-        <w:t xml:space="preserve"> загружаемые в соседний фрейм</w:t>
+        <w:t xml:space="preserve">Со стартовой страницы можно попасть </w:t>
+      </w:r>
+      <w:r>
+        <w:t>на одну из четырёх страниц</w:t>
+      </w:r>
+      <w:r>
+        <w:t>. При выборе ссылки она окрасится в чёрный цвет, пока будет находиться в фокусе, а</w:t>
+      </w:r>
+      <w:r>
+        <w:t xml:space="preserve"> </w:t>
+      </w:r>
+      <w:r>
+        <w:t>с</w:t>
+      </w:r>
+      <w:r>
+        <w:t>траница, содержащая функционал, будет загружена в область справа.</w:t>
+      </w:r>
+      <w:r>
+        <w:t xml:space="preserve"> С помощью кнопки можно вернуться на страницу «Учёба».</w:t>
+      </w:r>
+    </w:p>
+    <w:p>
+      <w:r>
+        <w:t>Если будет нажата первая ссылка, то загрузится страница</w:t>
+      </w:r>
+      <w:r>
+        <w:t xml:space="preserve"> с описанием задания, а также встроенного метода </w:t>
+      </w:r>
+      <w:r>
+        <w:rPr>
+          <w:i/>
+          <w:lang w:val="en-US"/>
+        </w:rPr>
+        <w:t>confirm</w:t>
+      </w:r>
+      <w:r>
+        <w:t xml:space="preserve">. </w:t>
+      </w:r>
+      <w:r>
+        <w:t xml:space="preserve">Шрифт страницы изменится, если пользователь после нажатия кнопки «Запустить» выберет </w:t>
+      </w:r>
+      <w:r>
+        <w:t>утвердительный ответ, иначе ничего не произойдёт. После смены шрифта можно вернуть состояние страницы в исходное повторным вызовом метода и утвердительным ответом.</w:t>
+      </w:r>
+    </w:p>
+    <w:p>
+      <w:r>
+        <w:t xml:space="preserve">При выборе второй ссылки пользователь увидит в соседнем фрейме описание второго задания, а также встроенных методов </w:t>
+      </w:r>
+      <w:r>
+        <w:rPr>
+          <w:i/>
+          <w:lang w:val="en-US"/>
+        </w:rPr>
+        <w:t>prompt</w:t>
+      </w:r>
+      <w:r>
+        <w:t xml:space="preserve"> </w:t>
+      </w:r>
+      <w:r>
+        <w:t xml:space="preserve">и </w:t>
+      </w:r>
+      <w:r>
+        <w:rPr>
+          <w:i/>
+          <w:lang w:val="en-US"/>
+        </w:rPr>
+        <w:t>alert</w:t>
       </w:r>
       <w:r>
         <w:t>.</w:t>
       </w:r>
       <w:r>
-        <w:t xml:space="preserve"> Кнопка «Вернуться» вернёт пользователя на страницу «Учёба».</w:t>
-      </w:r>
-    </w:p>
-    <w:p>
-      <w:pPr>
-        <w:rPr>
-          <w:lang w:val="be-BY"/>
-        </w:rPr>
-      </w:pPr>
-      <w:r>
-        <w:t xml:space="preserve">Чтобы протестировать функции первых двух ссылок </w:t>
-      </w:r>
-      <w:r>
-        <w:t xml:space="preserve">– «Метод </w:t>
-      </w:r>
-      <w:proofErr w:type="gramStart"/>
-      <w:r>
-        <w:rPr>
-          <w:i/>
-          <w:lang w:val="en-US"/>
-        </w:rPr>
-        <w:t>confirm</w:t>
-      </w:r>
-      <w:r>
-        <w:t>(</w:t>
-      </w:r>
-      <w:proofErr w:type="gramEnd"/>
-      <w:r>
-        <w:t>смена шрифта</w:t>
-      </w:r>
-      <w:r>
-        <w:t>)</w:t>
-      </w:r>
-      <w:r>
-        <w:t xml:space="preserve">» и «Метод </w:t>
-      </w:r>
-      <w:r>
-        <w:rPr>
-          <w:i/>
-          <w:lang w:val="en-US"/>
-        </w:rPr>
-        <w:t>prompt</w:t>
-      </w:r>
-      <w:r>
-        <w:rPr>
-          <w:i/>
-        </w:rPr>
-        <w:t xml:space="preserve"> </w:t>
-      </w:r>
-      <w:r>
-        <w:t xml:space="preserve">и </w:t>
-      </w:r>
-      <w:r>
-        <w:rPr>
-          <w:i/>
-          <w:lang w:val="en-US"/>
-        </w:rPr>
-        <w:t>alert</w:t>
-      </w:r>
-      <w:r>
-        <w:t>»</w:t>
-      </w:r>
-      <w:r>
-        <w:t xml:space="preserve"> следует после непосредственного перехода по ним нажать кнопку «Запустить».</w:t>
-      </w:r>
-      <w:r>
-        <w:t xml:space="preserve"> В</w:t>
-      </w:r>
-      <w:r>
-        <w:t xml:space="preserve"> случае с </w:t>
-      </w:r>
-      <w:r>
-        <w:t>методами</w:t>
-      </w:r>
-      <w:r>
-        <w:t xml:space="preserve"> </w:t>
-      </w:r>
-      <w:r>
-        <w:rPr>
-          <w:i/>
-          <w:lang w:val="en-US"/>
-        </w:rPr>
-        <w:t>prompt</w:t>
-      </w:r>
-      <w:r>
-        <w:t xml:space="preserve"> </w:t>
-      </w:r>
-      <w:r>
-        <w:t xml:space="preserve">и </w:t>
-      </w:r>
-      <w:r>
-        <w:rPr>
-          <w:i/>
-          <w:lang w:val="en-US"/>
-        </w:rPr>
-        <w:t>alert</w:t>
-      </w:r>
-      <w:r>
-        <w:rPr>
-          <w:i/>
-        </w:rPr>
-        <w:t xml:space="preserve"> </w:t>
-      </w:r>
-      <w:r>
-        <w:t>пользователя дополнительно надо будет ввести нужный ему текст и нажать кнопку «ОК» или «ОТМЕНА»</w:t>
-      </w:r>
-      <w:r>
-        <w:t>, если пользователь выбрал опцию «ОК», далее также следует нажать кнопку «ОК» для подтверждения всплывшей информации.</w:t>
+        <w:t xml:space="preserve"> </w:t>
+      </w:r>
+      <w:r>
+        <w:t>По нажатию кнопки появится всплывающее уведомление сверху с предложением ввести</w:t>
+      </w:r>
+      <w:r>
+        <w:t xml:space="preserve"> </w:t>
+      </w:r>
+      <w:r>
+        <w:t>данные вместо данных по умолчанию</w:t>
+      </w:r>
+      <w:r>
+        <w:t>. Если пользователь выберет вариант «Отмена»</w:t>
+      </w:r>
+      <w:r>
+        <w:t>, то ничего не произойдёт, иначе после ввода новой информации и выбора утвердительного ответа появится новое уведомление-приветствие</w:t>
+      </w:r>
+      <w:r>
+        <w:t xml:space="preserve"> со значением, введённом ранее.</w:t>
       </w:r>
     </w:p>
     <w:p>
@@ -3539,24 +5575,81 @@
         <w:t>Для пользования калькулятором следует нажимать кнопки</w:t>
       </w:r>
       <w:r>
-        <w:t>,</w:t>
-      </w:r>
-      <w:r>
-        <w:t xml:space="preserve"> </w:t>
-      </w:r>
-      <w:r>
-        <w:t>предоставленные пользователю</w:t>
+        <w:t>, изменяющие свой цвет при наведении курсора на них</w:t>
       </w:r>
       <w:r>
         <w:t>.</w:t>
       </w:r>
-    </w:p>
-    <w:p>
-      <w:r>
-        <w:t>Для смены языка функции «Динамическая страница»</w:t>
-      </w:r>
-      <w:r>
-        <w:t xml:space="preserve"> следует выбрать один из переключателей перевода слов на нужный пользователю язык.</w:t>
+      <w:r>
+        <w:t xml:space="preserve"> </w:t>
+      </w:r>
+      <w:r>
+        <w:t>Т</w:t>
+      </w:r>
+      <w:r>
+        <w:t>екстовое поле предназначено только для отображения введённых символов</w:t>
+      </w:r>
+      <w:r>
+        <w:t xml:space="preserve">, ввести в него ничего не получится, поскольку оно снабжено модификатором </w:t>
+      </w:r>
+      <w:proofErr w:type="spellStart"/>
+      <w:r>
+        <w:rPr>
+          <w:i/>
+          <w:lang w:val="en-US"/>
+        </w:rPr>
+        <w:t>readonly</w:t>
+      </w:r>
+      <w:proofErr w:type="spellEnd"/>
+      <w:r>
+        <w:t>.</w:t>
+      </w:r>
+      <w:r>
+        <w:t xml:space="preserve"> После вычисления значения выражения </w:t>
+      </w:r>
+      <w:r>
+        <w:t>введённые операции и результат отобразятся над текстовым полем. При повторном вычислении выражения, то есть при нажатии кнопки равенства, пользователю отобразится последний вычисленный результат без исходной последовательности операций.</w:t>
+      </w:r>
+    </w:p>
+    <w:p>
+      <w:r>
+        <w:t xml:space="preserve">Последняя ссылка </w:t>
+      </w:r>
+      <w:r>
+        <w:t>ведёт на динамическую страницу</w:t>
+      </w:r>
+      <w:r>
+        <w:t xml:space="preserve">, </w:t>
+      </w:r>
+      <w:r>
+        <w:t>где</w:t>
+      </w:r>
+      <w:r>
+        <w:t xml:space="preserve"> сперва отображае</w:t>
+      </w:r>
+      <w:r>
+        <w:t>тся только одна колонка таблицы со словами-оригиналами</w:t>
+      </w:r>
+      <w:r>
+        <w:t>. При выборе одного из переключателей динамически будет создаваться вторая колонка со словами, переведённым</w:t>
+      </w:r>
+      <w:r>
+        <w:t>и</w:t>
+      </w:r>
+      <w:r>
+        <w:t xml:space="preserve"> на </w:t>
+      </w:r>
+      <w:r>
+        <w:t xml:space="preserve">соответствующий язык. Если в данном состоянии снова изменить положение переключателя, </w:t>
+      </w:r>
+      <w:r>
+        <w:t>то вторая колонка будет замещаться столбцом, содержащим переводы слов</w:t>
+      </w:r>
+      <w:r>
+        <w:t xml:space="preserve"> на другой язык</w:t>
+      </w:r>
+      <w:r>
+        <w:t>.</w:t>
       </w:r>
     </w:p>
     <w:p/>
@@ -3579,16 +5672,16 @@
         </w:numPr>
         <w:jc w:val="center"/>
       </w:pPr>
-      <w:bookmarkStart w:id="23" w:name="_Toc84348895"/>
-      <w:bookmarkStart w:id="24" w:name="_Toc84401753"/>
-      <w:bookmarkStart w:id="25" w:name="_Toc84787032"/>
+      <w:bookmarkStart w:id="28" w:name="_Toc84348895"/>
+      <w:bookmarkStart w:id="29" w:name="_Toc84401753"/>
+      <w:bookmarkStart w:id="30" w:name="_Toc87204856"/>
       <w:r>
         <w:lastRenderedPageBreak/>
         <w:t>Заключение</w:t>
       </w:r>
-      <w:bookmarkEnd w:id="23"/>
-      <w:bookmarkEnd w:id="24"/>
-      <w:bookmarkEnd w:id="25"/>
+      <w:bookmarkEnd w:id="28"/>
+      <w:bookmarkEnd w:id="29"/>
+      <w:bookmarkEnd w:id="30"/>
     </w:p>
     <w:p/>
     <w:p/>
@@ -3612,16 +5705,16 @@
         </w:numPr>
         <w:jc w:val="center"/>
       </w:pPr>
-      <w:bookmarkStart w:id="26" w:name="_Toc84348896"/>
-      <w:bookmarkStart w:id="27" w:name="_Toc84401754"/>
-      <w:bookmarkStart w:id="28" w:name="_Toc84787033"/>
+      <w:bookmarkStart w:id="31" w:name="_Toc84348896"/>
+      <w:bookmarkStart w:id="32" w:name="_Toc84401754"/>
+      <w:bookmarkStart w:id="33" w:name="_Toc87204857"/>
       <w:r>
         <w:lastRenderedPageBreak/>
         <w:t>Список использованных источников</w:t>
       </w:r>
-      <w:bookmarkEnd w:id="26"/>
-      <w:bookmarkEnd w:id="27"/>
-      <w:bookmarkEnd w:id="28"/>
+      <w:bookmarkEnd w:id="31"/>
+      <w:bookmarkEnd w:id="32"/>
+      <w:bookmarkEnd w:id="33"/>
     </w:p>
     <w:p/>
     <w:p>
@@ -3678,66 +5771,141 @@
       </w:pPr>
     </w:p>
     <w:p>
-      <w:r>
-        <w:t>[3</w:t>
-      </w:r>
-      <w:r>
-        <w:t>]</w:t>
-      </w:r>
-      <w:r>
+      <w:pPr>
+        <w:rPr>
+          <w:lang w:val="en-US"/>
+        </w:rPr>
+      </w:pPr>
+      <w:r>
+        <w:rPr>
+          <w:lang w:val="en-US"/>
+        </w:rPr>
+        <w:t>[2]</w:t>
+      </w:r>
+      <w:r>
+        <w:rPr>
+          <w:lang w:val="en-US"/>
+        </w:rPr>
         <w:tab/>
       </w:r>
       <w:r>
         <w:rPr>
-          <w:i/>
-          <w:lang w:val="en-US"/>
-        </w:rPr>
-        <w:t>Notepad</w:t>
-      </w:r>
-      <w:r>
-        <w:rPr>
-          <w:i/>
-        </w:rPr>
-        <w:t>++</w:t>
-      </w:r>
-      <w:r>
-        <w:t xml:space="preserve"> [</w:t>
-      </w:r>
-      <w:r>
-        <w:t>Электронный ресурс</w:t>
-      </w:r>
-      <w:r>
-        <w:t>]</w:t>
-      </w:r>
-      <w:r>
-        <w:t xml:space="preserve">. – Режим </w:t>
-      </w:r>
-      <w:proofErr w:type="gramStart"/>
-      <w:r>
-        <w:t>доступа :</w:t>
-      </w:r>
-      <w:proofErr w:type="gramEnd"/>
-      <w:r>
-        <w:t xml:space="preserve"> </w:t>
-      </w:r>
-      <w:r>
-        <w:rPr>
-          <w:i/>
-        </w:rPr>
-        <w:t>https://notepad-plus-plus.org</w:t>
-      </w:r>
-      <w:r>
+          <w:lang w:val="en-US"/>
+        </w:rPr>
+        <w:t>https://developer.mozilla.org/</w:t>
+      </w:r>
+    </w:p>
+    <w:p>
+      <w:pPr>
+        <w:rPr>
+          <w:lang w:val="en-US"/>
+        </w:rPr>
+      </w:pPr>
+    </w:p>
+    <w:p>
+      <w:pPr>
+        <w:rPr>
+          <w:lang w:val="en-US"/>
+        </w:rPr>
+      </w:pPr>
+    </w:p>
+    <w:p>
+      <w:pPr>
+        <w:rPr>
+          <w:lang w:val="en-US"/>
+        </w:rPr>
+      </w:pPr>
+      <w:r>
+        <w:rPr>
+          <w:lang w:val="en-US"/>
+        </w:rPr>
+        <w:t>[3]</w:t>
+      </w:r>
+      <w:r>
+        <w:rPr>
+          <w:lang w:val="en-US"/>
+        </w:rPr>
+        <w:tab/>
+      </w:r>
+      <w:r>
+        <w:rPr>
+          <w:lang w:val="en-US"/>
+        </w:rPr>
+        <w:t xml:space="preserve">JavaScript for .NET Developers </w:t>
+      </w:r>
+      <w:r>
+        <w:rPr>
+          <w:lang w:val="en-US"/>
+        </w:rPr>
         <w:t>/</w:t>
       </w:r>
       <w:r>
         <w:rPr>
-          <w:i/>
-        </w:rPr>
-        <w:t>.</w:t>
-      </w:r>
-    </w:p>
-    <w:p/>
-    <w:p/>
+          <w:lang w:val="en-US"/>
+        </w:rPr>
+        <w:t xml:space="preserve"> </w:t>
+      </w:r>
+      <w:proofErr w:type="spellStart"/>
+      <w:r>
+        <w:rPr>
+          <w:lang w:val="en-US"/>
+        </w:rPr>
+        <w:t>Packt</w:t>
+      </w:r>
+      <w:proofErr w:type="spellEnd"/>
+      <w:r>
+        <w:rPr>
+          <w:lang w:val="en-US"/>
+        </w:rPr>
+        <w:t xml:space="preserve"> Publishing Ltd</w:t>
+      </w:r>
+      <w:r>
+        <w:rPr>
+          <w:lang w:val="en-US"/>
+        </w:rPr>
+        <w:t xml:space="preserve"> --</w:t>
+      </w:r>
+      <w:r>
+        <w:rPr>
+          <w:lang w:val="en-US"/>
+        </w:rPr>
+        <w:t xml:space="preserve"> </w:t>
+      </w:r>
+      <w:proofErr w:type="spellStart"/>
+      <w:r>
+        <w:rPr>
+          <w:lang w:val="en-US"/>
+        </w:rPr>
+        <w:t>Ovais</w:t>
+      </w:r>
+      <w:proofErr w:type="spellEnd"/>
+      <w:r>
+        <w:rPr>
+          <w:lang w:val="en-US"/>
+        </w:rPr>
+        <w:t xml:space="preserve"> </w:t>
+      </w:r>
+      <w:proofErr w:type="spellStart"/>
+      <w:r>
+        <w:rPr>
+          <w:lang w:val="en-US"/>
+        </w:rPr>
+        <w:t>Mehboob</w:t>
+      </w:r>
+      <w:proofErr w:type="spellEnd"/>
+      <w:r>
+        <w:rPr>
+          <w:lang w:val="en-US"/>
+        </w:rPr>
+        <w:t xml:space="preserve"> Ahmed Khan</w:t>
+      </w:r>
+      <w:r>
+        <w:rPr>
+          <w:lang w:val="en-US"/>
+        </w:rPr>
+        <w:t>, 2016</w:t>
+      </w:r>
+    </w:p>
     <w:sectPr>
       <w:pgSz w:w="11906" w:h="16838"/>
       <w:pgMar w:top="1134" w:right="851" w:bottom="1531" w:left="1418" w:header="708" w:footer="964" w:gutter="0"/>
@@ -3826,7 +5994,7 @@
             <w:sz w:val="24"/>
             <w:szCs w:val="24"/>
           </w:rPr>
-          <w:t>6</w:t>
+          <w:t>3</w:t>
         </w:r>
         <w:r>
           <w:rPr>
@@ -3960,7 +6128,7 @@
   <w:abstractNum w:abstractNumId="1" w15:restartNumberingAfterBreak="0">
     <w:nsid w:val="1D85239A"/>
     <w:multiLevelType w:val="multilevel"/>
-    <w:tmpl w:val="E9B2D8BA"/>
+    <w:tmpl w:val="E59C3762"/>
     <w:lvl w:ilvl="0">
       <w:start w:val="1"/>
       <w:numFmt w:val="decimal"/>
@@ -3986,6 +6154,7 @@
       </w:pPr>
       <w:rPr>
         <w:rFonts w:hint="default"/>
+        <w:lang w:val="ru-RU"/>
       </w:rPr>
     </w:lvl>
     <w:lvl w:ilvl="2">
@@ -4761,12 +6930,13 @@
     <w:uiPriority w:val="9"/>
     <w:unhideWhenUsed/>
     <w:qFormat/>
-    <w:rsid w:val="00A53FC8"/>
+    <w:rsid w:val="00FA02AF"/>
     <w:pPr>
       <w:numPr>
         <w:ilvl w:val="2"/>
         <w:numId w:val="1"/>
       </w:numPr>
+      <w:ind w:left="0" w:firstLine="709"/>
       <w:contextualSpacing w:val="0"/>
       <w:outlineLvl w:val="2"/>
     </w:pPr>
@@ -4829,7 +6999,7 @@
     <w:basedOn w:val="a1"/>
     <w:link w:val="3"/>
     <w:uiPriority w:val="9"/>
-    <w:rsid w:val="00A53FC8"/>
+    <w:rsid w:val="00FA02AF"/>
     <w:rPr>
       <w:rFonts w:ascii="Times New Roman" w:hAnsi="Times New Roman"/>
       <w:sz w:val="28"/>
@@ -4916,14 +7086,13 @@
     <w:autoRedefine/>
     <w:uiPriority w:val="39"/>
     <w:unhideWhenUsed/>
-    <w:rsid w:val="00A53FC8"/>
+    <w:rsid w:val="003A0C0C"/>
     <w:pPr>
       <w:tabs>
         <w:tab w:val="left" w:pos="567"/>
         <w:tab w:val="left" w:pos="709"/>
         <w:tab w:val="right" w:leader="dot" w:pos="9627"/>
       </w:tabs>
-      <w:spacing w:line="240" w:lineRule="auto"/>
       <w:ind w:left="425" w:hanging="170"/>
       <w:jc w:val="left"/>
     </w:pPr>

--- a/Лаба 2/Бондарчук-Жуковский_ТИнетП-2.docx
+++ b/Лаба 2/Бондарчук-Жуковский_ТИнетП-2.docx
@@ -347,17 +347,7 @@
           <w:szCs w:val="32"/>
         </w:rPr>
         <w:lastRenderedPageBreak/>
-        <w:t>СОДЕРЖА</w:t>
-      </w:r>
-      <w:bookmarkStart w:id="0" w:name="_GoBack"/>
-      <w:bookmarkEnd w:id="0"/>
-      <w:r>
-        <w:rPr>
-          <w:b/>
-          <w:sz w:val="32"/>
-          <w:szCs w:val="32"/>
-        </w:rPr>
-        <w:t>НИЕ</w:t>
+        <w:t>СОДЕРЖАНИЕ</w:t>
       </w:r>
     </w:p>
     <w:p/>
@@ -1192,16 +1182,16 @@
         </w:numPr>
         <w:jc w:val="center"/>
       </w:pPr>
-      <w:bookmarkStart w:id="1" w:name="_Toc84348886"/>
-      <w:bookmarkStart w:id="2" w:name="_Toc84401734"/>
-      <w:bookmarkStart w:id="3" w:name="_Toc87204847"/>
+      <w:bookmarkStart w:id="0" w:name="_Toc84348886"/>
+      <w:bookmarkStart w:id="1" w:name="_Toc84401734"/>
+      <w:bookmarkStart w:id="2" w:name="_Toc87204847"/>
       <w:r>
         <w:lastRenderedPageBreak/>
         <w:t>Введение</w:t>
       </w:r>
+      <w:bookmarkEnd w:id="0"/>
       <w:bookmarkEnd w:id="1"/>
       <w:bookmarkEnd w:id="2"/>
-      <w:bookmarkEnd w:id="3"/>
     </w:p>
     <w:p/>
     <w:p>
@@ -1766,46 +1756,152 @@
       <w:pPr>
         <w:pStyle w:val="1"/>
       </w:pPr>
-      <w:bookmarkStart w:id="4" w:name="_Toc84348887"/>
-      <w:bookmarkStart w:id="5" w:name="_Toc84401735"/>
-      <w:bookmarkStart w:id="6" w:name="_Toc87204848"/>
+      <w:bookmarkStart w:id="3" w:name="_Toc84348887"/>
+      <w:bookmarkStart w:id="4" w:name="_Toc84401735"/>
+      <w:bookmarkStart w:id="5" w:name="_Toc87204848"/>
       <w:r>
         <w:lastRenderedPageBreak/>
         <w:t>Цель работы</w:t>
       </w:r>
+      <w:bookmarkStart w:id="6" w:name="_GoBack"/>
+      <w:bookmarkEnd w:id="3"/>
       <w:bookmarkEnd w:id="4"/>
       <w:bookmarkEnd w:id="5"/>
       <w:bookmarkEnd w:id="6"/>
     </w:p>
     <w:p/>
-    <w:p/>
-    <w:p>
-      <w:r>
-        <w:t xml:space="preserve">Познакомиться с </w:t>
-      </w:r>
-      <w:proofErr w:type="spellStart"/>
-      <w:r>
-        <w:t>жаваскрипт</w:t>
-      </w:r>
-      <w:proofErr w:type="spellEnd"/>
+    <w:p>
+      <w:r>
+        <w:t xml:space="preserve">Ознакомиться с методом </w:t>
+      </w:r>
+      <w:r>
+        <w:rPr>
+          <w:i/>
+          <w:lang w:val="en-US"/>
+        </w:rPr>
+        <w:t>confirm</w:t>
+      </w:r>
+      <w:r>
+        <w:t xml:space="preserve">. Научиться применять метод </w:t>
+      </w:r>
+      <w:r>
+        <w:rPr>
+          <w:i/>
+          <w:lang w:val="en-US"/>
+        </w:rPr>
+        <w:t>confirm</w:t>
+      </w:r>
+      <w:r>
+        <w:rPr>
+          <w:i/>
+        </w:rPr>
+        <w:t xml:space="preserve"> </w:t>
+      </w:r>
+      <w:r>
+        <w:t xml:space="preserve">для изменения </w:t>
+      </w:r>
+      <w:r>
+        <w:t>внешнего вида страницы.</w:t>
+      </w:r>
+    </w:p>
+    <w:p>
+      <w:pPr>
+        <w:rPr>
+          <w:lang w:val="en-US"/>
+        </w:rPr>
+      </w:pPr>
+      <w:r>
+        <w:t xml:space="preserve">Ознакомится с методами </w:t>
+      </w:r>
+      <w:r>
+        <w:rPr>
+          <w:i/>
+          <w:lang w:val="en-US"/>
+        </w:rPr>
+        <w:t>alert</w:t>
+      </w:r>
+      <w:r>
+        <w:t xml:space="preserve"> </w:t>
+      </w:r>
+      <w:r>
+        <w:t xml:space="preserve">и </w:t>
+      </w:r>
+      <w:r>
+        <w:rPr>
+          <w:i/>
+          <w:lang w:val="en-US"/>
+        </w:rPr>
+        <w:t>prom</w:t>
+      </w:r>
+      <w:r>
+        <w:rPr>
+          <w:i/>
+          <w:lang w:val="en-US"/>
+        </w:rPr>
+        <w:t>p</w:t>
+      </w:r>
+      <w:r>
+        <w:rPr>
+          <w:i/>
+          <w:lang w:val="en-US"/>
+        </w:rPr>
+        <w:t>t</w:t>
+      </w:r>
+      <w:r>
+        <w:t xml:space="preserve">. Научиться использовать комбинацию методов </w:t>
+      </w:r>
+      <w:r>
+        <w:rPr>
+          <w:i/>
+          <w:lang w:val="en-US"/>
+        </w:rPr>
+        <w:t>alert</w:t>
+      </w:r>
+      <w:r>
+        <w:t xml:space="preserve"> </w:t>
+      </w:r>
+      <w:r>
+        <w:t xml:space="preserve">и </w:t>
+      </w:r>
+      <w:r>
+        <w:rPr>
+          <w:i/>
+          <w:lang w:val="en-US"/>
+        </w:rPr>
+        <w:t>prom</w:t>
+      </w:r>
+      <w:r>
+        <w:rPr>
+          <w:i/>
+          <w:lang w:val="en-US"/>
+        </w:rPr>
+        <w:t>p</w:t>
+      </w:r>
+      <w:r>
+        <w:rPr>
+          <w:i/>
+          <w:lang w:val="en-US"/>
+        </w:rPr>
+        <w:t>t</w:t>
+      </w:r>
       <w:r>
         <w:t>.</w:t>
       </w:r>
     </w:p>
     <w:p>
       <w:r>
-        <w:t xml:space="preserve">Сделать задания с использованием </w:t>
-      </w:r>
-      <w:proofErr w:type="spellStart"/>
-      <w:r>
-        <w:t>жс</w:t>
-      </w:r>
-      <w:proofErr w:type="spellEnd"/>
-      <w:r>
-        <w:t>.</w:t>
-      </w:r>
-    </w:p>
-    <w:p/>
+        <w:t>Создать калькулятор</w:t>
+      </w:r>
+      <w:r>
+        <w:t>,</w:t>
+      </w:r>
+      <w:r>
+        <w:t xml:space="preserve"> </w:t>
+      </w:r>
+      <w:r>
+        <w:t>реализующий все основные функции арифметики, включая взятие сотой доли, возможность удаления последнего символа, функцию сброса, смену знака, функции инкремента и декремента.</w:t>
+      </w:r>
+    </w:p>
     <w:p>
       <w:pPr>
         <w:sectPr>
@@ -1815,6 +1911,15 @@
           <w:docGrid w:linePitch="381"/>
         </w:sectPr>
       </w:pPr>
+      <w:r>
+        <w:t>Реализовать динамическую страницу</w:t>
+      </w:r>
+      <w:r>
+        <w:t xml:space="preserve"> с использованием динамических массивов</w:t>
+      </w:r>
+      <w:r>
+        <w:t>.</w:t>
+      </w:r>
     </w:p>
     <w:p>
       <w:pPr>
@@ -3606,19 +3711,81 @@
         <w:t>getElementById</w:t>
       </w:r>
       <w:proofErr w:type="spellEnd"/>
+      <w:proofErr w:type="gramEnd"/>
       <w:r>
         <w:rPr>
           <w:lang w:val="en-US"/>
         </w:rPr>
         <w:t>(</w:t>
       </w:r>
+      <w:r>
+        <w:rPr>
+          <w:i/>
+          <w:lang w:val="en-US"/>
+        </w:rPr>
+        <w:t>id</w:t>
+      </w:r>
+      <w:r>
+        <w:rPr>
+          <w:lang w:val="en-US"/>
+        </w:rPr>
+        <w:t>)</w:t>
+      </w:r>
+      <w:r>
+        <w:rPr>
+          <w:lang w:val="en-US"/>
+        </w:rPr>
+        <w:t>;</w:t>
+      </w:r>
+    </w:p>
+    <w:p>
+      <w:pPr>
+        <w:rPr>
+          <w:lang w:val="en-US"/>
+        </w:rPr>
+      </w:pPr>
+      <w:r>
+        <w:rPr>
+          <w:lang w:val="en-US"/>
+        </w:rPr>
+        <w:t xml:space="preserve">– </w:t>
+      </w:r>
+      <w:proofErr w:type="spellStart"/>
+      <w:proofErr w:type="gramStart"/>
+      <w:r>
+        <w:rPr>
+          <w:i/>
+          <w:lang w:val="en-US"/>
+        </w:rPr>
+        <w:t>document</w:t>
+      </w:r>
+      <w:r>
+        <w:rPr>
+          <w:lang w:val="en-US"/>
+        </w:rPr>
+        <w:t>.</w:t>
+      </w:r>
+      <w:r>
+        <w:rPr>
+          <w:i/>
+          <w:lang w:val="en-US"/>
+        </w:rPr>
+        <w:t>getElementsByTagName</w:t>
+      </w:r>
+      <w:proofErr w:type="spellEnd"/>
       <w:proofErr w:type="gramEnd"/>
       <w:r>
         <w:rPr>
-          <w:i/>
-          <w:lang w:val="en-US"/>
-        </w:rPr>
-        <w:t>id</w:t>
+          <w:lang w:val="en-US"/>
+        </w:rPr>
+        <w:t>(</w:t>
+      </w:r>
+      <w:r>
+        <w:rPr>
+          <w:i/>
+          <w:lang w:val="en-US"/>
+        </w:rPr>
+        <w:t>name</w:t>
       </w:r>
       <w:r>
         <w:rPr>
@@ -3665,16 +3832,16 @@
           <w:i/>
           <w:lang w:val="en-US"/>
         </w:rPr>
-        <w:t>getElementsByTagName</w:t>
-      </w:r>
-      <w:proofErr w:type="spellEnd"/>
+        <w:t>createElement</w:t>
+      </w:r>
+      <w:proofErr w:type="spellEnd"/>
+      <w:proofErr w:type="gramEnd"/>
       <w:r>
         <w:rPr>
           <w:lang w:val="en-US"/>
         </w:rPr>
         <w:t>(</w:t>
       </w:r>
-      <w:proofErr w:type="gramEnd"/>
       <w:r>
         <w:rPr>
           <w:i/>
@@ -3708,13 +3875,12 @@
         <w:t xml:space="preserve">– </w:t>
       </w:r>
       <w:proofErr w:type="spellStart"/>
-      <w:proofErr w:type="gramStart"/>
-      <w:r>
-        <w:rPr>
-          <w:i/>
-          <w:lang w:val="en-US"/>
-        </w:rPr>
-        <w:t>document</w:t>
+      <w:r>
+        <w:rPr>
+          <w:i/>
+          <w:lang w:val="en-US"/>
+        </w:rPr>
+        <w:t>parentNode</w:t>
       </w:r>
       <w:r>
         <w:rPr>
@@ -3727,7 +3893,7 @@
           <w:i/>
           <w:lang w:val="en-US"/>
         </w:rPr>
-        <w:t>createElement</w:t>
+        <w:t>appendChild</w:t>
       </w:r>
       <w:proofErr w:type="spellEnd"/>
       <w:r>
@@ -3736,69 +3902,6 @@
         </w:rPr>
         <w:t>(</w:t>
       </w:r>
-      <w:proofErr w:type="gramEnd"/>
-      <w:r>
-        <w:rPr>
-          <w:i/>
-          <w:lang w:val="en-US"/>
-        </w:rPr>
-        <w:t>name</w:t>
-      </w:r>
-      <w:r>
-        <w:rPr>
-          <w:lang w:val="en-US"/>
-        </w:rPr>
-        <w:t>)</w:t>
-      </w:r>
-      <w:r>
-        <w:rPr>
-          <w:lang w:val="en-US"/>
-        </w:rPr>
-        <w:t>;</w:t>
-      </w:r>
-    </w:p>
-    <w:p>
-      <w:pPr>
-        <w:rPr>
-          <w:lang w:val="en-US"/>
-        </w:rPr>
-      </w:pPr>
-      <w:r>
-        <w:rPr>
-          <w:lang w:val="en-US"/>
-        </w:rPr>
-        <w:t xml:space="preserve">– </w:t>
-      </w:r>
-      <w:proofErr w:type="spellStart"/>
-      <w:proofErr w:type="gramStart"/>
-      <w:r>
-        <w:rPr>
-          <w:i/>
-          <w:lang w:val="en-US"/>
-        </w:rPr>
-        <w:t>parentNode</w:t>
-      </w:r>
-      <w:r>
-        <w:rPr>
-          <w:lang w:val="en-US"/>
-        </w:rPr>
-        <w:t>.</w:t>
-      </w:r>
-      <w:r>
-        <w:rPr>
-          <w:i/>
-          <w:lang w:val="en-US"/>
-        </w:rPr>
-        <w:t>appendChild</w:t>
-      </w:r>
-      <w:proofErr w:type="spellEnd"/>
-      <w:r>
-        <w:rPr>
-          <w:lang w:val="en-US"/>
-        </w:rPr>
-        <w:t>(</w:t>
-      </w:r>
-      <w:proofErr w:type="gramEnd"/>
       <w:r>
         <w:rPr>
           <w:i/>
@@ -3960,12 +4063,14 @@
       <w:r>
         <w:t xml:space="preserve">разработанный </w:t>
       </w:r>
+      <w:proofErr w:type="spellStart"/>
       <w:r>
         <w:rPr>
           <w:i/>
         </w:rPr>
         <w:t>Microsoft</w:t>
       </w:r>
+      <w:proofErr w:type="spellEnd"/>
       <w:r>
         <w:t xml:space="preserve"> для </w:t>
       </w:r>
@@ -4468,7 +4573,7 @@
       <w:r>
         <w:rPr>
           <w:noProof/>
-          <w:lang w:eastAsia="ru-RU"/>
+          <w:lang w:val="en-US"/>
         </w:rPr>
         <w:lastRenderedPageBreak/>
         <w:drawing>
@@ -4740,7 +4845,7 @@
       <w:r>
         <w:rPr>
           <w:noProof/>
-          <w:lang w:eastAsia="ru-RU"/>
+          <w:lang w:val="en-US"/>
         </w:rPr>
         <w:drawing>
           <wp:inline distT="0" distB="0" distL="0" distR="0" wp14:anchorId="71A5F645" wp14:editId="06E5B4F9">
@@ -4947,7 +5052,7 @@
       <w:r>
         <w:rPr>
           <w:noProof/>
-          <w:lang w:eastAsia="ru-RU"/>
+          <w:lang w:val="en-US"/>
         </w:rPr>
         <w:drawing>
           <wp:inline distT="0" distB="0" distL="0" distR="0" wp14:anchorId="273B4257" wp14:editId="276CCE76">
@@ -5198,7 +5303,7 @@
       <w:r>
         <w:rPr>
           <w:noProof/>
-          <w:lang w:eastAsia="ru-RU"/>
+          <w:lang w:val="en-US"/>
         </w:rPr>
         <w:lastRenderedPageBreak/>
         <w:drawing>
@@ -5359,7 +5464,7 @@
       <w:r>
         <w:rPr>
           <w:noProof/>
-          <w:lang w:eastAsia="ru-RU"/>
+          <w:lang w:val="en-US"/>
         </w:rPr>
         <w:drawing>
           <wp:inline distT="0" distB="0" distL="0" distR="0" wp14:anchorId="40234531" wp14:editId="2A9363FF">
@@ -5994,7 +6099,7 @@
             <w:sz w:val="24"/>
             <w:szCs w:val="24"/>
           </w:rPr>
-          <w:t>3</w:t>
+          <w:t>4</w:t>
         </w:r>
         <w:r>
           <w:rPr>

--- a/Лаба 2/Бондарчук-Жуковский_ТИнетП-2.docx
+++ b/Лаба 2/Бондарчук-Жуковский_ТИнетП-2.docx
@@ -320,7 +320,7 @@
         <w:jc w:val="center"/>
         <w:sectPr>
           <w:pgSz w:w="11906" w:h="16838"/>
-          <w:pgMar w:top="1134" w:right="851" w:bottom="1531" w:left="1418" w:header="708" w:footer="708" w:gutter="0"/>
+          <w:pgMar w:top="1134" w:right="851" w:bottom="1531" w:left="1701" w:header="709" w:footer="708" w:gutter="0"/>
           <w:cols w:space="708"/>
           <w:docGrid w:linePitch="381"/>
         </w:sectPr>
@@ -347,17 +347,7 @@
           <w:szCs w:val="32"/>
         </w:rPr>
         <w:lastRenderedPageBreak/>
-        <w:t>СОДЕРЖА</w:t>
-      </w:r>
-      <w:bookmarkStart w:id="0" w:name="_GoBack"/>
-      <w:bookmarkEnd w:id="0"/>
-      <w:r>
-        <w:rPr>
-          <w:b/>
-          <w:sz w:val="32"/>
-          <w:szCs w:val="32"/>
-        </w:rPr>
-        <w:t>НИЕ</w:t>
+        <w:t>СОДЕРЖАНИЕ</w:t>
       </w:r>
     </w:p>
     <w:p/>
@@ -1177,7 +1167,7 @@
       <w:pPr>
         <w:sectPr>
           <w:pgSz w:w="11906" w:h="16838"/>
-          <w:pgMar w:top="1134" w:right="851" w:bottom="1531" w:left="1418" w:header="708" w:footer="708" w:gutter="0"/>
+          <w:pgMar w:top="1134" w:right="851" w:bottom="1531" w:left="1701" w:header="709" w:footer="708" w:gutter="0"/>
           <w:cols w:space="708"/>
           <w:docGrid w:linePitch="381"/>
         </w:sectPr>
@@ -1192,16 +1182,16 @@
         </w:numPr>
         <w:jc w:val="center"/>
       </w:pPr>
-      <w:bookmarkStart w:id="1" w:name="_Toc84348886"/>
-      <w:bookmarkStart w:id="2" w:name="_Toc84401734"/>
-      <w:bookmarkStart w:id="3" w:name="_Toc87204847"/>
+      <w:bookmarkStart w:id="0" w:name="_Toc84348886"/>
+      <w:bookmarkStart w:id="1" w:name="_Toc84401734"/>
+      <w:bookmarkStart w:id="2" w:name="_Toc87204847"/>
       <w:r>
         <w:lastRenderedPageBreak/>
         <w:t>Введение</w:t>
       </w:r>
+      <w:bookmarkEnd w:id="0"/>
       <w:bookmarkEnd w:id="1"/>
       <w:bookmarkEnd w:id="2"/>
-      <w:bookmarkEnd w:id="3"/>
     </w:p>
     <w:p/>
     <w:p>
@@ -1756,7 +1746,7 @@
         <w:sectPr>
           <w:footerReference w:type="default" r:id="rId7"/>
           <w:pgSz w:w="11906" w:h="16838"/>
-          <w:pgMar w:top="1134" w:right="851" w:bottom="1531" w:left="1418" w:header="708" w:footer="964" w:gutter="0"/>
+          <w:pgMar w:top="1134" w:right="851" w:bottom="1531" w:left="1701" w:header="709" w:footer="964" w:gutter="0"/>
           <w:cols w:space="708"/>
           <w:docGrid w:linePitch="381"/>
         </w:sectPr>
@@ -1766,43 +1756,158 @@
       <w:pPr>
         <w:pStyle w:val="1"/>
       </w:pPr>
-      <w:bookmarkStart w:id="4" w:name="_Toc84348887"/>
-      <w:bookmarkStart w:id="5" w:name="_Toc84401735"/>
-      <w:bookmarkStart w:id="6" w:name="_Toc87204848"/>
+      <w:bookmarkStart w:id="3" w:name="_Toc84348887"/>
+      <w:bookmarkStart w:id="4" w:name="_Toc84401735"/>
+      <w:bookmarkStart w:id="5" w:name="_Toc87204848"/>
       <w:r>
         <w:lastRenderedPageBreak/>
         <w:t>Цель работы</w:t>
       </w:r>
+      <w:bookmarkEnd w:id="3"/>
       <w:bookmarkEnd w:id="4"/>
       <w:bookmarkEnd w:id="5"/>
-      <w:bookmarkEnd w:id="6"/>
     </w:p>
     <w:p/>
-    <w:p/>
-    <w:p>
-      <w:r>
-        <w:t xml:space="preserve">Познакомиться с </w:t>
-      </w:r>
-      <w:proofErr w:type="spellStart"/>
-      <w:r>
-        <w:t>жаваскрипт</w:t>
-      </w:r>
-      <w:proofErr w:type="spellEnd"/>
+    <w:p>
+      <w:r>
+        <w:t xml:space="preserve">Ознакомиться с методом </w:t>
+      </w:r>
+      <w:proofErr w:type="spellStart"/>
+      <w:r>
+        <w:rPr>
+          <w:i/>
+        </w:rPr>
+        <w:t>confirm</w:t>
+      </w:r>
+      <w:proofErr w:type="spellEnd"/>
+      <w:r>
+        <w:t xml:space="preserve">. Научиться применять метод </w:t>
+      </w:r>
+      <w:proofErr w:type="spellStart"/>
+      <w:r>
+        <w:rPr>
+          <w:i/>
+        </w:rPr>
+        <w:t>confirm</w:t>
+      </w:r>
+      <w:proofErr w:type="spellEnd"/>
+      <w:r>
+        <w:t xml:space="preserve"> для изменения внешнего вида страницы.</w:t>
+      </w:r>
+    </w:p>
+    <w:p>
+      <w:r>
+        <w:t>Изучить методы</w:t>
+      </w:r>
+      <w:r>
+        <w:t xml:space="preserve"> </w:t>
+      </w:r>
+      <w:proofErr w:type="spellStart"/>
+      <w:r>
+        <w:rPr>
+          <w:i/>
+        </w:rPr>
+        <w:t>alert</w:t>
+      </w:r>
+      <w:proofErr w:type="spellEnd"/>
+      <w:r>
+        <w:t xml:space="preserve"> и </w:t>
+      </w:r>
+      <w:proofErr w:type="spellStart"/>
+      <w:r>
+        <w:rPr>
+          <w:i/>
+        </w:rPr>
+        <w:t>prompt</w:t>
+      </w:r>
+      <w:proofErr w:type="spellEnd"/>
+      <w:r>
+        <w:t xml:space="preserve">. </w:t>
+      </w:r>
+      <w:r>
+        <w:t>И</w:t>
+      </w:r>
+      <w:r>
+        <w:t xml:space="preserve">спользовать комбинацию методов </w:t>
+      </w:r>
+      <w:proofErr w:type="spellStart"/>
+      <w:r>
+        <w:rPr>
+          <w:i/>
+        </w:rPr>
+        <w:t>alert</w:t>
+      </w:r>
+      <w:proofErr w:type="spellEnd"/>
+      <w:r>
+        <w:t xml:space="preserve"> и </w:t>
+      </w:r>
+      <w:proofErr w:type="spellStart"/>
+      <w:r>
+        <w:rPr>
+          <w:i/>
+        </w:rPr>
+        <w:t>prompt</w:t>
+      </w:r>
+      <w:proofErr w:type="spellEnd"/>
+      <w:r>
+        <w:t xml:space="preserve"> как форму интерактивности</w:t>
+      </w:r>
       <w:r>
         <w:t>.</w:t>
       </w:r>
     </w:p>
     <w:p>
       <w:r>
-        <w:t xml:space="preserve">Сделать задания с использованием </w:t>
-      </w:r>
-      <w:proofErr w:type="spellStart"/>
-      <w:r>
-        <w:t>жс</w:t>
-      </w:r>
-      <w:proofErr w:type="spellEnd"/>
-      <w:r>
-        <w:t>.</w:t>
+        <w:t xml:space="preserve">Создать калькулятор, реализующий все основные функции арифметики, включая взятие сотой доли, возможность удаления последнего символа, функцию </w:t>
+      </w:r>
+      <w:r>
+        <w:t>очистки поля</w:t>
+      </w:r>
+      <w:r>
+        <w:t>, смену знака, функции инкремента и декремента.</w:t>
+      </w:r>
+    </w:p>
+    <w:p>
+      <w:r>
+        <w:t>Реал</w:t>
+      </w:r>
+      <w:r>
+        <w:t>изовать динамическую страницу.</w:t>
+      </w:r>
+    </w:p>
+    <w:p>
+      <w:r>
+        <w:t xml:space="preserve">Продемонстрировать работу метода </w:t>
+      </w:r>
+      <w:r>
+        <w:rPr>
+          <w:i/>
+          <w:lang w:val="en-US"/>
+        </w:rPr>
+        <w:t>alert</w:t>
+      </w:r>
+      <w:r>
+        <w:rPr>
+          <w:i/>
+        </w:rPr>
+        <w:t xml:space="preserve"> </w:t>
+      </w:r>
+      <w:r>
+        <w:t xml:space="preserve">с использованием массивов и </w:t>
+      </w:r>
+      <w:proofErr w:type="spellStart"/>
+      <w:r>
+        <w:rPr>
+          <w:i/>
+        </w:rPr>
+        <w:t>escape</w:t>
+      </w:r>
+      <w:proofErr w:type="spellEnd"/>
+      <w:r>
+        <w:t>-</w:t>
+      </w:r>
+      <w:r>
+        <w:t>последовательности.</w:t>
       </w:r>
     </w:p>
     <w:p/>
@@ -1810,7 +1915,7 @@
       <w:pPr>
         <w:sectPr>
           <w:pgSz w:w="11906" w:h="16838"/>
-          <w:pgMar w:top="1134" w:right="851" w:bottom="1531" w:left="1418" w:header="708" w:footer="964" w:gutter="0"/>
+          <w:pgMar w:top="1134" w:right="851" w:bottom="1531" w:left="1701" w:header="709" w:footer="964" w:gutter="0"/>
           <w:cols w:space="708"/>
           <w:docGrid w:linePitch="381"/>
         </w:sectPr>
@@ -1820,48 +1925,231 @@
       <w:pPr>
         <w:pStyle w:val="1"/>
       </w:pPr>
-      <w:bookmarkStart w:id="7" w:name="_Toc84348888"/>
-      <w:bookmarkStart w:id="8" w:name="_Toc84401736"/>
-      <w:bookmarkStart w:id="9" w:name="_Toc87204849"/>
+      <w:bookmarkStart w:id="6" w:name="_Toc84348888"/>
+      <w:bookmarkStart w:id="7" w:name="_Toc84401736"/>
+      <w:bookmarkStart w:id="8" w:name="_Toc87204849"/>
       <w:r>
         <w:lastRenderedPageBreak/>
         <w:t>Теоретическая часть</w:t>
       </w:r>
+      <w:bookmarkEnd w:id="6"/>
       <w:bookmarkEnd w:id="7"/>
       <w:bookmarkEnd w:id="8"/>
+    </w:p>
+    <w:p/>
+    <w:p>
+      <w:pPr>
+        <w:pStyle w:val="2"/>
+        <w:rPr>
+          <w:lang w:val="ru-RU"/>
+        </w:rPr>
+      </w:pPr>
+      <w:bookmarkStart w:id="9" w:name="_Toc87204850"/>
+      <w:r>
+        <w:rPr>
+          <w:lang w:val="ru-RU"/>
+        </w:rPr>
+        <w:t xml:space="preserve">Использование </w:t>
+      </w:r>
+      <w:r>
+        <w:rPr>
+          <w:i/>
+        </w:rPr>
+        <w:t>JavaScript</w:t>
+      </w:r>
+      <w:r>
+        <w:rPr>
+          <w:lang w:val="ru-RU"/>
+        </w:rPr>
+        <w:t xml:space="preserve"> на веб-страницах</w:t>
+      </w:r>
       <w:bookmarkEnd w:id="9"/>
     </w:p>
     <w:p/>
     <w:p>
-      <w:pPr>
-        <w:pStyle w:val="2"/>
-        <w:rPr>
-          <w:lang w:val="ru-RU"/>
-        </w:rPr>
-      </w:pPr>
-      <w:bookmarkStart w:id="10" w:name="_Toc87204850"/>
-      <w:r>
-        <w:rPr>
-          <w:lang w:val="ru-RU"/>
-        </w:rPr>
-        <w:t xml:space="preserve">Использование </w:t>
-      </w:r>
+      <w:proofErr w:type="spellStart"/>
       <w:r>
         <w:rPr>
           <w:i/>
         </w:rPr>
         <w:t>JavaScript</w:t>
       </w:r>
-      <w:r>
-        <w:rPr>
-          <w:lang w:val="ru-RU"/>
-        </w:rPr>
-        <w:t xml:space="preserve"> на веб-страницах</w:t>
-      </w:r>
-      <w:bookmarkEnd w:id="10"/>
-    </w:p>
-    <w:p/>
-    <w:p>
+      <w:proofErr w:type="spellEnd"/>
+      <w:r>
+        <w:t xml:space="preserve">-код может встраиваться в </w:t>
+      </w:r>
+      <w:r>
+        <w:rPr>
+          <w:i/>
+        </w:rPr>
+        <w:t>HTML</w:t>
+      </w:r>
+      <w:r>
+        <w:t>-докумен</w:t>
+      </w:r>
+      <w:r>
+        <w:t>ты следующими</w:t>
+      </w:r>
+      <w:r>
+        <w:t xml:space="preserve"> </w:t>
+      </w:r>
+      <w:r>
+        <w:t>способами:</w:t>
+      </w:r>
+      <w:r>
+        <w:t xml:space="preserve"> </w:t>
+      </w:r>
+    </w:p>
+    <w:p>
+      <w:r>
+        <w:t xml:space="preserve">– </w:t>
+      </w:r>
+      <w:r>
+        <w:t>встроенные сценарии между п</w:t>
+      </w:r>
+      <w:r>
+        <w:t>арой тегов &lt;</w:t>
+      </w:r>
+      <w:proofErr w:type="spellStart"/>
+      <w:r>
+        <w:rPr>
+          <w:i/>
+        </w:rPr>
+        <w:t>script</w:t>
+      </w:r>
+      <w:proofErr w:type="spellEnd"/>
+      <w:r>
+        <w:t>&gt; и &lt;/</w:t>
+      </w:r>
+      <w:proofErr w:type="spellStart"/>
+      <w:r>
+        <w:rPr>
+          <w:i/>
+        </w:rPr>
+        <w:t>script</w:t>
+      </w:r>
+      <w:proofErr w:type="spellEnd"/>
+      <w:r>
+        <w:t>&gt;;</w:t>
+      </w:r>
+    </w:p>
+    <w:p>
+      <w:r>
+        <w:t xml:space="preserve">– </w:t>
+      </w:r>
+      <w:r>
+        <w:t>из внешнего файла, заданн</w:t>
+      </w:r>
+      <w:r>
+        <w:t xml:space="preserve">ого атрибутом </w:t>
+      </w:r>
+      <w:proofErr w:type="spellStart"/>
+      <w:r>
+        <w:rPr>
+          <w:i/>
+        </w:rPr>
+        <w:t>src</w:t>
+      </w:r>
+      <w:proofErr w:type="spellEnd"/>
+      <w:r>
+        <w:t xml:space="preserve"> </w:t>
+      </w:r>
+      <w:r>
+        <w:t xml:space="preserve">элемента </w:t>
+      </w:r>
+      <w:proofErr w:type="spellStart"/>
+      <w:r>
+        <w:rPr>
+          <w:i/>
+        </w:rPr>
+        <w:t>script</w:t>
+      </w:r>
+      <w:proofErr w:type="spellEnd"/>
+      <w:r>
+        <w:t>;</w:t>
+      </w:r>
+    </w:p>
+    <w:p>
+      <w:r>
+        <w:t xml:space="preserve">– </w:t>
+      </w:r>
+      <w:r>
+        <w:t xml:space="preserve">в обработчик события, заданный в качестве значения </w:t>
+      </w:r>
+      <w:r>
+        <w:rPr>
+          <w:i/>
+        </w:rPr>
+        <w:t>HTML</w:t>
+      </w:r>
+      <w:r>
+        <w:t>-атрибута</w:t>
+      </w:r>
+      <w:r>
+        <w:t>;</w:t>
+      </w:r>
+    </w:p>
+    <w:p>
+      <w:r>
+        <w:t xml:space="preserve">– </w:t>
+      </w:r>
+      <w:r>
+        <w:t xml:space="preserve">как тело </w:t>
+      </w:r>
+      <w:r>
+        <w:rPr>
+          <w:i/>
+        </w:rPr>
+        <w:t>URL</w:t>
+      </w:r>
+      <w:r>
+        <w:t>-адреса.</w:t>
+      </w:r>
+    </w:p>
+    <w:p>
+      <w:r>
+        <w:rPr>
+          <w:i/>
+        </w:rPr>
+        <w:t>HTML</w:t>
+      </w:r>
+      <w:r>
+        <w:t xml:space="preserve">-атрибуты обработчиков событий и адреса </w:t>
+      </w:r>
+      <w:r>
+        <w:rPr>
+          <w:i/>
+        </w:rPr>
+        <w:t>UR</w:t>
+      </w:r>
+      <w:r>
+        <w:rPr>
+          <w:i/>
+        </w:rPr>
+        <w:t>L</w:t>
+      </w:r>
+      <w:r>
+        <w:t xml:space="preserve"> с </w:t>
+      </w:r>
+      <w:proofErr w:type="spellStart"/>
+      <w:r>
+        <w:t>псевдопротоколом</w:t>
+      </w:r>
+      <w:proofErr w:type="spellEnd"/>
+      <w:r>
+        <w:t xml:space="preserve"> </w:t>
+      </w:r>
+      <w:proofErr w:type="spellStart"/>
+      <w:r>
+        <w:rPr>
+          <w:i/>
+        </w:rPr>
+        <w:t>javascript</w:t>
+      </w:r>
+      <w:proofErr w:type="spellEnd"/>
+      <w:r>
+        <w:t xml:space="preserve"> редко используются в современной практике программирования на языке </w:t>
+      </w:r>
       <w:proofErr w:type="spellStart"/>
       <w:r>
         <w:rPr>
@@ -1871,7 +2159,57 @@
       </w:r>
       <w:proofErr w:type="spellEnd"/>
       <w:r>
-        <w:t xml:space="preserve">-код может встраиваться в </w:t>
+        <w:t xml:space="preserve"> (они были более распрост</w:t>
+      </w:r>
+      <w:r>
+        <w:t>ранены на раннем этапе развития </w:t>
+      </w:r>
+      <w:r>
+        <w:t>Интернета</w:t>
+      </w:r>
+      <w:r>
+        <w:t>).</w:t>
+      </w:r>
+    </w:p>
+    <w:p>
+      <w:r>
+        <w:t>Встроенные сценарии</w:t>
+      </w:r>
+      <w:r>
+        <w:t xml:space="preserve"> также стали реже использоваться по сравнению с прошлым. Согласно философии программирования, известной как ненавязчивый </w:t>
+      </w:r>
+      <w:proofErr w:type="spellStart"/>
+      <w:r>
+        <w:rPr>
+          <w:i/>
+        </w:rPr>
+        <w:t>JavaScript</w:t>
+      </w:r>
+      <w:proofErr w:type="spellEnd"/>
+      <w:r>
+        <w:t xml:space="preserve"> (</w:t>
+      </w:r>
+      <w:proofErr w:type="spellStart"/>
+      <w:r>
+        <w:rPr>
+          <w:i/>
+        </w:rPr>
+        <w:t>unobtrusive</w:t>
+      </w:r>
+      <w:proofErr w:type="spellEnd"/>
+      <w:r>
+        <w:t xml:space="preserve"> </w:t>
+      </w:r>
+      <w:proofErr w:type="spellStart"/>
+      <w:r>
+        <w:rPr>
+          <w:i/>
+        </w:rPr>
+        <w:t>JavaScript</w:t>
+      </w:r>
+      <w:proofErr w:type="spellEnd"/>
+      <w:r>
+        <w:t xml:space="preserve">), содержимое (разметка </w:t>
       </w:r>
       <w:r>
         <w:rPr>
@@ -1880,27 +2218,41 @@
         <w:t>HTML</w:t>
       </w:r>
       <w:r>
-        <w:t>-докумен</w:t>
-      </w:r>
-      <w:r>
-        <w:t>ты следующими </w:t>
-      </w:r>
-      <w:r>
-        <w:t>способами:</w:t>
-      </w:r>
-      <w:r>
-        <w:t xml:space="preserve"> </w:t>
-      </w:r>
-    </w:p>
-    <w:p>
-      <w:r>
-        <w:t xml:space="preserve">– </w:t>
-      </w:r>
-      <w:r>
-        <w:t>встроенные сценарии между п</w:t>
-      </w:r>
-      <w:r>
-        <w:t>арой тегов &lt;</w:t>
+        <w:t xml:space="preserve">) и поведение (программный код на языке </w:t>
+      </w:r>
+      <w:proofErr w:type="spellStart"/>
+      <w:r>
+        <w:rPr>
+          <w:i/>
+        </w:rPr>
+        <w:t>JavaScript</w:t>
+      </w:r>
+      <w:proofErr w:type="spellEnd"/>
+      <w:r>
+        <w:t xml:space="preserve">) должны быть максимально отделены друг от друга. Следуя этой философии программирования, сценарии на языке </w:t>
+      </w:r>
+      <w:proofErr w:type="spellStart"/>
+      <w:r>
+        <w:rPr>
+          <w:i/>
+        </w:rPr>
+        <w:t>JavaScript</w:t>
+      </w:r>
+      <w:proofErr w:type="spellEnd"/>
+      <w:r>
+        <w:t xml:space="preserve"> лучше встраивать в </w:t>
+      </w:r>
+      <w:r>
+        <w:rPr>
+          <w:i/>
+        </w:rPr>
+        <w:t>HTML</w:t>
+      </w:r>
+      <w:r>
+        <w:t xml:space="preserve">-документы с помощью </w:t>
+      </w:r>
+      <w:r>
+        <w:t xml:space="preserve">элементов </w:t>
       </w:r>
       <w:proofErr w:type="spellStart"/>
       <w:r>
@@ -1911,7 +2263,24 @@
       </w:r>
       <w:proofErr w:type="spellEnd"/>
       <w:r>
-        <w:t>&gt; и &lt;/</w:t>
+        <w:t xml:space="preserve">, имеющих атрибут </w:t>
+      </w:r>
+      <w:proofErr w:type="spellStart"/>
+      <w:r>
+        <w:rPr>
+          <w:i/>
+        </w:rPr>
+        <w:t>src</w:t>
+      </w:r>
+      <w:proofErr w:type="spellEnd"/>
+      <w:r>
+        <w:t>.</w:t>
+      </w:r>
+      <w:r>
+        <w:t xml:space="preserve"> </w:t>
+      </w:r>
+      <w:r>
+        <w:t xml:space="preserve">Элемент </w:t>
       </w:r>
       <w:proofErr w:type="spellStart"/>
       <w:r>
@@ -1922,18 +2291,7 @@
       </w:r>
       <w:proofErr w:type="spellEnd"/>
       <w:r>
-        <w:t>&gt;;</w:t>
-      </w:r>
-    </w:p>
-    <w:p>
-      <w:r>
-        <w:t xml:space="preserve">– </w:t>
-      </w:r>
-      <w:r>
-        <w:t>из внешнего файла, заданн</w:t>
-      </w:r>
-      <w:r>
-        <w:t xml:space="preserve">ого атрибутом </w:t>
+        <w:t xml:space="preserve"> с атрибутом </w:t>
       </w:r>
       <w:proofErr w:type="spellStart"/>
       <w:r>
@@ -1944,10 +2302,21 @@
       </w:r>
       <w:proofErr w:type="spellEnd"/>
       <w:r>
-        <w:t xml:space="preserve"> </w:t>
-      </w:r>
-      <w:r>
-        <w:t xml:space="preserve">элемента </w:t>
+        <w:t xml:space="preserve"> ведё</w:t>
+      </w:r>
+      <w:r>
+        <w:t xml:space="preserve">т себя точно так, как если бы содержимое указанного файла </w:t>
+      </w:r>
+      <w:proofErr w:type="spellStart"/>
+      <w:r>
+        <w:rPr>
+          <w:i/>
+        </w:rPr>
+        <w:t>JavaScript</w:t>
+      </w:r>
+      <w:proofErr w:type="spellEnd"/>
+      <w:r>
+        <w:t>-кода находилось непосредственно между тегами &lt;</w:t>
       </w:r>
       <w:proofErr w:type="spellStart"/>
       <w:r>
@@ -1958,268 +2327,10 @@
       </w:r>
       <w:proofErr w:type="spellEnd"/>
       <w:r>
-        <w:t>;</w:t>
-      </w:r>
-    </w:p>
-    <w:p>
-      <w:r>
-        <w:t xml:space="preserve">– </w:t>
-      </w:r>
-      <w:r>
-        <w:t xml:space="preserve">в обработчик события, заданный в качестве значения </w:t>
-      </w:r>
-      <w:r>
-        <w:rPr>
-          <w:i/>
-        </w:rPr>
-        <w:t>HTML</w:t>
-      </w:r>
-      <w:r>
-        <w:t>-атрибута</w:t>
-      </w:r>
-      <w:r>
-        <w:t>;</w:t>
-      </w:r>
-    </w:p>
-    <w:p>
-      <w:r>
-        <w:t xml:space="preserve">– </w:t>
-      </w:r>
-      <w:r>
-        <w:t xml:space="preserve">как тело </w:t>
-      </w:r>
-      <w:r>
-        <w:rPr>
-          <w:i/>
-        </w:rPr>
-        <w:t>URL</w:t>
-      </w:r>
-      <w:r>
-        <w:t>-адреса.</w:t>
-      </w:r>
-    </w:p>
-    <w:p>
-      <w:r>
-        <w:rPr>
-          <w:i/>
-        </w:rPr>
-        <w:t>HTML</w:t>
-      </w:r>
-      <w:r>
-        <w:t xml:space="preserve">-атрибуты обработчиков событий и адреса </w:t>
-      </w:r>
-      <w:r>
-        <w:rPr>
-          <w:i/>
-        </w:rPr>
-        <w:t>UR</w:t>
-      </w:r>
-      <w:r>
-        <w:rPr>
-          <w:i/>
-        </w:rPr>
-        <w:t>L</w:t>
-      </w:r>
-      <w:r>
-        <w:t xml:space="preserve"> с </w:t>
-      </w:r>
-      <w:proofErr w:type="spellStart"/>
-      <w:r>
-        <w:t>псевдопротоколом</w:t>
-      </w:r>
-      <w:proofErr w:type="spellEnd"/>
-      <w:r>
-        <w:t xml:space="preserve"> </w:t>
-      </w:r>
-      <w:proofErr w:type="spellStart"/>
-      <w:r>
-        <w:rPr>
-          <w:i/>
-        </w:rPr>
-        <w:t>javascript</w:t>
-      </w:r>
-      <w:proofErr w:type="spellEnd"/>
-      <w:r>
-        <w:t xml:space="preserve"> редко используются в современной практике программирования на языке </w:t>
-      </w:r>
-      <w:proofErr w:type="spellStart"/>
-      <w:r>
-        <w:rPr>
-          <w:i/>
-        </w:rPr>
-        <w:t>JavaScript</w:t>
-      </w:r>
-      <w:proofErr w:type="spellEnd"/>
-      <w:r>
-        <w:t xml:space="preserve"> (они были более распрост</w:t>
-      </w:r>
-      <w:r>
-        <w:t>ранены на раннем этапе развития </w:t>
-      </w:r>
-      <w:r>
-        <w:t>Интернета</w:t>
-      </w:r>
-      <w:r>
-        <w:t>).</w:t>
-      </w:r>
-    </w:p>
-    <w:p>
-      <w:r>
-        <w:t>Встроенные сценарии</w:t>
-      </w:r>
-      <w:r>
-        <w:t xml:space="preserve"> также стали реже использоваться по сравнению с прошлым. Согласно философии программирования, известной как ненавязчивый </w:t>
-      </w:r>
-      <w:proofErr w:type="spellStart"/>
-      <w:r>
-        <w:rPr>
-          <w:i/>
-        </w:rPr>
-        <w:t>JavaScript</w:t>
-      </w:r>
-      <w:proofErr w:type="spellEnd"/>
-      <w:r>
-        <w:t xml:space="preserve"> (</w:t>
-      </w:r>
-      <w:proofErr w:type="spellStart"/>
-      <w:r>
-        <w:rPr>
-          <w:i/>
-        </w:rPr>
-        <w:t>unobtrusive</w:t>
-      </w:r>
-      <w:proofErr w:type="spellEnd"/>
-      <w:r>
-        <w:t xml:space="preserve"> </w:t>
-      </w:r>
-      <w:proofErr w:type="spellStart"/>
-      <w:r>
-        <w:rPr>
-          <w:i/>
-        </w:rPr>
-        <w:t>JavaScript</w:t>
-      </w:r>
-      <w:proofErr w:type="spellEnd"/>
-      <w:r>
-        <w:t xml:space="preserve">), содержимое (разметка </w:t>
-      </w:r>
-      <w:r>
-        <w:rPr>
-          <w:i/>
-        </w:rPr>
-        <w:t>HTML</w:t>
-      </w:r>
-      <w:r>
-        <w:t xml:space="preserve">) и поведение (программный код на языке </w:t>
-      </w:r>
-      <w:proofErr w:type="spellStart"/>
-      <w:r>
-        <w:rPr>
-          <w:i/>
-        </w:rPr>
-        <w:t>JavaScript</w:t>
-      </w:r>
-      <w:proofErr w:type="spellEnd"/>
-      <w:r>
-        <w:t xml:space="preserve">) должны быть максимально отделены друг от друга. Следуя этой философии программирования, сценарии на языке </w:t>
-      </w:r>
-      <w:proofErr w:type="spellStart"/>
-      <w:r>
-        <w:rPr>
-          <w:i/>
-        </w:rPr>
-        <w:t>JavaScript</w:t>
-      </w:r>
-      <w:proofErr w:type="spellEnd"/>
-      <w:r>
-        <w:t xml:space="preserve"> лучше встраивать в </w:t>
-      </w:r>
-      <w:r>
-        <w:rPr>
-          <w:i/>
-        </w:rPr>
-        <w:t>HTML</w:t>
-      </w:r>
-      <w:r>
-        <w:t xml:space="preserve">-документы с помощью </w:t>
-      </w:r>
-      <w:r>
-        <w:t xml:space="preserve">элементов </w:t>
-      </w:r>
-      <w:proofErr w:type="spellStart"/>
-      <w:r>
-        <w:rPr>
-          <w:i/>
-        </w:rPr>
-        <w:t>script</w:t>
-      </w:r>
-      <w:proofErr w:type="spellEnd"/>
-      <w:r>
-        <w:t xml:space="preserve">, имеющих атрибут </w:t>
-      </w:r>
-      <w:proofErr w:type="spellStart"/>
-      <w:r>
-        <w:rPr>
-          <w:i/>
-        </w:rPr>
-        <w:t>src</w:t>
-      </w:r>
-      <w:proofErr w:type="spellEnd"/>
-      <w:r>
-        <w:t>.</w:t>
-      </w:r>
-      <w:r>
-        <w:t xml:space="preserve"> </w:t>
-      </w:r>
-      <w:r>
-        <w:t xml:space="preserve">Элемент </w:t>
-      </w:r>
-      <w:proofErr w:type="spellStart"/>
-      <w:r>
-        <w:rPr>
-          <w:i/>
-        </w:rPr>
-        <w:t>script</w:t>
-      </w:r>
-      <w:proofErr w:type="spellEnd"/>
-      <w:r>
-        <w:t xml:space="preserve"> с атрибутом </w:t>
-      </w:r>
-      <w:proofErr w:type="spellStart"/>
-      <w:r>
-        <w:rPr>
-          <w:i/>
-        </w:rPr>
-        <w:t>src</w:t>
-      </w:r>
-      <w:proofErr w:type="spellEnd"/>
-      <w:r>
-        <w:t xml:space="preserve"> ведё</w:t>
-      </w:r>
-      <w:r>
-        <w:t xml:space="preserve">т себя точно так, как если бы содержимое указанного файла </w:t>
-      </w:r>
-      <w:proofErr w:type="spellStart"/>
-      <w:r>
-        <w:rPr>
-          <w:i/>
-        </w:rPr>
-        <w:t>JavaScript</w:t>
-      </w:r>
-      <w:proofErr w:type="spellEnd"/>
-      <w:r>
-        <w:t>-кода находилось непосредственно между тегами &lt;</w:t>
-      </w:r>
-      <w:proofErr w:type="spellStart"/>
-      <w:r>
-        <w:rPr>
-          <w:i/>
-        </w:rPr>
-        <w:t>script</w:t>
-      </w:r>
-      <w:proofErr w:type="spellEnd"/>
-      <w:r>
-        <w:t>&gt; и &lt;/</w:t>
+        <w:t>&gt; и </w:t>
+      </w:r>
+      <w:r>
+        <w:t>&lt;/</w:t>
       </w:r>
       <w:proofErr w:type="spellStart"/>
       <w:r>
@@ -2446,11 +2557,11 @@
         <w:t>еобходимости. Это уменьшает объё</w:t>
       </w:r>
       <w:r>
-        <w:t xml:space="preserve">м занимаемой дисковой памяти и намного облегчает </w:t>
+        <w:t xml:space="preserve">м занимаемой дисковой памяти и </w:t>
       </w:r>
       <w:r>
         <w:lastRenderedPageBreak/>
-        <w:t xml:space="preserve">поддержку </w:t>
+        <w:t xml:space="preserve">намного облегчает поддержку </w:t>
       </w:r>
       <w:r>
         <w:t>программного кода, так как</w:t>
@@ -2549,7 +2660,7 @@
           <w:lang w:val="ru-RU"/>
         </w:rPr>
       </w:pPr>
-      <w:bookmarkStart w:id="11" w:name="_Toc87204851"/>
+      <w:bookmarkStart w:id="10" w:name="_Toc87204851"/>
       <w:r>
         <w:rPr>
           <w:lang w:val="ru-RU"/>
@@ -2562,7 +2673,7 @@
         </w:rPr>
         <w:t>JavaScript</w:t>
       </w:r>
-      <w:bookmarkEnd w:id="11"/>
+      <w:bookmarkEnd w:id="10"/>
     </w:p>
     <w:p/>
     <w:p>
@@ -3245,7 +3356,11 @@
         <w:t xml:space="preserve">, которую можно вызывать из внешнего (или внутреннего, в случае рекурсии) по отношению к функции кода. Как и сама программа, функция состоит из последовательности инструкций, называемой телом функции. </w:t>
       </w:r>
       <w:r>
-        <w:t xml:space="preserve">Для объявления функции используется ключевое слово </w:t>
+        <w:t xml:space="preserve">Для объявления функции </w:t>
+      </w:r>
+      <w:r>
+        <w:lastRenderedPageBreak/>
+        <w:t xml:space="preserve">используется ключевое слово </w:t>
       </w:r>
       <w:r>
         <w:rPr>
@@ -3255,11 +3370,7 @@
         <w:t>function</w:t>
       </w:r>
       <w:r>
-        <w:t xml:space="preserve">, за которым следуют название функции и открытая и </w:t>
-      </w:r>
-      <w:r>
-        <w:lastRenderedPageBreak/>
-        <w:t>закрытая скобки</w:t>
+        <w:t>, за которым следуют название функции и открытая и закрытая скобки</w:t>
       </w:r>
       <w:r>
         <w:t xml:space="preserve">. Тело функции оборачивается фигурными скобками. Для того, чтобы вернуть значение, достаточно указать ключевое слово </w:t>
@@ -3397,11 +3508,24 @@
       <w:r>
         <w:rPr>
           <w:i/>
+          <w:lang w:val="en-US"/>
         </w:rPr>
         <w:t>DOM</w:t>
       </w:r>
       <w:r>
-        <w:t xml:space="preserve"> и </w:t>
+        <w:rPr>
+          <w:lang w:val="en-US"/>
+        </w:rPr>
+        <w:t xml:space="preserve"> </w:t>
+      </w:r>
+      <w:r>
+        <w:t>и</w:t>
+      </w:r>
+      <w:r>
+        <w:rPr>
+          <w:lang w:val="en-US"/>
+        </w:rPr>
+        <w:t xml:space="preserve"> </w:t>
       </w:r>
       <w:r>
         <w:rPr>
@@ -3411,41 +3535,108 @@
         <w:t>JavaScript</w:t>
       </w:r>
       <w:r>
+        <w:rPr>
+          <w:lang w:val="en-US"/>
+        </w:rPr>
         <w:t xml:space="preserve">. </w:t>
       </w:r>
       <w:r>
         <w:t>П</w:t>
       </w:r>
       <w:r>
-        <w:t xml:space="preserve">рограммирование </w:t>
-      </w:r>
-      <w:r>
-        <w:rPr>
-          <w:i/>
+        <w:t>рограммирование</w:t>
+      </w:r>
+      <w:r>
+        <w:t xml:space="preserve"> </w:t>
+      </w:r>
+      <w:r>
+        <w:rPr>
+          <w:i/>
+          <w:lang w:val="en-US"/>
         </w:rPr>
         <w:t>DOM</w:t>
       </w:r>
       <w:r>
-        <w:t xml:space="preserve"> может быть чем-то простым, например, вывод сообщения с использованием</w:t>
-      </w:r>
-      <w:r>
-        <w:t xml:space="preserve"> функции </w:t>
-      </w:r>
-      <w:proofErr w:type="spellStart"/>
-      <w:proofErr w:type="gramStart"/>
-      <w:r>
-        <w:rPr>
-          <w:i/>
+        <w:t xml:space="preserve"> </w:t>
+      </w:r>
+      <w:r>
+        <w:t>может</w:t>
+      </w:r>
+      <w:r>
+        <w:t xml:space="preserve"> </w:t>
+      </w:r>
+      <w:r>
+        <w:t>быть</w:t>
+      </w:r>
+      <w:r>
+        <w:t xml:space="preserve"> </w:t>
+      </w:r>
+      <w:r>
+        <w:t>чем</w:t>
+      </w:r>
+      <w:r>
+        <w:t>-</w:t>
+      </w:r>
+      <w:r>
+        <w:t>то</w:t>
+      </w:r>
+      <w:r>
+        <w:t xml:space="preserve"> </w:t>
+      </w:r>
+      <w:r>
+        <w:t>простым</w:t>
+      </w:r>
+      <w:r>
+        <w:t xml:space="preserve">, </w:t>
+      </w:r>
+      <w:r>
+        <w:t>например</w:t>
+      </w:r>
+      <w:r>
+        <w:t xml:space="preserve">, </w:t>
+      </w:r>
+      <w:r>
+        <w:t>вывод</w:t>
+      </w:r>
+      <w:r>
+        <w:t xml:space="preserve"> </w:t>
+      </w:r>
+      <w:r>
+        <w:t>сообщения</w:t>
+      </w:r>
+      <w:r>
+        <w:t xml:space="preserve"> </w:t>
+      </w:r>
+      <w:r>
+        <w:t>с</w:t>
+      </w:r>
+      <w:r>
+        <w:t xml:space="preserve"> </w:t>
+      </w:r>
+      <w:r>
+        <w:t>использованием</w:t>
+      </w:r>
+      <w:r>
+        <w:t xml:space="preserve"> </w:t>
+      </w:r>
+      <w:r>
+        <w:t>функции</w:t>
+      </w:r>
+      <w:r>
+        <w:t xml:space="preserve"> </w:t>
+      </w:r>
+      <w:r>
+        <w:rPr>
+          <w:i/>
+          <w:lang w:val="en-US"/>
         </w:rPr>
         <w:t>alert</w:t>
       </w:r>
-      <w:proofErr w:type="spellEnd"/>
-      <w:r>
-        <w:t>(</w:t>
-      </w:r>
-      <w:proofErr w:type="gramEnd"/>
-      <w:r>
-        <w:t xml:space="preserve">) объекта </w:t>
+      <w:r>
+        <w:t xml:space="preserve"> </w:t>
+      </w:r>
+      <w:r>
+        <w:t xml:space="preserve">объекта </w:t>
       </w:r>
       <w:proofErr w:type="spellStart"/>
       <w:r>
@@ -3851,7 +4042,7 @@
       <w:pPr>
         <w:sectPr>
           <w:pgSz w:w="11906" w:h="16838"/>
-          <w:pgMar w:top="1134" w:right="851" w:bottom="1531" w:left="1418" w:header="708" w:footer="964" w:gutter="0"/>
+          <w:pgMar w:top="1134" w:right="851" w:bottom="1531" w:left="1701" w:header="709" w:footer="964" w:gutter="0"/>
           <w:cols w:space="708"/>
           <w:docGrid w:linePitch="381"/>
         </w:sectPr>
@@ -3864,488 +4055,492 @@
       <w:pPr>
         <w:pStyle w:val="1"/>
       </w:pPr>
-      <w:bookmarkStart w:id="12" w:name="_Toc84348891"/>
-      <w:bookmarkStart w:id="13" w:name="_Toc84401739"/>
-      <w:bookmarkStart w:id="14" w:name="_Toc87204852"/>
+      <w:bookmarkStart w:id="11" w:name="_Toc84348891"/>
+      <w:bookmarkStart w:id="12" w:name="_Toc84401739"/>
+      <w:bookmarkStart w:id="13" w:name="_Toc87204852"/>
       <w:r>
         <w:lastRenderedPageBreak/>
         <w:t>Практическая часть</w:t>
       </w:r>
+      <w:bookmarkEnd w:id="11"/>
       <w:bookmarkEnd w:id="12"/>
       <w:bookmarkEnd w:id="13"/>
+    </w:p>
+    <w:p/>
+    <w:p>
+      <w:pPr>
+        <w:pStyle w:val="2"/>
+      </w:pPr>
+      <w:bookmarkStart w:id="14" w:name="_Toc84348892"/>
+      <w:bookmarkStart w:id="15" w:name="_Toc84401740"/>
+      <w:bookmarkStart w:id="16" w:name="_Toc84684402"/>
+      <w:bookmarkStart w:id="17" w:name="_Toc87204853"/>
+      <w:r>
+        <w:rPr>
+          <w:lang w:val="ru-RU"/>
+        </w:rPr>
+        <w:t xml:space="preserve">Описание используемых программных </w:t>
+      </w:r>
+      <w:proofErr w:type="spellStart"/>
+      <w:r>
+        <w:rPr>
+          <w:lang w:val="ru-RU"/>
+        </w:rPr>
+        <w:t>средст</w:t>
+      </w:r>
+      <w:proofErr w:type="spellEnd"/>
+      <w:r>
+        <w:t>в</w:t>
+      </w:r>
       <w:bookmarkEnd w:id="14"/>
-    </w:p>
-    <w:p/>
-    <w:p>
-      <w:pPr>
-        <w:pStyle w:val="2"/>
-      </w:pPr>
-      <w:bookmarkStart w:id="15" w:name="_Toc84348892"/>
-      <w:bookmarkStart w:id="16" w:name="_Toc84401740"/>
-      <w:bookmarkStart w:id="17" w:name="_Toc84684402"/>
-      <w:bookmarkStart w:id="18" w:name="_Toc87204853"/>
-      <w:r>
-        <w:rPr>
-          <w:lang w:val="ru-RU"/>
-        </w:rPr>
-        <w:t xml:space="preserve">Описание используемых программных </w:t>
-      </w:r>
-      <w:proofErr w:type="spellStart"/>
-      <w:r>
-        <w:rPr>
-          <w:lang w:val="ru-RU"/>
-        </w:rPr>
-        <w:t>средст</w:t>
-      </w:r>
-      <w:proofErr w:type="spellEnd"/>
-      <w:r>
-        <w:t>в</w:t>
-      </w:r>
       <w:bookmarkEnd w:id="15"/>
       <w:bookmarkEnd w:id="16"/>
       <w:bookmarkEnd w:id="17"/>
+    </w:p>
+    <w:p/>
+    <w:p>
+      <w:pPr>
+        <w:pStyle w:val="3"/>
+      </w:pPr>
+      <w:proofErr w:type="spellStart"/>
+      <w:r>
+        <w:rPr>
+          <w:i/>
+        </w:rPr>
+        <w:t>Visual</w:t>
+      </w:r>
+      <w:proofErr w:type="spellEnd"/>
+      <w:r>
+        <w:t xml:space="preserve"> </w:t>
+      </w:r>
+      <w:proofErr w:type="spellStart"/>
+      <w:r>
+        <w:rPr>
+          <w:i/>
+        </w:rPr>
+        <w:t>Studio</w:t>
+      </w:r>
+      <w:proofErr w:type="spellEnd"/>
+      <w:r>
+        <w:rPr>
+          <w:i/>
+        </w:rPr>
+        <w:t xml:space="preserve"> </w:t>
+      </w:r>
+      <w:proofErr w:type="spellStart"/>
+      <w:r>
+        <w:rPr>
+          <w:i/>
+        </w:rPr>
+        <w:t>Co</w:t>
+      </w:r>
+      <w:proofErr w:type="spellEnd"/>
+      <w:r>
+        <w:rPr>
+          <w:i/>
+          <w:lang w:val="en-US"/>
+        </w:rPr>
+        <w:t>de</w:t>
+      </w:r>
+      <w:r>
+        <w:t xml:space="preserve"> </w:t>
+      </w:r>
+      <w:r>
+        <w:t xml:space="preserve">– редактор исходного кода, </w:t>
+      </w:r>
+      <w:r>
+        <w:t xml:space="preserve">разработанный </w:t>
+      </w:r>
+      <w:r>
+        <w:rPr>
+          <w:i/>
+        </w:rPr>
+        <w:t>Microsoft</w:t>
+      </w:r>
+      <w:r>
+        <w:t xml:space="preserve"> для </w:t>
+      </w:r>
+      <w:proofErr w:type="spellStart"/>
+      <w:r>
+        <w:rPr>
+          <w:i/>
+        </w:rPr>
+        <w:t>Windows</w:t>
+      </w:r>
+      <w:proofErr w:type="spellEnd"/>
+      <w:r>
+        <w:t xml:space="preserve">, </w:t>
+      </w:r>
+      <w:proofErr w:type="spellStart"/>
+      <w:r>
+        <w:rPr>
+          <w:i/>
+        </w:rPr>
+        <w:t>Linux</w:t>
+      </w:r>
+      <w:proofErr w:type="spellEnd"/>
+      <w:r>
+        <w:t xml:space="preserve"> и </w:t>
+      </w:r>
+      <w:proofErr w:type="spellStart"/>
+      <w:r>
+        <w:rPr>
+          <w:i/>
+        </w:rPr>
+        <w:t>macOS</w:t>
+      </w:r>
+      <w:proofErr w:type="spellEnd"/>
+      <w:r>
+        <w:t>. Позиционируется как лёгкий</w:t>
+      </w:r>
+      <w:r>
+        <w:t xml:space="preserve"> редактор кода д</w:t>
+      </w:r>
+      <w:r>
+        <w:t>ля кроссплатформенной разработки. Включает в себя отладчик</w:t>
+      </w:r>
+      <w:r>
+        <w:t>,</w:t>
+      </w:r>
+      <w:r>
+        <w:t xml:space="preserve"> инструменты для работы с </w:t>
+      </w:r>
+      <w:proofErr w:type="spellStart"/>
+      <w:r>
+        <w:rPr>
+          <w:i/>
+        </w:rPr>
+        <w:t>Git</w:t>
+      </w:r>
+      <w:proofErr w:type="spellEnd"/>
+      <w:r>
+        <w:t>, подсве</w:t>
+      </w:r>
+      <w:r>
+        <w:t xml:space="preserve">тку синтаксиса, </w:t>
+      </w:r>
+      <w:proofErr w:type="spellStart"/>
+      <w:r>
+        <w:rPr>
+          <w:i/>
+        </w:rPr>
+        <w:t>IntelliSense</w:t>
+      </w:r>
+      <w:proofErr w:type="spellEnd"/>
+      <w:r>
+        <w:t xml:space="preserve"> и средства для </w:t>
+      </w:r>
+      <w:proofErr w:type="spellStart"/>
+      <w:r>
+        <w:t>рефакторинга</w:t>
+      </w:r>
+      <w:proofErr w:type="spellEnd"/>
+      <w:r>
+        <w:t xml:space="preserve">. Имеет широкие возможности для </w:t>
+      </w:r>
+      <w:proofErr w:type="spellStart"/>
+      <w:r>
+        <w:t>кастомизации</w:t>
+      </w:r>
+      <w:proofErr w:type="spellEnd"/>
+      <w:r>
+        <w:t>: пользовательские темы, сочетания клавиш и файлы конфигурации.</w:t>
+      </w:r>
+      <w:r>
+        <w:t xml:space="preserve"> Также </w:t>
+      </w:r>
+      <w:r>
+        <w:t>к установке доступны различные</w:t>
+      </w:r>
+      <w:r>
+        <w:t xml:space="preserve"> расширения</w:t>
+      </w:r>
+      <w:r>
+        <w:t xml:space="preserve">. Например, чтобы не обновлять созданную </w:t>
+      </w:r>
+      <w:r>
+        <w:rPr>
+          <w:i/>
+          <w:lang w:val="en-US"/>
+        </w:rPr>
+        <w:t>HTML</w:t>
+      </w:r>
+      <w:r>
+        <w:t>-</w:t>
+      </w:r>
+      <w:r>
+        <w:t>страницу в браузере после каждого редактирования кода</w:t>
+      </w:r>
+      <w:r>
+        <w:t>,</w:t>
+      </w:r>
+      <w:r>
+        <w:t xml:space="preserve"> можно установить расширение </w:t>
+      </w:r>
+      <w:r>
+        <w:rPr>
+          <w:i/>
+          <w:lang w:val="en-US"/>
+        </w:rPr>
+        <w:t>Live</w:t>
+      </w:r>
+      <w:r>
+        <w:rPr>
+          <w:i/>
+        </w:rPr>
+        <w:t xml:space="preserve"> </w:t>
+      </w:r>
+      <w:r>
+        <w:rPr>
+          <w:i/>
+          <w:lang w:val="en-US"/>
+        </w:rPr>
+        <w:t>Server</w:t>
+      </w:r>
+      <w:r>
+        <w:t>, и открыть страничку с помощью контекстного меню.</w:t>
+      </w:r>
+      <w:r>
+        <w:t xml:space="preserve"> Тогда страница будет автоматически обновляться после каждого изменения.</w:t>
+      </w:r>
+      <w:r>
+        <w:t xml:space="preserve"> </w:t>
+      </w:r>
+      <w:r>
+        <w:rPr>
+          <w:i/>
+          <w:lang w:val="en-US"/>
+        </w:rPr>
+        <w:t>Visual</w:t>
+      </w:r>
+      <w:r>
+        <w:rPr>
+          <w:i/>
+        </w:rPr>
+        <w:t xml:space="preserve"> </w:t>
+      </w:r>
+      <w:r>
+        <w:rPr>
+          <w:i/>
+          <w:lang w:val="en-US"/>
+        </w:rPr>
+        <w:t>Studio</w:t>
+      </w:r>
+      <w:r>
+        <w:rPr>
+          <w:i/>
+        </w:rPr>
+        <w:t xml:space="preserve"> </w:t>
+      </w:r>
+      <w:r>
+        <w:rPr>
+          <w:i/>
+          <w:lang w:val="en-US"/>
+        </w:rPr>
+        <w:t>Code</w:t>
+      </w:r>
+      <w:r>
+        <w:t xml:space="preserve"> </w:t>
+      </w:r>
+      <w:r>
+        <w:t>р</w:t>
+      </w:r>
+      <w:r>
+        <w:t>аспространяется бесплатно, разрабатывается как программное обеспечение с</w:t>
+      </w:r>
+      <w:r>
+        <w:t xml:space="preserve"> открытым исходным кодом</w:t>
+      </w:r>
+      <w:r>
+        <w:t>, но готовые сборки распространяются</w:t>
+      </w:r>
+      <w:r>
+        <w:t xml:space="preserve"> под </w:t>
+      </w:r>
+      <w:proofErr w:type="spellStart"/>
+      <w:r>
+        <w:t>проприетарной</w:t>
+      </w:r>
+      <w:proofErr w:type="spellEnd"/>
+      <w:r>
+        <w:t xml:space="preserve"> лицензией</w:t>
+      </w:r>
+      <w:r>
+        <w:t>.</w:t>
+      </w:r>
+    </w:p>
+    <w:p/>
+    <w:p>
+      <w:pPr>
+        <w:pStyle w:val="3"/>
+      </w:pPr>
+      <w:r>
+        <w:rPr>
+          <w:i/>
+          <w:lang w:val="en-US"/>
+        </w:rPr>
+        <w:t>Not</w:t>
+      </w:r>
+      <w:proofErr w:type="spellStart"/>
+      <w:r>
+        <w:rPr>
+          <w:i/>
+        </w:rPr>
+        <w:t>epad</w:t>
+      </w:r>
+      <w:proofErr w:type="spellEnd"/>
+      <w:r>
+        <w:t xml:space="preserve">++ – бесплатный редактор исходного кода, </w:t>
+      </w:r>
+      <w:r>
+        <w:t>я</w:t>
+      </w:r>
+      <w:r>
+        <w:t>в</w:t>
+      </w:r>
+      <w:r>
+        <w:t>ляющийся</w:t>
+      </w:r>
+      <w:r>
+        <w:t xml:space="preserve"> альтернативой блокноту или любому другому </w:t>
+      </w:r>
+      <w:r>
+        <w:t>реда</w:t>
+      </w:r>
+      <w:r>
+        <w:t>к</w:t>
+      </w:r>
+      <w:r>
+        <w:t>тору</w:t>
+      </w:r>
+      <w:r>
+        <w:t xml:space="preserve">, поддерживающий множество языков. Работа в среде </w:t>
+      </w:r>
+      <w:r>
+        <w:rPr>
+          <w:i/>
+        </w:rPr>
+        <w:t xml:space="preserve">MS </w:t>
+      </w:r>
+      <w:proofErr w:type="spellStart"/>
+      <w:r>
+        <w:rPr>
+          <w:i/>
+        </w:rPr>
+        <w:t>Windows</w:t>
+      </w:r>
+      <w:proofErr w:type="spellEnd"/>
+      <w:r>
+        <w:t xml:space="preserve"> регулируется Стандартной общественной лицензией </w:t>
+      </w:r>
+      <w:r>
+        <w:rPr>
+          <w:i/>
+        </w:rPr>
+        <w:t>GNU</w:t>
+      </w:r>
+      <w:r>
+        <w:t xml:space="preserve">. Основанный на мощном компоненте редактирования </w:t>
+      </w:r>
+      <w:proofErr w:type="spellStart"/>
+      <w:r>
+        <w:rPr>
+          <w:i/>
+        </w:rPr>
+        <w:t>Scintilla</w:t>
+      </w:r>
+      <w:proofErr w:type="spellEnd"/>
+      <w:r>
+        <w:t xml:space="preserve">, </w:t>
+      </w:r>
+      <w:proofErr w:type="spellStart"/>
+      <w:r>
+        <w:rPr>
+          <w:i/>
+        </w:rPr>
+        <w:t>Notepad</w:t>
+      </w:r>
+      <w:proofErr w:type="spellEnd"/>
+      <w:r>
+        <w:t xml:space="preserve"> ++ написан на </w:t>
+      </w:r>
+      <w:r>
+        <w:rPr>
+          <w:i/>
+        </w:rPr>
+        <w:t>C</w:t>
+      </w:r>
+      <w:r>
+        <w:t xml:space="preserve"> ++ и использует чистый </w:t>
+      </w:r>
+      <w:r>
+        <w:rPr>
+          <w:i/>
+        </w:rPr>
+        <w:t>Win</w:t>
+      </w:r>
+      <w:r>
+        <w:t>32 </w:t>
+      </w:r>
+      <w:r>
+        <w:rPr>
+          <w:i/>
+        </w:rPr>
+        <w:t>API</w:t>
+      </w:r>
+      <w:r>
+        <w:t xml:space="preserve"> и </w:t>
+      </w:r>
+      <w:r>
+        <w:rPr>
+          <w:i/>
+        </w:rPr>
+        <w:t>STL</w:t>
+      </w:r>
+      <w:r>
+        <w:t>, что обеспечивает более высокую скорость выполнени</w:t>
+      </w:r>
+      <w:r>
+        <w:t>я и меньший размер программы</w:t>
+      </w:r>
+      <w:r>
+        <w:t>.</w:t>
+      </w:r>
+    </w:p>
+    <w:p/>
+    <w:p>
+      <w:pPr>
+        <w:pStyle w:val="2"/>
+        <w:rPr>
+          <w:lang w:val="be-BY"/>
+        </w:rPr>
+      </w:pPr>
+      <w:bookmarkStart w:id="18" w:name="_Toc84348893"/>
+      <w:bookmarkStart w:id="19" w:name="_Toc84401743"/>
+      <w:bookmarkStart w:id="20" w:name="_Toc84684403"/>
+      <w:bookmarkStart w:id="21" w:name="_Toc87204854"/>
+      <w:r>
+        <w:rPr>
+          <w:lang w:val="ru-RU"/>
+        </w:rPr>
+        <w:t xml:space="preserve">Описание назначений </w:t>
+      </w:r>
       <w:bookmarkEnd w:id="18"/>
-    </w:p>
-    <w:p/>
-    <w:p>
-      <w:pPr>
-        <w:pStyle w:val="3"/>
-      </w:pPr>
-      <w:proofErr w:type="spellStart"/>
-      <w:r>
-        <w:rPr>
-          <w:i/>
-        </w:rPr>
-        <w:t>Visual</w:t>
-      </w:r>
-      <w:proofErr w:type="spellEnd"/>
-      <w:r>
-        <w:t xml:space="preserve"> </w:t>
-      </w:r>
-      <w:proofErr w:type="spellStart"/>
-      <w:r>
-        <w:rPr>
-          <w:i/>
-        </w:rPr>
-        <w:t>Studio</w:t>
-      </w:r>
-      <w:proofErr w:type="spellEnd"/>
-      <w:r>
-        <w:rPr>
-          <w:i/>
-        </w:rPr>
-        <w:t xml:space="preserve"> </w:t>
-      </w:r>
-      <w:proofErr w:type="spellStart"/>
-      <w:r>
-        <w:rPr>
-          <w:i/>
-        </w:rPr>
-        <w:t>Co</w:t>
-      </w:r>
-      <w:proofErr w:type="spellEnd"/>
-      <w:r>
-        <w:rPr>
-          <w:i/>
-          <w:lang w:val="en-US"/>
-        </w:rPr>
-        <w:t>de</w:t>
-      </w:r>
-      <w:r>
-        <w:t xml:space="preserve"> </w:t>
-      </w:r>
-      <w:r>
-        <w:t xml:space="preserve">– редактор исходного кода, </w:t>
-      </w:r>
-      <w:r>
-        <w:t xml:space="preserve">разработанный </w:t>
-      </w:r>
-      <w:r>
-        <w:rPr>
-          <w:i/>
-        </w:rPr>
-        <w:t>Microsoft</w:t>
-      </w:r>
-      <w:r>
-        <w:t xml:space="preserve"> для </w:t>
-      </w:r>
-      <w:proofErr w:type="spellStart"/>
-      <w:r>
-        <w:rPr>
-          <w:i/>
-        </w:rPr>
-        <w:t>Windows</w:t>
-      </w:r>
-      <w:proofErr w:type="spellEnd"/>
-      <w:r>
-        <w:t xml:space="preserve">, </w:t>
-      </w:r>
-      <w:proofErr w:type="spellStart"/>
-      <w:r>
-        <w:rPr>
-          <w:i/>
-        </w:rPr>
-        <w:t>Linux</w:t>
-      </w:r>
-      <w:proofErr w:type="spellEnd"/>
-      <w:r>
-        <w:t xml:space="preserve"> и </w:t>
-      </w:r>
-      <w:proofErr w:type="spellStart"/>
-      <w:r>
-        <w:rPr>
-          <w:i/>
-        </w:rPr>
-        <w:t>macOS</w:t>
-      </w:r>
-      <w:proofErr w:type="spellEnd"/>
-      <w:r>
-        <w:t>. Позиционируется как лёгкий</w:t>
-      </w:r>
-      <w:r>
-        <w:t xml:space="preserve"> редактор кода д</w:t>
-      </w:r>
-      <w:r>
-        <w:t>ля кроссплатформенной разработки. Включает в себя отладчик</w:t>
-      </w:r>
-      <w:r>
-        <w:t>,</w:t>
-      </w:r>
-      <w:r>
-        <w:t xml:space="preserve"> инструменты для работы с </w:t>
-      </w:r>
-      <w:proofErr w:type="spellStart"/>
-      <w:r>
-        <w:rPr>
-          <w:i/>
-        </w:rPr>
-        <w:t>Git</w:t>
-      </w:r>
-      <w:proofErr w:type="spellEnd"/>
-      <w:r>
-        <w:t>, подсве</w:t>
-      </w:r>
-      <w:r>
-        <w:t xml:space="preserve">тку синтаксиса, </w:t>
-      </w:r>
-      <w:proofErr w:type="spellStart"/>
-      <w:r>
-        <w:rPr>
-          <w:i/>
-        </w:rPr>
-        <w:t>IntelliSense</w:t>
-      </w:r>
-      <w:proofErr w:type="spellEnd"/>
-      <w:r>
-        <w:t xml:space="preserve"> и средства для </w:t>
-      </w:r>
-      <w:proofErr w:type="spellStart"/>
-      <w:r>
-        <w:t>рефакторинга</w:t>
-      </w:r>
-      <w:proofErr w:type="spellEnd"/>
-      <w:r>
-        <w:t xml:space="preserve">. Имеет широкие возможности для </w:t>
-      </w:r>
-      <w:proofErr w:type="spellStart"/>
-      <w:r>
-        <w:t>кастомизации</w:t>
-      </w:r>
-      <w:proofErr w:type="spellEnd"/>
-      <w:r>
-        <w:t>: пользовательские темы, сочетания клавиш и файлы конфигурации.</w:t>
-      </w:r>
-      <w:r>
-        <w:t xml:space="preserve"> Также </w:t>
-      </w:r>
-      <w:r>
-        <w:t>к установке доступны различные</w:t>
-      </w:r>
-      <w:r>
-        <w:t xml:space="preserve"> расширения</w:t>
-      </w:r>
-      <w:r>
-        <w:t xml:space="preserve">. Например, чтобы не обновлять созданную </w:t>
-      </w:r>
-      <w:r>
-        <w:rPr>
-          <w:i/>
-          <w:lang w:val="en-US"/>
-        </w:rPr>
-        <w:t>HTML</w:t>
-      </w:r>
-      <w:r>
-        <w:t>-</w:t>
-      </w:r>
-      <w:r>
-        <w:t>страницу в браузере после каждого редактирования кода</w:t>
-      </w:r>
-      <w:r>
-        <w:t>,</w:t>
-      </w:r>
-      <w:r>
-        <w:t xml:space="preserve"> можно установить расширение </w:t>
-      </w:r>
-      <w:r>
-        <w:rPr>
-          <w:i/>
-          <w:lang w:val="en-US"/>
-        </w:rPr>
-        <w:t>Live</w:t>
-      </w:r>
-      <w:r>
-        <w:rPr>
-          <w:i/>
-        </w:rPr>
-        <w:t xml:space="preserve"> </w:t>
-      </w:r>
-      <w:r>
-        <w:rPr>
-          <w:i/>
-          <w:lang w:val="en-US"/>
-        </w:rPr>
-        <w:t>Server</w:t>
-      </w:r>
-      <w:r>
-        <w:t>, и открыть страничку с помощью контекстного меню.</w:t>
-      </w:r>
-      <w:r>
-        <w:t xml:space="preserve"> Тогда страница будет автоматически обновляться после каждого изменения.</w:t>
-      </w:r>
-      <w:r>
-        <w:t xml:space="preserve"> </w:t>
-      </w:r>
-      <w:r>
-        <w:rPr>
-          <w:i/>
-          <w:lang w:val="en-US"/>
-        </w:rPr>
-        <w:t>Visual</w:t>
-      </w:r>
-      <w:r>
-        <w:rPr>
-          <w:i/>
-        </w:rPr>
-        <w:t xml:space="preserve"> </w:t>
-      </w:r>
-      <w:r>
-        <w:rPr>
-          <w:i/>
-          <w:lang w:val="en-US"/>
-        </w:rPr>
-        <w:t>Studio</w:t>
-      </w:r>
-      <w:r>
-        <w:rPr>
-          <w:i/>
-        </w:rPr>
-        <w:t xml:space="preserve"> </w:t>
-      </w:r>
-      <w:r>
-        <w:rPr>
-          <w:i/>
-          <w:lang w:val="en-US"/>
-        </w:rPr>
-        <w:t>Code</w:t>
-      </w:r>
-      <w:r>
-        <w:t xml:space="preserve"> </w:t>
-      </w:r>
-      <w:r>
-        <w:t>р</w:t>
-      </w:r>
-      <w:r>
-        <w:t>аспространяется бесплатно, разрабатывается как программное обеспечение с</w:t>
-      </w:r>
-      <w:r>
-        <w:t xml:space="preserve"> открытым исходным кодом</w:t>
-      </w:r>
-      <w:r>
-        <w:t>, но готовые сборки распространяются</w:t>
-      </w:r>
-      <w:r>
-        <w:t xml:space="preserve"> под </w:t>
-      </w:r>
-      <w:proofErr w:type="spellStart"/>
-      <w:r>
-        <w:t>проприетарной</w:t>
-      </w:r>
-      <w:proofErr w:type="spellEnd"/>
-      <w:r>
-        <w:t xml:space="preserve"> лицензией</w:t>
-      </w:r>
-      <w:r>
-        <w:t>.</w:t>
-      </w:r>
-    </w:p>
-    <w:p/>
-    <w:p>
-      <w:pPr>
-        <w:pStyle w:val="3"/>
-      </w:pPr>
-      <w:r>
-        <w:rPr>
-          <w:i/>
-          <w:lang w:val="en-US"/>
-        </w:rPr>
-        <w:t>Not</w:t>
-      </w:r>
-      <w:proofErr w:type="spellStart"/>
-      <w:r>
-        <w:rPr>
-          <w:i/>
-        </w:rPr>
-        <w:t>epad</w:t>
-      </w:r>
-      <w:proofErr w:type="spellEnd"/>
-      <w:r>
-        <w:t xml:space="preserve">++ – бесплатный редактор исходного кода, </w:t>
-      </w:r>
-      <w:proofErr w:type="spellStart"/>
-      <w:r>
-        <w:t>яляющийся</w:t>
-      </w:r>
-      <w:proofErr w:type="spellEnd"/>
-      <w:r>
-        <w:t xml:space="preserve"> альтернативой блокноту или любому другому </w:t>
-      </w:r>
-      <w:r>
-        <w:t>реда</w:t>
-      </w:r>
-      <w:r>
-        <w:t>к</w:t>
-      </w:r>
-      <w:r>
-        <w:t>тору</w:t>
-      </w:r>
-      <w:r>
-        <w:t xml:space="preserve">, поддерживающий множество языков. Работа в среде </w:t>
-      </w:r>
-      <w:r>
-        <w:rPr>
-          <w:i/>
-        </w:rPr>
-        <w:t xml:space="preserve">MS </w:t>
-      </w:r>
-      <w:proofErr w:type="spellStart"/>
-      <w:r>
-        <w:rPr>
-          <w:i/>
-        </w:rPr>
-        <w:t>Windows</w:t>
-      </w:r>
-      <w:proofErr w:type="spellEnd"/>
-      <w:r>
-        <w:t xml:space="preserve"> регулируется Стандартной общественной лицензией </w:t>
-      </w:r>
-      <w:r>
-        <w:rPr>
-          <w:i/>
-        </w:rPr>
-        <w:t>GNU</w:t>
-      </w:r>
-      <w:r>
-        <w:t xml:space="preserve">. Основанный на мощном компоненте редактирования </w:t>
-      </w:r>
-      <w:proofErr w:type="spellStart"/>
-      <w:r>
-        <w:rPr>
-          <w:i/>
-        </w:rPr>
-        <w:t>Scintilla</w:t>
-      </w:r>
-      <w:proofErr w:type="spellEnd"/>
-      <w:r>
-        <w:t xml:space="preserve">, </w:t>
-      </w:r>
-      <w:proofErr w:type="spellStart"/>
-      <w:r>
-        <w:rPr>
-          <w:i/>
-        </w:rPr>
-        <w:t>Notepad</w:t>
-      </w:r>
-      <w:proofErr w:type="spellEnd"/>
-      <w:r>
-        <w:t xml:space="preserve"> ++ написан на </w:t>
-      </w:r>
-      <w:r>
-        <w:rPr>
-          <w:i/>
-        </w:rPr>
-        <w:t>C</w:t>
-      </w:r>
-      <w:r>
-        <w:t xml:space="preserve"> ++ и использует чистый </w:t>
-      </w:r>
-      <w:r>
-        <w:rPr>
-          <w:i/>
-        </w:rPr>
-        <w:t>Win</w:t>
-      </w:r>
-      <w:r>
-        <w:t>32 </w:t>
-      </w:r>
-      <w:r>
-        <w:rPr>
-          <w:i/>
-        </w:rPr>
-        <w:t>API</w:t>
-      </w:r>
-      <w:r>
-        <w:t xml:space="preserve"> и </w:t>
-      </w:r>
-      <w:r>
-        <w:rPr>
-          <w:i/>
-        </w:rPr>
-        <w:t>STL</w:t>
-      </w:r>
-      <w:r>
-        <w:t>, что обеспечивает более высокую скорость выполнени</w:t>
-      </w:r>
-      <w:r>
-        <w:t>я и меньший размер программы</w:t>
-      </w:r>
-      <w:r>
-        <w:t>.</w:t>
-      </w:r>
-    </w:p>
-    <w:p/>
-    <w:p>
-      <w:pPr>
-        <w:pStyle w:val="2"/>
-        <w:rPr>
-          <w:lang w:val="be-BY"/>
-        </w:rPr>
-      </w:pPr>
-      <w:bookmarkStart w:id="19" w:name="_Toc84348893"/>
-      <w:bookmarkStart w:id="20" w:name="_Toc84401743"/>
-      <w:bookmarkStart w:id="21" w:name="_Toc84684403"/>
-      <w:bookmarkStart w:id="22" w:name="_Toc87204854"/>
-      <w:r>
-        <w:rPr>
-          <w:lang w:val="ru-RU"/>
-        </w:rPr>
-        <w:t xml:space="preserve">Описание назначений </w:t>
-      </w:r>
       <w:bookmarkEnd w:id="19"/>
       <w:bookmarkEnd w:id="20"/>
+      <w:r>
+        <w:rPr>
+          <w:lang w:val="be-BY"/>
+        </w:rPr>
+        <w:t>фреймов</w:t>
+      </w:r>
       <w:bookmarkEnd w:id="21"/>
-      <w:r>
+    </w:p>
+    <w:p>
+      <w:pPr>
         <w:rPr>
           <w:lang w:val="be-BY"/>
         </w:rPr>
-        <w:t>фреймов</w:t>
-      </w:r>
-      <w:bookmarkEnd w:id="22"/>
-    </w:p>
-    <w:p>
-      <w:pPr>
-        <w:rPr>
-          <w:lang w:val="be-BY"/>
-        </w:rPr>
       </w:pPr>
     </w:p>
     <w:p>
@@ -4356,6 +4551,9 @@
         <w:t>Начальная страница</w:t>
       </w:r>
       <w:r>
+        <w:t>, приведённая на рисунке 1,</w:t>
+      </w:r>
+      <w:r>
         <w:t xml:space="preserve"> служит для первоначальн</w:t>
       </w:r>
       <w:r>
@@ -4438,21 +4636,6 @@
       </w:r>
       <w:r>
         <w:t>»</w:t>
-      </w:r>
-      <w:r>
-        <w:t>.</w:t>
-      </w:r>
-      <w:r>
-        <w:t xml:space="preserve"> </w:t>
-      </w:r>
-      <w:r>
-        <w:t>Данна</w:t>
-      </w:r>
-      <w:r>
-        <w:t>я страница приведена на рисунке </w:t>
-      </w:r>
-      <w:r>
-        <w:t>1</w:t>
       </w:r>
       <w:r>
         <w:t>.</w:t>
@@ -4551,7 +4734,7 @@
       <w:pPr>
         <w:pStyle w:val="3"/>
       </w:pPr>
-      <w:bookmarkStart w:id="23" w:name="_Toc84401744"/>
+      <w:bookmarkStart w:id="22" w:name="_Toc84401744"/>
       <w:r>
         <w:t>Страница</w:t>
       </w:r>
@@ -4575,110 +4758,110 @@
       </w:r>
       <w:proofErr w:type="gramEnd"/>
       <w:r>
-        <w:t>смена шрифта</w:t>
-      </w:r>
+        <w:t>смена шрифта)»</w:t>
+      </w:r>
+      <w:r>
+        <w:t>,</w:t>
+      </w:r>
+      <w:r>
+        <w:t xml:space="preserve"> изображённая на рисунке 2,</w:t>
+      </w:r>
+      <w:r>
+        <w:t xml:space="preserve"> служит для </w:t>
+      </w:r>
+      <w:r>
+        <w:t xml:space="preserve">демонстрации работы метода </w:t>
+      </w:r>
+      <w:proofErr w:type="spellStart"/>
+      <w:r>
+        <w:rPr>
+          <w:i/>
+        </w:rPr>
+        <w:t>confirm</w:t>
+      </w:r>
+      <w:proofErr w:type="spellEnd"/>
+      <w:r>
+        <w:t xml:space="preserve"> </w:t>
+      </w:r>
+      <w:r>
+        <w:t xml:space="preserve">и реализует </w:t>
+      </w:r>
+      <w:r>
+        <w:t>смену</w:t>
+      </w:r>
+      <w:r>
+        <w:t xml:space="preserve"> шрифта данного фрейма</w:t>
+      </w:r>
+      <w:r>
+        <w:t xml:space="preserve"> со стандартного (</w:t>
+      </w:r>
+      <w:proofErr w:type="spellStart"/>
+      <w:r>
+        <w:rPr>
+          <w:i/>
+        </w:rPr>
+        <w:t>Times</w:t>
+      </w:r>
+      <w:proofErr w:type="spellEnd"/>
+      <w:r>
+        <w:rPr>
+          <w:i/>
+        </w:rPr>
+        <w:t xml:space="preserve"> </w:t>
+      </w:r>
+      <w:proofErr w:type="spellStart"/>
+      <w:r>
+        <w:rPr>
+          <w:i/>
+        </w:rPr>
+        <w:t>New</w:t>
+      </w:r>
+      <w:proofErr w:type="spellEnd"/>
+      <w:r>
+        <w:rPr>
+          <w:i/>
+        </w:rPr>
+        <w:t xml:space="preserve"> </w:t>
+      </w:r>
+      <w:proofErr w:type="spellStart"/>
+      <w:r>
+        <w:rPr>
+          <w:i/>
+        </w:rPr>
+        <w:t>Roman</w:t>
+      </w:r>
+      <w:proofErr w:type="spellEnd"/>
+      <w:r>
+        <w:t xml:space="preserve"> </w:t>
+      </w:r>
+      <w:r>
+        <w:t>в браузере</w:t>
+      </w:r>
+      <w:r>
+        <w:t xml:space="preserve"> </w:t>
+      </w:r>
+      <w:r>
+        <w:rPr>
+          <w:i/>
+          <w:lang w:val="en-US"/>
+        </w:rPr>
+        <w:t>Google</w:t>
+      </w:r>
+      <w:r>
+        <w:t xml:space="preserve"> </w:t>
+      </w:r>
+      <w:proofErr w:type="spellStart"/>
+      <w:r>
+        <w:rPr>
+          <w:i/>
+        </w:rPr>
+        <w:t>Chrome</w:t>
+      </w:r>
+      <w:proofErr w:type="spellEnd"/>
       <w:r>
         <w:t>)</w:t>
       </w:r>
       <w:r>
-        <w:t>»</w:t>
-      </w:r>
-      <w:r>
-        <w:t xml:space="preserve"> служит для </w:t>
-      </w:r>
-      <w:r>
-        <w:t xml:space="preserve">демонстрации работы метода </w:t>
-      </w:r>
-      <w:proofErr w:type="spellStart"/>
-      <w:r>
-        <w:rPr>
-          <w:i/>
-        </w:rPr>
-        <w:t>confirm</w:t>
-      </w:r>
-      <w:proofErr w:type="spellEnd"/>
-      <w:r>
-        <w:t xml:space="preserve"> </w:t>
-      </w:r>
-      <w:r>
-        <w:t xml:space="preserve">и реализует </w:t>
-      </w:r>
-      <w:r>
-        <w:t>смену</w:t>
-      </w:r>
-      <w:r>
-        <w:t xml:space="preserve"> шрифта данного фрейма</w:t>
-      </w:r>
-      <w:r>
-        <w:t xml:space="preserve"> со стандартного (</w:t>
-      </w:r>
-      <w:proofErr w:type="spellStart"/>
-      <w:r>
-        <w:rPr>
-          <w:i/>
-        </w:rPr>
-        <w:t>Times</w:t>
-      </w:r>
-      <w:proofErr w:type="spellEnd"/>
-      <w:r>
-        <w:rPr>
-          <w:i/>
-        </w:rPr>
-        <w:t xml:space="preserve"> </w:t>
-      </w:r>
-      <w:proofErr w:type="spellStart"/>
-      <w:r>
-        <w:rPr>
-          <w:i/>
-        </w:rPr>
-        <w:t>New</w:t>
-      </w:r>
-      <w:proofErr w:type="spellEnd"/>
-      <w:r>
-        <w:rPr>
-          <w:i/>
-        </w:rPr>
-        <w:t xml:space="preserve"> </w:t>
-      </w:r>
-      <w:proofErr w:type="spellStart"/>
-      <w:r>
-        <w:rPr>
-          <w:i/>
-        </w:rPr>
-        <w:t>Roman</w:t>
-      </w:r>
-      <w:proofErr w:type="spellEnd"/>
-      <w:r>
-        <w:t xml:space="preserve"> </w:t>
-      </w:r>
-      <w:r>
-        <w:t>в браузере</w:t>
-      </w:r>
-      <w:r>
-        <w:t xml:space="preserve"> </w:t>
-      </w:r>
-      <w:r>
-        <w:rPr>
-          <w:i/>
-          <w:lang w:val="en-US"/>
-        </w:rPr>
-        <w:t>Google</w:t>
-      </w:r>
-      <w:r>
-        <w:t xml:space="preserve"> </w:t>
-      </w:r>
-      <w:proofErr w:type="spellStart"/>
-      <w:r>
-        <w:rPr>
-          <w:i/>
-        </w:rPr>
-        <w:t>Chrome</w:t>
-      </w:r>
-      <w:proofErr w:type="spellEnd"/>
-      <w:r>
-        <w:t>)</w:t>
-      </w:r>
-      <w:r>
         <w:t xml:space="preserve"> </w:t>
       </w:r>
       <w:r>
@@ -4704,28 +4887,7 @@
       <w:r>
         <w:t>.</w:t>
       </w:r>
-      <w:r>
-        <w:t xml:space="preserve"> </w:t>
-      </w:r>
-      <w:r>
-        <w:t>С</w:t>
-      </w:r>
-      <w:r>
-        <w:t xml:space="preserve">траница </w:t>
-      </w:r>
-      <w:r>
-        <w:t>изображена</w:t>
-      </w:r>
-      <w:r>
-        <w:t xml:space="preserve"> на рисунке 2</w:t>
-      </w:r>
-      <w:r>
-        <w:t>.</w:t>
-      </w:r>
-      <w:bookmarkEnd w:id="23"/>
-      <w:r>
-        <w:t xml:space="preserve"> </w:t>
-      </w:r>
+      <w:bookmarkEnd w:id="22"/>
     </w:p>
     <w:p/>
     <w:p>
@@ -4878,7 +5040,13 @@
         <w:t>alert</w:t>
       </w:r>
       <w:r>
-        <w:t xml:space="preserve">» служит для </w:t>
+        <w:t>»</w:t>
+      </w:r>
+      <w:r>
+        <w:t>, приведённая на рисунке 3,</w:t>
+      </w:r>
+      <w:r>
+        <w:t xml:space="preserve"> служит для </w:t>
       </w:r>
       <w:r>
         <w:t>демонстрации работы методов</w:t>
@@ -4920,15 +5088,6 @@
       </w:r>
       <w:r>
         <w:t>.</w:t>
-      </w:r>
-      <w:r>
-        <w:t xml:space="preserve"> </w:t>
-      </w:r>
-      <w:r>
-        <w:t>Данная</w:t>
-      </w:r>
-      <w:r>
-        <w:t xml:space="preserve"> страница приведена на рисунке 3</w:t>
       </w:r>
       <w:r>
         <w:t xml:space="preserve"> </w:t>
@@ -5072,7 +5231,19 @@
         <w:t>Страница</w:t>
       </w:r>
       <w:r>
-        <w:t xml:space="preserve"> «Калькулятор» предоставляет пользователю достаточно большой функционал </w:t>
+        <w:t xml:space="preserve"> </w:t>
+      </w:r>
+      <w:r>
+        <w:t>«Калькулятор»</w:t>
+      </w:r>
+      <w:r>
+        <w:t>, представленная на рисунке 4,</w:t>
+      </w:r>
+      <w:r>
+        <w:t xml:space="preserve"> предоставляет</w:t>
+      </w:r>
+      <w:r>
+        <w:t xml:space="preserve"> пользователю достаточно большой функционал </w:t>
       </w:r>
       <w:r>
         <w:t xml:space="preserve">для </w:t>
@@ -5153,34 +5324,12 @@
         <w:t xml:space="preserve"> только</w:t>
       </w:r>
       <w:r>
-        <w:t xml:space="preserve"> с помощью кнопок.</w:t>
-      </w:r>
-      <w:r>
-        <w:t xml:space="preserve"> </w:t>
-      </w:r>
-      <w:r>
-        <w:t>Данная</w:t>
-      </w:r>
-      <w:r>
-        <w:t xml:space="preserve"> страница </w:t>
-      </w:r>
-      <w:r>
-        <w:t>представлена</w:t>
-      </w:r>
-      <w:r>
-        <w:t xml:space="preserve"> на рисунке </w:t>
-      </w:r>
-      <w:r>
-        <w:t>4</w:t>
-      </w:r>
-      <w:r>
-        <w:t>.</w:t>
-      </w:r>
-      <w:r>
-        <w:t xml:space="preserve"> </w:t>
-      </w:r>
-    </w:p>
-    <w:p/>
+        <w:t xml:space="preserve"> с помощью </w:t>
+      </w:r>
+      <w:r>
+        <w:t>кнопок.</w:t>
+      </w:r>
+    </w:p>
     <w:p/>
     <w:p/>
     <w:p/>
@@ -5301,6 +5450,9 @@
         <w:t xml:space="preserve"> «Динамическая страница»</w:t>
       </w:r>
       <w:r>
+        <w:t>, приведённая на рисунке 5,</w:t>
+      </w:r>
+      <w:r>
         <w:t xml:space="preserve"> представляет</w:t>
       </w:r>
       <w:r>
@@ -5329,18 +5481,6 @@
       </w:r>
       <w:r>
         <w:t xml:space="preserve"> переключателя</w:t>
-      </w:r>
-      <w:r>
-        <w:t>.</w:t>
-      </w:r>
-      <w:r>
-        <w:t xml:space="preserve"> </w:t>
-      </w:r>
-      <w:r>
-        <w:t>Данная</w:t>
-      </w:r>
-      <w:r>
-        <w:t xml:space="preserve"> страница приведена на рисунке 5</w:t>
       </w:r>
       <w:r>
         <w:t>.</w:t>
@@ -5412,38 +5552,176 @@
       <w:pPr>
         <w:ind w:firstLine="0"/>
         <w:jc w:val="center"/>
+      </w:pPr>
+      <w:r>
         <w:rPr>
           <w:noProof/>
           <w:lang w:eastAsia="ru-RU"/>
         </w:rPr>
-      </w:pPr>
+        <w:t>Рисунок 5</w:t>
+      </w:r>
       <w:r>
         <w:rPr>
           <w:noProof/>
           <w:lang w:eastAsia="ru-RU"/>
         </w:rPr>
-        <w:t>Рисунок 5</w:t>
-      </w:r>
+        <w:t xml:space="preserve"> – </w:t>
+      </w:r>
+      <w:r>
+        <w:t>Страница</w:t>
+      </w:r>
+      <w:r>
+        <w:t xml:space="preserve"> «</w:t>
+      </w:r>
+      <w:r>
+        <w:t>Динамическая страница</w:t>
+      </w:r>
+      <w:r>
+        <w:t>»</w:t>
+      </w:r>
+    </w:p>
+    <w:p>
+      <w:pPr>
+        <w:pStyle w:val="3"/>
+      </w:pPr>
+      <w:r>
+        <w:lastRenderedPageBreak/>
+        <w:t xml:space="preserve">Страница «Месяцы года», изображённая на рисунке 6, </w:t>
+      </w:r>
+      <w:r>
+        <w:t xml:space="preserve">служит для демонстрации </w:t>
+      </w:r>
+      <w:r>
+        <w:t>метода</w:t>
+      </w:r>
+      <w:r>
+        <w:t xml:space="preserve"> </w:t>
+      </w:r>
+      <w:r>
+        <w:rPr>
+          <w:i/>
+          <w:lang w:val="en-US"/>
+        </w:rPr>
+        <w:t>alert</w:t>
+      </w:r>
+      <w:r>
+        <w:t xml:space="preserve"> с использованием массива и </w:t>
+      </w:r>
+      <w:r>
+        <w:rPr>
+          <w:i/>
+          <w:lang w:val="en-US"/>
+        </w:rPr>
+        <w:t>escape</w:t>
+      </w:r>
+      <w:r>
+        <w:t>-</w:t>
+      </w:r>
+      <w:r>
+        <w:t>последовательности</w:t>
+      </w:r>
+      <w:r>
+        <w:t xml:space="preserve"> перевода на новую строку</w:t>
+      </w:r>
+      <w:r>
+        <w:t>.</w:t>
+      </w:r>
+    </w:p>
+    <w:p/>
+    <w:p/>
+    <w:p>
+      <w:pPr>
+        <w:ind w:firstLine="0"/>
+        <w:jc w:val="center"/>
+      </w:pPr>
       <w:r>
         <w:rPr>
           <w:noProof/>
           <w:lang w:eastAsia="ru-RU"/>
         </w:rPr>
+        <w:drawing>
+          <wp:inline distT="0" distB="0" distL="0" distR="0" wp14:anchorId="67EC40C8" wp14:editId="29077605">
+            <wp:extent cx="5939790" cy="3341370"/>
+            <wp:effectExtent l="0" t="0" r="3810" b="0"/>
+            <wp:docPr id="3" name="Рисунок 3"/>
+            <wp:cNvGraphicFramePr>
+              <a:graphicFrameLocks xmlns:a="http://schemas.openxmlformats.org/drawingml/2006/main" noChangeAspect="1"/>
+            </wp:cNvGraphicFramePr>
+            <a:graphic xmlns:a="http://schemas.openxmlformats.org/drawingml/2006/main">
+              <a:graphicData uri="http://schemas.openxmlformats.org/drawingml/2006/picture">
+                <pic:pic xmlns:pic="http://schemas.openxmlformats.org/drawingml/2006/picture">
+                  <pic:nvPicPr>
+                    <pic:cNvPr id="1" name=""/>
+                    <pic:cNvPicPr/>
+                  </pic:nvPicPr>
+                  <pic:blipFill>
+                    <a:blip r:embed="rId13"/>
+                    <a:stretch>
+                      <a:fillRect/>
+                    </a:stretch>
+                  </pic:blipFill>
+                  <pic:spPr>
+                    <a:xfrm>
+                      <a:off x="0" y="0"/>
+                      <a:ext cx="5939790" cy="3341370"/>
+                    </a:xfrm>
+                    <a:prstGeom prst="rect">
+                      <a:avLst/>
+                    </a:prstGeom>
+                  </pic:spPr>
+                </pic:pic>
+              </a:graphicData>
+            </a:graphic>
+          </wp:inline>
+        </w:drawing>
+      </w:r>
+    </w:p>
+    <w:p>
+      <w:pPr>
+        <w:ind w:firstLine="0"/>
+        <w:jc w:val="center"/>
+      </w:pPr>
+    </w:p>
+    <w:p>
+      <w:pPr>
+        <w:ind w:firstLine="0"/>
+        <w:jc w:val="center"/>
+      </w:pPr>
+      <w:r>
+        <w:rPr>
+          <w:noProof/>
+          <w:lang w:eastAsia="ru-RU"/>
+        </w:rPr>
+        <w:t>Рисунок 6</w:t>
+      </w:r>
+      <w:r>
+        <w:rPr>
+          <w:noProof/>
+          <w:lang w:eastAsia="ru-RU"/>
+        </w:rPr>
         <w:t xml:space="preserve"> – </w:t>
       </w:r>
       <w:r>
-        <w:t>Страница</w:t>
-      </w:r>
-      <w:r>
-        <w:t xml:space="preserve"> «</w:t>
-      </w:r>
-      <w:r>
-        <w:t>Динамическая страница</w:t>
+        <w:t>Страница «</w:t>
+      </w:r>
+      <w:r>
+        <w:t>Месяцы года</w:t>
       </w:r>
       <w:r>
         <w:t>»</w:t>
       </w:r>
     </w:p>
+    <w:p/>
+    <w:p>
+      <w:pPr>
+        <w:ind w:firstLine="0"/>
+        <w:jc w:val="center"/>
+        <w:rPr>
+          <w:noProof/>
+          <w:lang w:eastAsia="ru-RU"/>
+        </w:rPr>
+      </w:pPr>
+    </w:p>
     <w:p>
       <w:pPr>
         <w:pStyle w:val="2"/>
@@ -5451,15 +5729,14 @@
           <w:lang w:val="ru-RU"/>
         </w:rPr>
       </w:pPr>
-      <w:bookmarkStart w:id="24" w:name="_Toc84348894"/>
-      <w:bookmarkStart w:id="25" w:name="_Toc84401752"/>
-      <w:bookmarkStart w:id="26" w:name="_Toc84684404"/>
-      <w:bookmarkStart w:id="27" w:name="_Toc87204855"/>
+      <w:bookmarkStart w:id="23" w:name="_Toc84348894"/>
+      <w:bookmarkStart w:id="24" w:name="_Toc84401752"/>
+      <w:bookmarkStart w:id="25" w:name="_Toc84684404"/>
+      <w:bookmarkStart w:id="26" w:name="_Toc87204855"/>
       <w:r>
         <w:rPr>
           <w:lang w:val="ru-RU"/>
         </w:rPr>
-        <w:lastRenderedPageBreak/>
         <w:t>Руко</w:t>
       </w:r>
       <w:r>
@@ -5468,196 +5745,305 @@
         </w:rPr>
         <w:t>водство пользователю</w:t>
       </w:r>
+      <w:bookmarkEnd w:id="23"/>
       <w:bookmarkEnd w:id="24"/>
       <w:bookmarkEnd w:id="25"/>
       <w:bookmarkEnd w:id="26"/>
+    </w:p>
+    <w:p/>
+    <w:p>
+      <w:r>
+        <w:t xml:space="preserve">Со стартовой страницы можно попасть </w:t>
+      </w:r>
+      <w:r>
+        <w:t>на одну из четырёх страниц</w:t>
+      </w:r>
+      <w:r>
+        <w:t>. При выборе ссылки она окрасится в чёрный цвет, пока будет находиться в фокусе, а</w:t>
+      </w:r>
+      <w:r>
+        <w:t xml:space="preserve"> </w:t>
+      </w:r>
+      <w:r>
+        <w:t>с</w:t>
+      </w:r>
+      <w:r>
+        <w:t>траница, содержащая функционал, будет загружена в область справа.</w:t>
+      </w:r>
+      <w:r>
+        <w:t xml:space="preserve"> С помощью кнопки можно вернуться на страницу «Учёба».</w:t>
+      </w:r>
+    </w:p>
+    <w:p>
+      <w:r>
+        <w:t xml:space="preserve">Если будет </w:t>
+      </w:r>
+      <w:r>
+        <w:t>выбрана</w:t>
+      </w:r>
+      <w:r>
+        <w:t xml:space="preserve"> </w:t>
+      </w:r>
+      <w:r>
+        <w:t>ссылка</w:t>
+      </w:r>
+      <w:r>
+        <w:t xml:space="preserve"> «Метод</w:t>
+      </w:r>
+      <w:r>
+        <w:t xml:space="preserve"> </w:t>
+      </w:r>
+      <w:proofErr w:type="gramStart"/>
+      <w:r>
+        <w:rPr>
+          <w:i/>
+          <w:lang w:val="en-US"/>
+        </w:rPr>
+        <w:t>confirm</w:t>
+      </w:r>
+      <w:r>
+        <w:t>(</w:t>
+      </w:r>
+      <w:proofErr w:type="gramEnd"/>
+      <w:r>
+        <w:t>смена шрифта</w:t>
+      </w:r>
+      <w:r>
+        <w:t>)</w:t>
+      </w:r>
+      <w:r>
+        <w:t>»</w:t>
+      </w:r>
+      <w:r>
+        <w:t>, то загрузится страница</w:t>
+      </w:r>
+      <w:r>
+        <w:t xml:space="preserve"> с описанием задания, а также встроенного метода </w:t>
+      </w:r>
+      <w:r>
+        <w:rPr>
+          <w:i/>
+          <w:lang w:val="en-US"/>
+        </w:rPr>
+        <w:t>confirm</w:t>
+      </w:r>
+      <w:r>
+        <w:t xml:space="preserve">. </w:t>
+      </w:r>
+      <w:r>
+        <w:t xml:space="preserve">Шрифт страницы изменится, если пользователь после нажатия кнопки «Запустить» выберет </w:t>
+      </w:r>
+      <w:r>
+        <w:t>утвердительный ответ, иначе ничего не произойдёт. После смены шрифта можно вернуть состояние страницы в исходное повторным вызовом метода и утвердительным ответом.</w:t>
+      </w:r>
+    </w:p>
+    <w:p>
+      <w:r>
+        <w:t>При выборе ссылки</w:t>
+      </w:r>
+      <w:r>
+        <w:t xml:space="preserve"> «Методы </w:t>
+      </w:r>
+      <w:r>
+        <w:rPr>
+          <w:i/>
+          <w:lang w:val="en-US"/>
+        </w:rPr>
+        <w:t>prompt</w:t>
+      </w:r>
+      <w:r>
+        <w:t xml:space="preserve"> </w:t>
+      </w:r>
+      <w:r>
+        <w:t xml:space="preserve">и </w:t>
+      </w:r>
+      <w:r>
+        <w:rPr>
+          <w:i/>
+          <w:lang w:val="en-US"/>
+        </w:rPr>
+        <w:t>alert</w:t>
+      </w:r>
+      <w:r>
+        <w:t>»</w:t>
+      </w:r>
+      <w:r>
+        <w:t xml:space="preserve"> пользователь увидит в соседнем фрейме описание второго задания, а также встроенных методов </w:t>
+      </w:r>
+      <w:r>
+        <w:rPr>
+          <w:i/>
+          <w:lang w:val="en-US"/>
+        </w:rPr>
+        <w:t>prompt</w:t>
+      </w:r>
+      <w:r>
+        <w:t xml:space="preserve"> </w:t>
+      </w:r>
+      <w:r>
+        <w:t xml:space="preserve">и </w:t>
+      </w:r>
+      <w:r>
+        <w:rPr>
+          <w:i/>
+          <w:lang w:val="en-US"/>
+        </w:rPr>
+        <w:t>alert</w:t>
+      </w:r>
+      <w:r>
+        <w:t>.</w:t>
+      </w:r>
+      <w:r>
+        <w:t xml:space="preserve"> </w:t>
+      </w:r>
+      <w:r>
+        <w:t xml:space="preserve">По нажатию кнопки появится всплывающее уведомление </w:t>
+      </w:r>
+      <w:r>
+        <w:lastRenderedPageBreak/>
+        <w:t>сверху с предложением ввести</w:t>
+      </w:r>
+      <w:r>
+        <w:t xml:space="preserve"> </w:t>
+      </w:r>
+      <w:r>
+        <w:t>данные вместо данных по умолчанию</w:t>
+      </w:r>
+      <w:r>
+        <w:t>. Если пользователь выберет вариант «Отмена»</w:t>
+      </w:r>
+      <w:r>
+        <w:t>, то ничего не произойдёт, иначе после ввода новой информации и выбора утвердительного ответа появится новое уведомление-приветствие</w:t>
+      </w:r>
+      <w:r>
+        <w:t xml:space="preserve"> со значением, введённом ранее.</w:t>
+      </w:r>
+    </w:p>
+    <w:p>
+      <w:r>
+        <w:t>Для пользования калькулятором следует нажимать кнопки</w:t>
+      </w:r>
+      <w:r>
+        <w:t>, изменяющие свой цвет при наведении курсора на них</w:t>
+      </w:r>
+      <w:r>
+        <w:t>.</w:t>
+      </w:r>
+      <w:r>
+        <w:t xml:space="preserve"> </w:t>
+      </w:r>
+      <w:r>
+        <w:t>Т</w:t>
+      </w:r>
+      <w:r>
+        <w:t>екстовое поле предназначено только для отображения введённых символов</w:t>
+      </w:r>
+      <w:r>
+        <w:t xml:space="preserve">, ввести в него ничего не получится, поскольку оно снабжено модификатором </w:t>
+      </w:r>
+      <w:proofErr w:type="spellStart"/>
+      <w:r>
+        <w:rPr>
+          <w:i/>
+          <w:lang w:val="en-US"/>
+        </w:rPr>
+        <w:t>readonly</w:t>
+      </w:r>
+      <w:proofErr w:type="spellEnd"/>
+      <w:r>
+        <w:t>.</w:t>
+      </w:r>
+      <w:r>
+        <w:t xml:space="preserve"> После вычисления значения выражения </w:t>
+      </w:r>
+      <w:r>
+        <w:t>введённые операции и результат отобразятся над текстовым полем. При повторном вычислении выражения, то есть при нажатии кнопки равенства, пользователю отобразится последний вычисленный результат без исходной последовательности операций.</w:t>
+      </w:r>
+    </w:p>
+    <w:p>
+      <w:r>
+        <w:t>Предпоследняя</w:t>
+      </w:r>
+      <w:r>
+        <w:t xml:space="preserve"> ссылка </w:t>
+      </w:r>
+      <w:r>
+        <w:t>ведёт на динамическую страницу</w:t>
+      </w:r>
+      <w:r>
+        <w:t xml:space="preserve">, </w:t>
+      </w:r>
+      <w:r>
+        <w:t>где</w:t>
+      </w:r>
+      <w:r>
+        <w:t xml:space="preserve"> сперва отображае</w:t>
+      </w:r>
+      <w:r>
+        <w:t>тся только одна колонка таблицы со словами-оригиналами</w:t>
+      </w:r>
+      <w:r>
+        <w:t xml:space="preserve">. При выборе одного из переключателей динамически будет создаваться </w:t>
+      </w:r>
+      <w:r>
+        <w:t>новая</w:t>
+      </w:r>
+      <w:r>
+        <w:t xml:space="preserve"> колонка со словами, переведённым</w:t>
+      </w:r>
+      <w:r>
+        <w:t>и</w:t>
+      </w:r>
+      <w:r>
+        <w:t xml:space="preserve"> на </w:t>
+      </w:r>
+      <w:r>
+        <w:t xml:space="preserve">соответствующий язык. Если в данном состоянии снова изменить положение переключателя, </w:t>
+      </w:r>
+      <w:r>
+        <w:t xml:space="preserve">то </w:t>
+      </w:r>
+      <w:r>
+        <w:t>созданная</w:t>
+      </w:r>
+      <w:r>
+        <w:t xml:space="preserve"> колонка будет замещаться столбцом, содержащим переводы слов</w:t>
+      </w:r>
+      <w:r>
+        <w:t xml:space="preserve"> на другой язык</w:t>
+      </w:r>
+      <w:r>
+        <w:t>.</w:t>
+      </w:r>
+    </w:p>
+    <w:p>
+      <w:r>
+        <w:t>Страница, открывающаяся при переходе по последней ссылке</w:t>
+      </w:r>
+      <w:r>
+        <w:t>,</w:t>
+      </w:r>
+      <w:r>
+        <w:t xml:space="preserve"> содержит кнопку, которая запускает подряд два метода </w:t>
+      </w:r>
+      <w:r>
+        <w:rPr>
+          <w:lang w:val="en-US"/>
+        </w:rPr>
+        <w:t>alert</w:t>
+      </w:r>
+      <w:r>
+        <w:t>, которые выводят массив.</w:t>
+      </w:r>
+      <w:bookmarkStart w:id="27" w:name="_GoBack"/>
       <w:bookmarkEnd w:id="27"/>
-    </w:p>
-    <w:p/>
-    <w:p>
-      <w:r>
-        <w:t xml:space="preserve">Со стартовой страницы можно попасть </w:t>
-      </w:r>
-      <w:r>
-        <w:t>на одну из четырёх страниц</w:t>
-      </w:r>
-      <w:r>
-        <w:t>. При выборе ссылки она окрасится в чёрный цвет, пока будет находиться в фокусе, а</w:t>
-      </w:r>
-      <w:r>
-        <w:t xml:space="preserve"> </w:t>
-      </w:r>
-      <w:r>
-        <w:t>с</w:t>
-      </w:r>
-      <w:r>
-        <w:t>траница, содержащая функционал, будет загружена в область справа.</w:t>
-      </w:r>
-      <w:r>
-        <w:t xml:space="preserve"> С помощью кнопки можно вернуться на страницу «Учёба».</w:t>
-      </w:r>
-    </w:p>
-    <w:p>
-      <w:r>
-        <w:t>Если будет нажата первая ссылка, то загрузится страница</w:t>
-      </w:r>
-      <w:r>
-        <w:t xml:space="preserve"> с описанием задания, а также встроенного метода </w:t>
-      </w:r>
-      <w:r>
-        <w:rPr>
-          <w:i/>
-          <w:lang w:val="en-US"/>
-        </w:rPr>
-        <w:t>confirm</w:t>
-      </w:r>
-      <w:r>
-        <w:t xml:space="preserve">. </w:t>
-      </w:r>
-      <w:r>
-        <w:t xml:space="preserve">Шрифт страницы изменится, если пользователь после нажатия кнопки «Запустить» выберет </w:t>
-      </w:r>
-      <w:r>
-        <w:t>утвердительный ответ, иначе ничего не произойдёт. После смены шрифта можно вернуть состояние страницы в исходное повторным вызовом метода и утвердительным ответом.</w:t>
-      </w:r>
-    </w:p>
-    <w:p>
-      <w:r>
-        <w:t xml:space="preserve">При выборе второй ссылки пользователь увидит в соседнем фрейме описание второго задания, а также встроенных методов </w:t>
-      </w:r>
-      <w:r>
-        <w:rPr>
-          <w:i/>
-          <w:lang w:val="en-US"/>
-        </w:rPr>
-        <w:t>prompt</w:t>
-      </w:r>
-      <w:r>
-        <w:t xml:space="preserve"> </w:t>
-      </w:r>
-      <w:r>
-        <w:t xml:space="preserve">и </w:t>
-      </w:r>
-      <w:r>
-        <w:rPr>
-          <w:i/>
-          <w:lang w:val="en-US"/>
-        </w:rPr>
-        <w:t>alert</w:t>
-      </w:r>
-      <w:r>
-        <w:t>.</w:t>
-      </w:r>
-      <w:r>
-        <w:t xml:space="preserve"> </w:t>
-      </w:r>
-      <w:r>
-        <w:t>По нажатию кнопки появится всплывающее уведомление сверху с предложением ввести</w:t>
-      </w:r>
-      <w:r>
-        <w:t xml:space="preserve"> </w:t>
-      </w:r>
-      <w:r>
-        <w:t>данные вместо данных по умолчанию</w:t>
-      </w:r>
-      <w:r>
-        <w:t>. Если пользователь выберет вариант «Отмена»</w:t>
-      </w:r>
-      <w:r>
-        <w:t>, то ничего не произойдёт, иначе после ввода новой информации и выбора утвердительного ответа появится новое уведомление-приветствие</w:t>
-      </w:r>
-      <w:r>
-        <w:t xml:space="preserve"> со значением, введённом ранее.</w:t>
-      </w:r>
-    </w:p>
-    <w:p>
-      <w:r>
-        <w:t>Для пользования калькулятором следует нажимать кнопки</w:t>
-      </w:r>
-      <w:r>
-        <w:t>, изменяющие свой цвет при наведении курсора на них</w:t>
-      </w:r>
-      <w:r>
-        <w:t>.</w:t>
-      </w:r>
-      <w:r>
-        <w:t xml:space="preserve"> </w:t>
-      </w:r>
-      <w:r>
-        <w:t>Т</w:t>
-      </w:r>
-      <w:r>
-        <w:t>екстовое поле предназначено только для отображения введённых символов</w:t>
-      </w:r>
-      <w:r>
-        <w:t xml:space="preserve">, ввести в него ничего не получится, поскольку оно снабжено модификатором </w:t>
-      </w:r>
-      <w:proofErr w:type="spellStart"/>
-      <w:r>
-        <w:rPr>
-          <w:i/>
-          <w:lang w:val="en-US"/>
-        </w:rPr>
-        <w:t>readonly</w:t>
-      </w:r>
-      <w:proofErr w:type="spellEnd"/>
-      <w:r>
-        <w:t>.</w:t>
-      </w:r>
-      <w:r>
-        <w:t xml:space="preserve"> После вычисления значения выражения </w:t>
-      </w:r>
-      <w:r>
-        <w:t>введённые операции и результат отобразятся над текстовым полем. При повторном вычислении выражения, то есть при нажатии кнопки равенства, пользователю отобразится последний вычисленный результат без исходной последовательности операций.</w:t>
-      </w:r>
-    </w:p>
-    <w:p>
-      <w:r>
-        <w:t xml:space="preserve">Последняя ссылка </w:t>
-      </w:r>
-      <w:r>
-        <w:t>ведёт на динамическую страницу</w:t>
-      </w:r>
-      <w:r>
-        <w:t xml:space="preserve">, </w:t>
-      </w:r>
-      <w:r>
-        <w:t>где</w:t>
-      </w:r>
-      <w:r>
-        <w:t xml:space="preserve"> сперва отображае</w:t>
-      </w:r>
-      <w:r>
-        <w:t>тся только одна колонка таблицы со словами-оригиналами</w:t>
-      </w:r>
-      <w:r>
-        <w:t>. При выборе одного из переключателей динамически будет создаваться вторая колонка со словами, переведённым</w:t>
-      </w:r>
-      <w:r>
-        <w:t>и</w:t>
-      </w:r>
-      <w:r>
-        <w:t xml:space="preserve"> на </w:t>
-      </w:r>
-      <w:r>
-        <w:t xml:space="preserve">соответствующий язык. Если в данном состоянии снова изменить положение переключателя, </w:t>
-      </w:r>
-      <w:r>
-        <w:t>то вторая колонка будет замещаться столбцом, содержащим переводы слов</w:t>
-      </w:r>
-      <w:r>
-        <w:t xml:space="preserve"> на другой язык</w:t>
-      </w:r>
-      <w:r>
-        <w:t>.</w:t>
-      </w:r>
     </w:p>
     <w:p/>
     <w:p>
       <w:pPr>
         <w:sectPr>
           <w:pgSz w:w="11906" w:h="16838"/>
-          <w:pgMar w:top="1134" w:right="851" w:bottom="1531" w:left="1418" w:header="708" w:footer="964" w:gutter="0"/>
+          <w:pgMar w:top="1134" w:right="851" w:bottom="1531" w:left="1701" w:header="709" w:footer="964" w:gutter="0"/>
           <w:cols w:space="708"/>
           <w:docGrid w:linePitch="381"/>
         </w:sectPr>
@@ -5684,13 +6070,152 @@
       <w:bookmarkEnd w:id="30"/>
     </w:p>
     <w:p/>
-    <w:p/>
+    <w:p>
+      <w:r>
+        <w:t xml:space="preserve">В результате выполнения работы разработано продолжение </w:t>
+      </w:r>
+      <w:r>
+        <w:t xml:space="preserve">тематического сайта о группе с использованием языка программирования </w:t>
+      </w:r>
+      <w:r>
+        <w:rPr>
+          <w:i/>
+          <w:lang w:val="en-US"/>
+        </w:rPr>
+        <w:t>JavaScript</w:t>
+      </w:r>
+      <w:r>
+        <w:t>.</w:t>
+      </w:r>
+    </w:p>
+    <w:p>
+      <w:r>
+        <w:t>Изучены</w:t>
+      </w:r>
+      <w:r>
+        <w:t xml:space="preserve"> </w:t>
+      </w:r>
+      <w:r>
+        <w:t>методы</w:t>
+      </w:r>
+      <w:r>
+        <w:t xml:space="preserve"> </w:t>
+      </w:r>
+      <w:r>
+        <w:rPr>
+          <w:i/>
+          <w:lang w:val="en-US"/>
+        </w:rPr>
+        <w:t>alert</w:t>
+      </w:r>
+      <w:r>
+        <w:t xml:space="preserve">, </w:t>
+      </w:r>
+      <w:r>
+        <w:rPr>
+          <w:i/>
+          <w:lang w:val="en-US"/>
+        </w:rPr>
+        <w:t>confirm</w:t>
+      </w:r>
+      <w:r>
+        <w:t xml:space="preserve">, </w:t>
+      </w:r>
+      <w:r>
+        <w:rPr>
+          <w:i/>
+          <w:lang w:val="en-US"/>
+        </w:rPr>
+        <w:t>prompt</w:t>
+      </w:r>
+      <w:r>
+        <w:t xml:space="preserve"> глобального объекта </w:t>
+      </w:r>
+      <w:r>
+        <w:rPr>
+          <w:i/>
+          <w:lang w:val="en-US"/>
+        </w:rPr>
+        <w:t>window</w:t>
+      </w:r>
+      <w:r>
+        <w:t>.</w:t>
+      </w:r>
+      <w:r>
+        <w:t xml:space="preserve"> Использование данных методов позволяет обеспечить минимальную форму интерактивности</w:t>
+      </w:r>
+      <w:r>
+        <w:t>.</w:t>
+      </w:r>
+    </w:p>
+    <w:p>
+      <w:r>
+        <w:t>Создан калькулятор, обладающий достаточно большим функционалом</w:t>
+      </w:r>
+      <w:r>
+        <w:t>.</w:t>
+      </w:r>
+    </w:p>
+    <w:p>
+      <w:r>
+        <w:t>Разработана динамическая страница, представляющая словарь</w:t>
+      </w:r>
+      <w:r>
+        <w:t>. Разметка данной страницы включает только контейнер, в который динамически встраиваются слова и их переводы</w:t>
+      </w:r>
+      <w:r>
+        <w:t>, и набор переключателей</w:t>
+      </w:r>
+      <w:r>
+        <w:t xml:space="preserve"> для простоты </w:t>
+      </w:r>
+      <w:r>
+        <w:t>скрипта</w:t>
+      </w:r>
+      <w:r>
+        <w:t>.</w:t>
+      </w:r>
+    </w:p>
+    <w:p>
+      <w:r>
+        <w:t xml:space="preserve">В ходе выполнения работы использовались как вставки </w:t>
+      </w:r>
+      <w:r>
+        <w:rPr>
+          <w:i/>
+          <w:lang w:val="en-US"/>
+        </w:rPr>
+        <w:t>JavaScript</w:t>
+      </w:r>
+      <w:r>
+        <w:t>-</w:t>
+      </w:r>
+      <w:r>
+        <w:t xml:space="preserve">кода прямо в </w:t>
+      </w:r>
+      <w:r>
+        <w:rPr>
+          <w:i/>
+          <w:lang w:val="en-US"/>
+        </w:rPr>
+        <w:t>HTML</w:t>
+      </w:r>
+      <w:r>
+        <w:t>-документ</w:t>
+      </w:r>
+      <w:r>
+        <w:t xml:space="preserve">, так и подключения внешних файлов со скриптами, что является более </w:t>
+      </w:r>
+      <w:r>
+        <w:t>распространённой и признанной практикой.</w:t>
+      </w:r>
+    </w:p>
     <w:p/>
     <w:p>
       <w:pPr>
         <w:sectPr>
           <w:pgSz w:w="11906" w:h="16838"/>
-          <w:pgMar w:top="1134" w:right="851" w:bottom="1531" w:left="1418" w:header="708" w:footer="964" w:gutter="0"/>
+          <w:pgMar w:top="1134" w:right="851" w:bottom="1531" w:left="1701" w:header="709" w:footer="964" w:gutter="0"/>
           <w:cols w:space="708"/>
           <w:docGrid w:linePitch="381"/>
         </w:sectPr>
@@ -5726,15 +6251,20 @@
       </w:r>
       <w:r>
         <w:rPr>
+          <w:i/>
           <w:lang w:val="en-US"/>
         </w:rPr>
         <w:t>Eloquent</w:t>
       </w:r>
       <w:r>
-        <w:t xml:space="preserve"> </w:t>
-      </w:r>
-      <w:r>
-        <w:rPr>
+        <w:rPr>
+          <w:i/>
+        </w:rPr>
+        <w:t xml:space="preserve"> </w:t>
+      </w:r>
+      <w:r>
+        <w:rPr>
+          <w:i/>
           <w:lang w:val="en-US"/>
         </w:rPr>
         <w:t>JavaScript</w:t>
@@ -5745,17 +6275,22 @@
       <w:proofErr w:type="spellStart"/>
       <w:r>
         <w:rPr>
+          <w:i/>
           <w:lang w:val="en-US"/>
         </w:rPr>
         <w:t>Marijn</w:t>
       </w:r>
       <w:proofErr w:type="spellEnd"/>
       <w:r>
-        <w:t xml:space="preserve"> </w:t>
-      </w:r>
-      <w:proofErr w:type="spellStart"/>
-      <w:r>
-        <w:rPr>
+        <w:rPr>
+          <w:i/>
+        </w:rPr>
+        <w:t xml:space="preserve"> </w:t>
+      </w:r>
+      <w:proofErr w:type="spellStart"/>
+      <w:r>
+        <w:rPr>
+          <w:i/>
           <w:lang w:val="en-US"/>
         </w:rPr>
         <w:t>Haverbeke</w:t>
@@ -5765,50 +6300,119 @@
         <w:t>, 2018.</w:t>
       </w:r>
     </w:p>
-    <w:p>
-      <w:pPr>
-        <w:ind w:firstLine="0"/>
-      </w:pPr>
-    </w:p>
-    <w:p>
-      <w:pPr>
-        <w:rPr>
-          <w:lang w:val="en-US"/>
-        </w:rPr>
-      </w:pPr>
-      <w:r>
-        <w:rPr>
-          <w:lang w:val="en-US"/>
-        </w:rPr>
-        <w:t>[2]</w:t>
-      </w:r>
-      <w:r>
-        <w:rPr>
-          <w:lang w:val="en-US"/>
-        </w:rPr>
+    <w:p/>
+    <w:p>
+      <w:r>
+        <w:t>[2</w:t>
+      </w:r>
+      <w:r>
+        <w:t>]</w:t>
+      </w:r>
+      <w:r>
         <w:tab/>
       </w:r>
       <w:r>
         <w:rPr>
-          <w:lang w:val="en-US"/>
-        </w:rPr>
-        <w:t>https://developer.mozilla.org/</w:t>
-      </w:r>
-    </w:p>
-    <w:p>
-      <w:pPr>
-        <w:rPr>
-          <w:lang w:val="en-US"/>
-        </w:rPr>
-      </w:pPr>
-    </w:p>
-    <w:p>
-      <w:pPr>
-        <w:rPr>
-          <w:lang w:val="en-US"/>
-        </w:rPr>
-      </w:pPr>
-    </w:p>
+          <w:i/>
+          <w:lang w:val="en-US"/>
+        </w:rPr>
+        <w:t>MDN</w:t>
+      </w:r>
+      <w:r>
+        <w:rPr>
+          <w:i/>
+        </w:rPr>
+        <w:t xml:space="preserve"> </w:t>
+      </w:r>
+      <w:r>
+        <w:rPr>
+          <w:i/>
+          <w:lang w:val="en-US"/>
+        </w:rPr>
+        <w:t>Web</w:t>
+      </w:r>
+      <w:r>
+        <w:rPr>
+          <w:i/>
+        </w:rPr>
+        <w:t xml:space="preserve"> </w:t>
+      </w:r>
+      <w:r>
+        <w:rPr>
+          <w:i/>
+          <w:lang w:val="en-US"/>
+        </w:rPr>
+        <w:t>Docs</w:t>
+      </w:r>
+      <w:r>
+        <w:t xml:space="preserve"> [</w:t>
+      </w:r>
+      <w:r>
+        <w:t>Электронный ресурс</w:t>
+      </w:r>
+      <w:r>
+        <w:t>]</w:t>
+      </w:r>
+      <w:r>
+        <w:t xml:space="preserve">. – Режим </w:t>
+      </w:r>
+      <w:proofErr w:type="gramStart"/>
+      <w:r>
+        <w:t>доступа :</w:t>
+      </w:r>
+      <w:proofErr w:type="gramEnd"/>
+      <w:r>
+        <w:t xml:space="preserve"> </w:t>
+      </w:r>
+      <w:r>
+        <w:rPr>
+          <w:i/>
+        </w:rPr>
+        <w:t>https://</w:t>
+      </w:r>
+      <w:r>
+        <w:rPr>
+          <w:i/>
+          <w:lang w:val="en-US"/>
+        </w:rPr>
+        <w:t>developer</w:t>
+      </w:r>
+      <w:r>
+        <w:rPr>
+          <w:i/>
+        </w:rPr>
+        <w:t>.</w:t>
+      </w:r>
+      <w:proofErr w:type="spellStart"/>
+      <w:r>
+        <w:rPr>
+          <w:i/>
+          <w:lang w:val="en-US"/>
+        </w:rPr>
+        <w:t>mozilla</w:t>
+      </w:r>
+      <w:proofErr w:type="spellEnd"/>
+      <w:r>
+        <w:rPr>
+          <w:i/>
+        </w:rPr>
+        <w:t>.</w:t>
+      </w:r>
+      <w:r>
+        <w:rPr>
+          <w:i/>
+          <w:lang w:val="en-US"/>
+        </w:rPr>
+        <w:t>org</w:t>
+      </w:r>
+      <w:r>
+        <w:rPr>
+          <w:i/>
+        </w:rPr>
+        <w:t>/.</w:t>
+      </w:r>
+    </w:p>
+    <w:p/>
     <w:p>
       <w:pPr>
         <w:rPr>
@@ -5829,9 +6433,42 @@
       </w:r>
       <w:r>
         <w:rPr>
-          <w:lang w:val="en-US"/>
-        </w:rPr>
-        <w:t xml:space="preserve">JavaScript for .NET Developers </w:t>
+          <w:i/>
+          <w:lang w:val="en-US"/>
+        </w:rPr>
+        <w:t>JavaScript for</w:t>
+      </w:r>
+      <w:r>
+        <w:rPr>
+          <w:lang w:val="en-US"/>
+        </w:rPr>
+        <w:t xml:space="preserve"> .</w:t>
+      </w:r>
+      <w:r>
+        <w:rPr>
+          <w:i/>
+          <w:lang w:val="en-US"/>
+        </w:rPr>
+        <w:t>NET</w:t>
+      </w:r>
+      <w:r>
+        <w:rPr>
+          <w:lang w:val="en-US"/>
+        </w:rPr>
+        <w:t xml:space="preserve"> </w:t>
+      </w:r>
+      <w:r>
+        <w:rPr>
+          <w:i/>
+          <w:lang w:val="en-US"/>
+        </w:rPr>
+        <w:t>Developers</w:t>
+      </w:r>
+      <w:r>
+        <w:rPr>
+          <w:lang w:val="en-US"/>
+        </w:rPr>
+        <w:t xml:space="preserve"> </w:t>
       </w:r>
       <w:r>
         <w:rPr>
@@ -5848,6 +6485,7 @@
       <w:proofErr w:type="spellStart"/>
       <w:r>
         <w:rPr>
+          <w:i/>
           <w:lang w:val="en-US"/>
         </w:rPr>
         <w:t>Packt</w:t>
@@ -5855,25 +6493,21 @@
       <w:proofErr w:type="spellEnd"/>
       <w:r>
         <w:rPr>
-          <w:lang w:val="en-US"/>
-        </w:rPr>
-        <w:t xml:space="preserve"> Publishing Ltd</w:t>
-      </w:r>
-      <w:r>
-        <w:rPr>
-          <w:lang w:val="en-US"/>
-        </w:rPr>
-        <w:t xml:space="preserve"> --</w:t>
-      </w:r>
-      <w:r>
-        <w:rPr>
-          <w:lang w:val="en-US"/>
-        </w:rPr>
-        <w:t xml:space="preserve"> </w:t>
-      </w:r>
-      <w:proofErr w:type="spellStart"/>
-      <w:r>
-        <w:rPr>
+          <w:i/>
+          <w:lang w:val="en-US"/>
+        </w:rPr>
+        <w:t xml:space="preserve"> Publishing</w:t>
+      </w:r>
+      <w:r>
+        <w:rPr>
+          <w:lang w:val="en-US"/>
+        </w:rPr>
+        <w:t xml:space="preserve">. – </w:t>
+      </w:r>
+      <w:proofErr w:type="spellStart"/>
+      <w:r>
+        <w:rPr>
+          <w:i/>
           <w:lang w:val="en-US"/>
         </w:rPr>
         <w:t>Ovais</w:t>
@@ -5881,13 +6515,15 @@
       <w:proofErr w:type="spellEnd"/>
       <w:r>
         <w:rPr>
-          <w:lang w:val="en-US"/>
-        </w:rPr>
-        <w:t xml:space="preserve"> </w:t>
-      </w:r>
-      <w:proofErr w:type="spellStart"/>
-      <w:r>
-        <w:rPr>
+          <w:i/>
+          <w:lang w:val="en-US"/>
+        </w:rPr>
+        <w:t xml:space="preserve"> </w:t>
+      </w:r>
+      <w:proofErr w:type="spellStart"/>
+      <w:r>
+        <w:rPr>
+          <w:i/>
           <w:lang w:val="en-US"/>
         </w:rPr>
         <w:t>Mehboob</w:t>
@@ -5895,6 +6531,7 @@
       <w:proofErr w:type="spellEnd"/>
       <w:r>
         <w:rPr>
+          <w:i/>
           <w:lang w:val="en-US"/>
         </w:rPr>
         <w:t xml:space="preserve"> Ahmed Khan</w:t>
@@ -5904,11 +6541,17 @@
           <w:lang w:val="en-US"/>
         </w:rPr>
         <w:t>, 2016</w:t>
+      </w:r>
+      <w:r>
+        <w:rPr>
+          <w:lang w:val="en-US"/>
+        </w:rPr>
+        <w:t>.</w:t>
       </w:r>
     </w:p>
     <w:sectPr>
       <w:pgSz w:w="11906" w:h="16838"/>
-      <w:pgMar w:top="1134" w:right="851" w:bottom="1531" w:left="1418" w:header="708" w:footer="964" w:gutter="0"/>
+      <w:pgMar w:top="1134" w:right="851" w:bottom="1531" w:left="1701" w:header="709" w:footer="964" w:gutter="0"/>
       <w:cols w:space="708"/>
       <w:docGrid w:linePitch="381"/>
     </w:sectPr>
@@ -5994,7 +6637,7 @@
             <w:sz w:val="24"/>
             <w:szCs w:val="24"/>
           </w:rPr>
-          <w:t>3</w:t>
+          <w:t>14</w:t>
         </w:r>
         <w:r>
           <w:rPr>
@@ -6862,7 +7505,7 @@
   <w:style w:type="paragraph" w:default="1" w:styleId="a">
     <w:name w:val="Normal"/>
     <w:qFormat/>
-    <w:rsid w:val="0028420F"/>
+    <w:rsid w:val="00F9487D"/>
     <w:pPr>
       <w:spacing w:after="0" w:line="276" w:lineRule="auto"/>
       <w:ind w:firstLine="709"/>
